--- a/随堂笔记/chap02 高可用安装/kubeadm安装方式/最新版安装方法/2.1、Kubeadm高可用最新版(推荐).docx
+++ b/随堂笔记/chap02 高可用安装/kubeadm安装方式/最新版安装方法/2.1、Kubeadm高可用最新版(推荐).docx
@@ -1,6 +1,6 @@
 
 <file path=word/document.xml><?xml version="1.0" encoding="utf-8"?>
-<w:document xmlns:wpc="http://schemas.microsoft.com/office/word/2010/wordprocessingCanvas" xmlns:cx="http://schemas.microsoft.com/office/drawing/2014/chartex" xmlns:cx1="http://schemas.microsoft.com/office/drawing/2015/9/8/chartex" xmlns:cx2="http://schemas.microsoft.com/office/drawing/2015/10/21/chartex" xmlns:cx3="http://schemas.microsoft.com/office/drawing/2016/5/9/chartex" xmlns:cx4="http://schemas.microsoft.com/office/drawing/2016/5/10/chartex" xmlns:cx5="http://schemas.microsoft.com/office/drawing/2016/5/11/chartex" xmlns:cx6="http://schemas.microsoft.com/office/drawing/2016/5/12/chartex" xmlns:cx7="http://schemas.microsoft.com/office/drawing/2016/5/13/chartex" xmlns:cx8="http://schemas.microsoft.com/office/drawing/2016/5/14/chartex" xmlns:mc="http://schemas.openxmlformats.org/markup-compatibility/2006" xmlns:aink="http://schemas.microsoft.com/office/drawing/2016/ink" xmlns:am3d="http://schemas.microsoft.com/office/drawing/2017/model3d" xmlns:o="urn:schemas-microsoft-com:office:office" xmlns:r="http://schemas.openxmlformats.org/officeDocument/2006/relationships" xmlns:m="http://schemas.openxmlformats.org/officeDocument/2006/math" xmlns:v="urn:schemas-microsoft-com:vml" xmlns:wp14="http://schemas.microsoft.com/office/word/2010/wordprocessingDrawing" xmlns:wp="http://schemas.openxmlformats.org/drawingml/2006/wordprocessingDrawing" xmlns:w10="urn:schemas-microsoft-com:office:word" xmlns:w="http://schemas.openxmlformats.org/wordprocessingml/2006/main" xmlns:w14="http://schemas.microsoft.com/office/word/2010/wordml" xmlns:w15="http://schemas.microsoft.com/office/word/2012/wordml" xmlns:w16cid="http://schemas.microsoft.com/office/word/2016/wordml/cid" xmlns:w16se="http://schemas.microsoft.com/office/word/2015/wordml/symex" xmlns:wpg="http://schemas.microsoft.com/office/word/2010/wordprocessingGroup" xmlns:wpi="http://schemas.microsoft.com/office/word/2010/wordprocessingInk" xmlns:wne="http://schemas.microsoft.com/office/word/2006/wordml" xmlns:wps="http://schemas.microsoft.com/office/word/2010/wordprocessingShape" mc:Ignorable="w14 w15 w16se w16cid wp14">
+<w:document xmlns:wpc="http://schemas.microsoft.com/office/word/2010/wordprocessingCanvas" xmlns:cx="http://schemas.microsoft.com/office/drawing/2014/chartex" xmlns:cx1="http://schemas.microsoft.com/office/drawing/2015/9/8/chartex" xmlns:cx2="http://schemas.microsoft.com/office/drawing/2015/10/21/chartex" xmlns:cx3="http://schemas.microsoft.com/office/drawing/2016/5/9/chartex" xmlns:cx4="http://schemas.microsoft.com/office/drawing/2016/5/10/chartex" xmlns:cx5="http://schemas.microsoft.com/office/drawing/2016/5/11/chartex" xmlns:cx6="http://schemas.microsoft.com/office/drawing/2016/5/12/chartex" xmlns:cx7="http://schemas.microsoft.com/office/drawing/2016/5/13/chartex" xmlns:cx8="http://schemas.microsoft.com/office/drawing/2016/5/14/chartex" xmlns:mc="http://schemas.openxmlformats.org/markup-compatibility/2006" xmlns:aink="http://schemas.microsoft.com/office/drawing/2016/ink" xmlns:am3d="http://schemas.microsoft.com/office/drawing/2017/model3d" xmlns:o="urn:schemas-microsoft-com:office:office" xmlns:r="http://schemas.openxmlformats.org/officeDocument/2006/relationships" xmlns:m="http://schemas.openxmlformats.org/officeDocument/2006/math" xmlns:v="urn:schemas-microsoft-com:vml" xmlns:wp14="http://schemas.microsoft.com/office/word/2010/wordprocessingDrawing" xmlns:wp="http://schemas.openxmlformats.org/drawingml/2006/wordprocessingDrawing" xmlns:w10="urn:schemas-microsoft-com:office:word" xmlns:w="http://schemas.openxmlformats.org/wordprocessingml/2006/main" xmlns:w14="http://schemas.microsoft.com/office/word/2010/wordml" xmlns:w15="http://schemas.microsoft.com/office/word/2012/wordml" xmlns:w16cex="http://schemas.microsoft.com/office/word/2018/wordml/cex" xmlns:w16cid="http://schemas.microsoft.com/office/word/2016/wordml/cid" xmlns:w16="http://schemas.microsoft.com/office/word/2018/wordml" xmlns:w16se="http://schemas.microsoft.com/office/word/2015/wordml/symex" xmlns:wpg="http://schemas.microsoft.com/office/word/2010/wordprocessingGroup" xmlns:wpi="http://schemas.microsoft.com/office/word/2010/wordprocessingInk" xmlns:wne="http://schemas.microsoft.com/office/word/2006/wordml" xmlns:wps="http://schemas.microsoft.com/office/word/2010/wordprocessingShape" mc:Ignorable="w14 w15 w16se w16cid w16 w16cex wp14">
   <w:body>
     <w:p>
       <w:pPr>
@@ -1649,71 +1649,56 @@
     <w:p>
       <w:pPr>
         <w:pStyle w:val="Swift"/>
+      </w:pPr>
+      <w:r>
         <w:rPr>
           <w:rFonts w:hint="eastAsia"/>
         </w:rPr>
-      </w:pPr>
+        <w:t xml:space="preserve"># </w:t>
+      </w:r>
       <w:r>
         <w:rPr>
           <w:rFonts w:hint="eastAsia"/>
         </w:rPr>
-        <w:t xml:space="preserve"># </w:t>
-      </w:r>
+        <w:t>末尾添加如下内容</w:t>
+      </w:r>
+    </w:p>
+    <w:p>
+      <w:pPr>
+        <w:pStyle w:val="Swift"/>
+      </w:pPr>
       <w:r>
         <w:rPr>
           <w:rFonts w:hint="eastAsia"/>
         </w:rPr>
-        <w:t>末尾添加如下内容</w:t>
+        <w:t>* soft nofile 655360</w:t>
       </w:r>
     </w:p>
     <w:p>
       <w:pPr>
         <w:pStyle w:val="Swift"/>
+      </w:pPr>
+      <w:r>
         <w:rPr>
           <w:rFonts w:hint="eastAsia"/>
         </w:rPr>
+        <w:t>* hard nofile 131072</w:t>
+      </w:r>
+    </w:p>
+    <w:p>
+      <w:pPr>
+        <w:pStyle w:val="Swift"/>
       </w:pPr>
       <w:r>
         <w:rPr>
           <w:rFonts w:hint="eastAsia"/>
         </w:rPr>
-        <w:t>* soft nofile 655360</w:t>
+        <w:t>* soft nproc 655350</w:t>
       </w:r>
     </w:p>
     <w:p>
       <w:pPr>
         <w:pStyle w:val="Swift"/>
-        <w:rPr>
-          <w:rFonts w:hint="eastAsia"/>
-        </w:rPr>
-      </w:pPr>
-      <w:r>
-        <w:rPr>
-          <w:rFonts w:hint="eastAsia"/>
-        </w:rPr>
-        <w:t>* hard nofile 131072</w:t>
-      </w:r>
-    </w:p>
-    <w:p>
-      <w:pPr>
-        <w:pStyle w:val="Swift"/>
-        <w:rPr>
-          <w:rFonts w:hint="eastAsia"/>
-        </w:rPr>
-      </w:pPr>
-      <w:r>
-        <w:rPr>
-          <w:rFonts w:hint="eastAsia"/>
-        </w:rPr>
-        <w:t>* soft nproc 655350</w:t>
-      </w:r>
-    </w:p>
-    <w:p>
-      <w:pPr>
-        <w:pStyle w:val="Swift"/>
-        <w:rPr>
-          <w:rFonts w:hint="eastAsia"/>
-        </w:rPr>
       </w:pPr>
       <w:r>
         <w:rPr>
@@ -1726,40 +1711,29 @@
     <w:p>
       <w:pPr>
         <w:pStyle w:val="Swift"/>
+      </w:pPr>
+      <w:r>
         <w:rPr>
           <w:rFonts w:hint="eastAsia"/>
         </w:rPr>
+        <w:t>* soft memlock unlimited</w:t>
+      </w:r>
+    </w:p>
+    <w:p>
+      <w:pPr>
+        <w:pStyle w:val="Swift"/>
       </w:pPr>
       <w:r>
         <w:rPr>
           <w:rFonts w:hint="eastAsia"/>
         </w:rPr>
-        <w:t>* soft memlock unlimited</w:t>
-      </w:r>
-    </w:p>
-    <w:p>
-      <w:pPr>
-        <w:pStyle w:val="Swift"/>
-        <w:rPr>
-          <w:rFonts w:hint="eastAsia"/>
-        </w:rPr>
-      </w:pPr>
-      <w:r>
-        <w:rPr>
-          <w:rFonts w:hint="eastAsia"/>
-        </w:rPr>
         <w:t>* hard memlock unlimited</w:t>
       </w:r>
     </w:p>
     <w:p>
       <w:pPr>
         <w:pStyle w:val="afff4"/>
-        <w:rPr>
-          <w:rFonts w:hint="eastAsia"/>
-        </w:rPr>
-      </w:pPr>
-      <w:bookmarkStart w:id="13" w:name="_GoBack"/>
-      <w:bookmarkEnd w:id="13"/>
+      </w:pPr>
     </w:p>
     <w:p>
       <w:pPr>
@@ -2529,8 +2503,8 @@
       <w:pPr>
         <w:pStyle w:val="31"/>
       </w:pPr>
-      <w:bookmarkStart w:id="14" w:name="_Toc9026222"/>
-      <w:bookmarkStart w:id="15" w:name="_Toc12714931"/>
+      <w:bookmarkStart w:id="13" w:name="_Toc9026222"/>
+      <w:bookmarkStart w:id="14" w:name="_Toc12714931"/>
       <w:r>
         <w:t>1.1.2</w:t>
       </w:r>
@@ -2549,8 +2523,8 @@
         </w:rPr>
         <w:t>内核</w:t>
       </w:r>
+      <w:bookmarkEnd w:id="13"/>
       <w:bookmarkEnd w:id="14"/>
-      <w:bookmarkEnd w:id="15"/>
       <w:r>
         <w:rPr>
           <w:rFonts w:hint="eastAsia"/>
@@ -3151,7 +3125,13 @@
         <w:pStyle w:val="Swift"/>
       </w:pPr>
       <w:r>
-        <w:t>yum --enablerepo=elrepo-kernel install kernel-ml kernel-ml-devel –y</w:t>
+        <w:t xml:space="preserve">yum --enablerepo=elrepo-kernel install kernel-ml kernel-ml-devel </w:t>
+      </w:r>
+      <w:r>
+        <w:t>-</w:t>
+      </w:r>
+      <w:r>
+        <w:t>y</w:t>
       </w:r>
     </w:p>
     <w:p>
@@ -4298,8 +4278,8 @@
       <w:pPr>
         <w:pStyle w:val="31"/>
       </w:pPr>
-      <w:bookmarkStart w:id="16" w:name="_Toc9026223"/>
-      <w:bookmarkStart w:id="17" w:name="_Toc12714932"/>
+      <w:bookmarkStart w:id="15" w:name="_Toc9026223"/>
+      <w:bookmarkStart w:id="16" w:name="_Toc12714932"/>
       <w:r>
         <w:lastRenderedPageBreak/>
         <w:t>1.1.3</w:t>
@@ -4319,8 +4299,8 @@
         </w:rPr>
         <w:t>基本组件安装</w:t>
       </w:r>
+      <w:bookmarkEnd w:id="15"/>
       <w:bookmarkEnd w:id="16"/>
-      <w:bookmarkEnd w:id="17"/>
     </w:p>
     <w:p>
       <w:pPr>
@@ -4415,7 +4395,7 @@
         <w:t xml:space="preserve">yum install docker-ce </w:t>
       </w:r>
       <w:r>
-        <w:t>–</w:t>
+        <w:t>-</w:t>
       </w:r>
       <w:r>
         <w:t>y</w:t>
@@ -4891,8 +4871,8 @@
       <w:pPr>
         <w:pStyle w:val="31"/>
       </w:pPr>
-      <w:bookmarkStart w:id="18" w:name="_Toc9026224"/>
-      <w:bookmarkStart w:id="19" w:name="_Toc12714933"/>
+      <w:bookmarkStart w:id="17" w:name="_Toc9026224"/>
+      <w:bookmarkStart w:id="18" w:name="_Toc12714933"/>
       <w:r>
         <w:t>1.1.4</w:t>
       </w:r>
@@ -4905,8 +4885,8 @@
       <w:r>
         <w:t xml:space="preserve"> </w:t>
       </w:r>
+      <w:bookmarkEnd w:id="17"/>
       <w:bookmarkEnd w:id="18"/>
-      <w:bookmarkEnd w:id="19"/>
       <w:r>
         <w:rPr>
           <w:rFonts w:hint="eastAsia"/>
@@ -8390,8 +8370,8 @@
       <w:pPr>
         <w:pStyle w:val="31"/>
       </w:pPr>
-      <w:bookmarkStart w:id="20" w:name="_Toc9026225"/>
-      <w:bookmarkStart w:id="21" w:name="_Toc12714934"/>
+      <w:bookmarkStart w:id="19" w:name="_Toc9026225"/>
+      <w:bookmarkStart w:id="20" w:name="_Toc12714934"/>
       <w:r>
         <w:t>1.1.5</w:t>
       </w:r>
@@ -8410,8 +8390,8 @@
         </w:rPr>
         <w:t>组件的安装</w:t>
       </w:r>
+      <w:bookmarkEnd w:id="19"/>
       <w:bookmarkEnd w:id="20"/>
-      <w:bookmarkEnd w:id="21"/>
     </w:p>
     <w:p>
       <w:pPr>
@@ -8778,8 +8758,8 @@
       <w:pPr>
         <w:pStyle w:val="31"/>
       </w:pPr>
-      <w:bookmarkStart w:id="22" w:name="_Toc9026226"/>
-      <w:bookmarkStart w:id="23" w:name="_Toc12714935"/>
+      <w:bookmarkStart w:id="21" w:name="_Toc9026226"/>
+      <w:bookmarkStart w:id="22" w:name="_Toc12714935"/>
       <w:r>
         <w:t>1.1.6</w:t>
       </w:r>
@@ -8801,8 +8781,8 @@
       <w:r>
         <w:t>Master</w:t>
       </w:r>
+      <w:bookmarkEnd w:id="21"/>
       <w:bookmarkEnd w:id="22"/>
-      <w:bookmarkEnd w:id="23"/>
     </w:p>
     <w:p>
       <w:pPr>
@@ -9037,8 +9017,8 @@
       <w:pPr>
         <w:pStyle w:val="31"/>
       </w:pPr>
-      <w:bookmarkStart w:id="24" w:name="_Toc9026227"/>
-      <w:bookmarkStart w:id="25" w:name="_Toc12714936"/>
+      <w:bookmarkStart w:id="23" w:name="_Toc9026227"/>
+      <w:bookmarkStart w:id="24" w:name="_Toc12714936"/>
       <w:r>
         <w:t>1.1.7</w:t>
       </w:r>
@@ -9057,8 +9037,8 @@
         </w:rPr>
         <w:t>节点的配置</w:t>
       </w:r>
+      <w:bookmarkEnd w:id="23"/>
       <w:bookmarkEnd w:id="24"/>
-      <w:bookmarkEnd w:id="25"/>
     </w:p>
     <w:p>
       <w:pPr>
@@ -9128,8 +9108,8 @@
       <w:pPr>
         <w:pStyle w:val="31"/>
       </w:pPr>
-      <w:bookmarkStart w:id="26" w:name="_Toc9026228"/>
-      <w:bookmarkStart w:id="27" w:name="_Toc12714937"/>
+      <w:bookmarkStart w:id="25" w:name="_Toc9026228"/>
+      <w:bookmarkStart w:id="26" w:name="_Toc12714937"/>
       <w:r>
         <w:t>1.1.8</w:t>
       </w:r>
@@ -9148,8 +9128,8 @@
         </w:rPr>
         <w:t>部署</w:t>
       </w:r>
+      <w:bookmarkEnd w:id="25"/>
       <w:bookmarkEnd w:id="26"/>
-      <w:bookmarkEnd w:id="27"/>
     </w:p>
     <w:p>
       <w:pPr>
@@ -9762,8 +9742,8 @@
       <w:pPr>
         <w:pStyle w:val="31"/>
       </w:pPr>
-      <w:bookmarkStart w:id="28" w:name="_Toc9026229"/>
-      <w:bookmarkStart w:id="29" w:name="_Toc12714938"/>
+      <w:bookmarkStart w:id="27" w:name="_Toc9026229"/>
+      <w:bookmarkStart w:id="28" w:name="_Toc12714938"/>
       <w:r>
         <w:t>1.1.9</w:t>
       </w:r>
@@ -9782,8 +9762,8 @@
         </w:rPr>
         <w:t>部署</w:t>
       </w:r>
+      <w:bookmarkEnd w:id="27"/>
       <w:bookmarkEnd w:id="28"/>
-      <w:bookmarkEnd w:id="29"/>
     </w:p>
     <w:p>
       <w:pPr>
@@ -9947,7 +9927,13 @@
         <w:pStyle w:val="affffffff4"/>
       </w:pPr>
       <w:r>
-        <w:t xml:space="preserve">kubectl apply –f </w:t>
+        <w:t xml:space="preserve">kubectl apply </w:t>
+      </w:r>
+      <w:r>
+        <w:t>-</w:t>
+      </w:r>
+      <w:r>
+        <w:t xml:space="preserve">f </w:t>
       </w:r>
       <w:hyperlink r:id="rId28" w:history="1">
         <w:r>
@@ -11238,7 +11224,7 @@
 </file>
 
 <file path=word/endnotes.xml><?xml version="1.0" encoding="utf-8"?>
-<w:endnotes xmlns:wpc="http://schemas.microsoft.com/office/word/2010/wordprocessingCanvas" xmlns:cx="http://schemas.microsoft.com/office/drawing/2014/chartex" xmlns:cx1="http://schemas.microsoft.com/office/drawing/2015/9/8/chartex" xmlns:cx2="http://schemas.microsoft.com/office/drawing/2015/10/21/chartex" xmlns:cx3="http://schemas.microsoft.com/office/drawing/2016/5/9/chartex" xmlns:cx4="http://schemas.microsoft.com/office/drawing/2016/5/10/chartex" xmlns:cx5="http://schemas.microsoft.com/office/drawing/2016/5/11/chartex" xmlns:cx6="http://schemas.microsoft.com/office/drawing/2016/5/12/chartex" xmlns:cx7="http://schemas.microsoft.com/office/drawing/2016/5/13/chartex" xmlns:cx8="http://schemas.microsoft.com/office/drawing/2016/5/14/chartex" xmlns:mc="http://schemas.openxmlformats.org/markup-compatibility/2006" xmlns:aink="http://schemas.microsoft.com/office/drawing/2016/ink" xmlns:am3d="http://schemas.microsoft.com/office/drawing/2017/model3d" xmlns:o="urn:schemas-microsoft-com:office:office" xmlns:r="http://schemas.openxmlformats.org/officeDocument/2006/relationships" xmlns:m="http://schemas.openxmlformats.org/officeDocument/2006/math" xmlns:v="urn:schemas-microsoft-com:vml" xmlns:wp14="http://schemas.microsoft.com/office/word/2010/wordprocessingDrawing" xmlns:wp="http://schemas.openxmlformats.org/drawingml/2006/wordprocessingDrawing" xmlns:w10="urn:schemas-microsoft-com:office:word" xmlns:w="http://schemas.openxmlformats.org/wordprocessingml/2006/main" xmlns:w14="http://schemas.microsoft.com/office/word/2010/wordml" xmlns:w15="http://schemas.microsoft.com/office/word/2012/wordml" xmlns:w16cid="http://schemas.microsoft.com/office/word/2016/wordml/cid" xmlns:w16se="http://schemas.microsoft.com/office/word/2015/wordml/symex" xmlns:wpg="http://schemas.microsoft.com/office/word/2010/wordprocessingGroup" xmlns:wpi="http://schemas.microsoft.com/office/word/2010/wordprocessingInk" xmlns:wne="http://schemas.microsoft.com/office/word/2006/wordml" xmlns:wps="http://schemas.microsoft.com/office/word/2010/wordprocessingShape" mc:Ignorable="w14 w15 w16se w16cid wp14">
+<w:endnotes xmlns:wpc="http://schemas.microsoft.com/office/word/2010/wordprocessingCanvas" xmlns:cx="http://schemas.microsoft.com/office/drawing/2014/chartex" xmlns:cx1="http://schemas.microsoft.com/office/drawing/2015/9/8/chartex" xmlns:cx2="http://schemas.microsoft.com/office/drawing/2015/10/21/chartex" xmlns:cx3="http://schemas.microsoft.com/office/drawing/2016/5/9/chartex" xmlns:cx4="http://schemas.microsoft.com/office/drawing/2016/5/10/chartex" xmlns:cx5="http://schemas.microsoft.com/office/drawing/2016/5/11/chartex" xmlns:cx6="http://schemas.microsoft.com/office/drawing/2016/5/12/chartex" xmlns:cx7="http://schemas.microsoft.com/office/drawing/2016/5/13/chartex" xmlns:cx8="http://schemas.microsoft.com/office/drawing/2016/5/14/chartex" xmlns:mc="http://schemas.openxmlformats.org/markup-compatibility/2006" xmlns:aink="http://schemas.microsoft.com/office/drawing/2016/ink" xmlns:am3d="http://schemas.microsoft.com/office/drawing/2017/model3d" xmlns:o="urn:schemas-microsoft-com:office:office" xmlns:r="http://schemas.openxmlformats.org/officeDocument/2006/relationships" xmlns:m="http://schemas.openxmlformats.org/officeDocument/2006/math" xmlns:v="urn:schemas-microsoft-com:vml" xmlns:wp14="http://schemas.microsoft.com/office/word/2010/wordprocessingDrawing" xmlns:wp="http://schemas.openxmlformats.org/drawingml/2006/wordprocessingDrawing" xmlns:w10="urn:schemas-microsoft-com:office:word" xmlns:w="http://schemas.openxmlformats.org/wordprocessingml/2006/main" xmlns:w14="http://schemas.microsoft.com/office/word/2010/wordml" xmlns:w15="http://schemas.microsoft.com/office/word/2012/wordml" xmlns:w16cex="http://schemas.microsoft.com/office/word/2018/wordml/cex" xmlns:w16cid="http://schemas.microsoft.com/office/word/2016/wordml/cid" xmlns:w16="http://schemas.microsoft.com/office/word/2018/wordml" xmlns:w16se="http://schemas.microsoft.com/office/word/2015/wordml/symex" xmlns:wpg="http://schemas.microsoft.com/office/word/2010/wordprocessingGroup" xmlns:wpi="http://schemas.microsoft.com/office/word/2010/wordprocessingInk" xmlns:wne="http://schemas.microsoft.com/office/word/2006/wordml" xmlns:wps="http://schemas.microsoft.com/office/word/2010/wordprocessingShape" mc:Ignorable="w14 w15 w16se w16cid w16 w16cex wp14">
   <w:endnote w:type="separator" w:id="-1">
     <w:p>
       <w:pPr>
@@ -11263,7 +11249,7 @@
 </file>
 
 <file path=word/footnotes.xml><?xml version="1.0" encoding="utf-8"?>
-<w:footnotes xmlns:wpc="http://schemas.microsoft.com/office/word/2010/wordprocessingCanvas" xmlns:cx="http://schemas.microsoft.com/office/drawing/2014/chartex" xmlns:cx1="http://schemas.microsoft.com/office/drawing/2015/9/8/chartex" xmlns:cx2="http://schemas.microsoft.com/office/drawing/2015/10/21/chartex" xmlns:cx3="http://schemas.microsoft.com/office/drawing/2016/5/9/chartex" xmlns:cx4="http://schemas.microsoft.com/office/drawing/2016/5/10/chartex" xmlns:cx5="http://schemas.microsoft.com/office/drawing/2016/5/11/chartex" xmlns:cx6="http://schemas.microsoft.com/office/drawing/2016/5/12/chartex" xmlns:cx7="http://schemas.microsoft.com/office/drawing/2016/5/13/chartex" xmlns:cx8="http://schemas.microsoft.com/office/drawing/2016/5/14/chartex" xmlns:mc="http://schemas.openxmlformats.org/markup-compatibility/2006" xmlns:aink="http://schemas.microsoft.com/office/drawing/2016/ink" xmlns:am3d="http://schemas.microsoft.com/office/drawing/2017/model3d" xmlns:o="urn:schemas-microsoft-com:office:office" xmlns:r="http://schemas.openxmlformats.org/officeDocument/2006/relationships" xmlns:m="http://schemas.openxmlformats.org/officeDocument/2006/math" xmlns:v="urn:schemas-microsoft-com:vml" xmlns:wp14="http://schemas.microsoft.com/office/word/2010/wordprocessingDrawing" xmlns:wp="http://schemas.openxmlformats.org/drawingml/2006/wordprocessingDrawing" xmlns:w10="urn:schemas-microsoft-com:office:word" xmlns:w="http://schemas.openxmlformats.org/wordprocessingml/2006/main" xmlns:w14="http://schemas.microsoft.com/office/word/2010/wordml" xmlns:w15="http://schemas.microsoft.com/office/word/2012/wordml" xmlns:w16cid="http://schemas.microsoft.com/office/word/2016/wordml/cid" xmlns:w16se="http://schemas.microsoft.com/office/word/2015/wordml/symex" xmlns:wpg="http://schemas.microsoft.com/office/word/2010/wordprocessingGroup" xmlns:wpi="http://schemas.microsoft.com/office/word/2010/wordprocessingInk" xmlns:wne="http://schemas.microsoft.com/office/word/2006/wordml" xmlns:wps="http://schemas.microsoft.com/office/word/2010/wordprocessingShape" mc:Ignorable="w14 w15 w16se w16cid wp14">
+<w:footnotes xmlns:wpc="http://schemas.microsoft.com/office/word/2010/wordprocessingCanvas" xmlns:cx="http://schemas.microsoft.com/office/drawing/2014/chartex" xmlns:cx1="http://schemas.microsoft.com/office/drawing/2015/9/8/chartex" xmlns:cx2="http://schemas.microsoft.com/office/drawing/2015/10/21/chartex" xmlns:cx3="http://schemas.microsoft.com/office/drawing/2016/5/9/chartex" xmlns:cx4="http://schemas.microsoft.com/office/drawing/2016/5/10/chartex" xmlns:cx5="http://schemas.microsoft.com/office/drawing/2016/5/11/chartex" xmlns:cx6="http://schemas.microsoft.com/office/drawing/2016/5/12/chartex" xmlns:cx7="http://schemas.microsoft.com/office/drawing/2016/5/13/chartex" xmlns:cx8="http://schemas.microsoft.com/office/drawing/2016/5/14/chartex" xmlns:mc="http://schemas.openxmlformats.org/markup-compatibility/2006" xmlns:aink="http://schemas.microsoft.com/office/drawing/2016/ink" xmlns:am3d="http://schemas.microsoft.com/office/drawing/2017/model3d" xmlns:o="urn:schemas-microsoft-com:office:office" xmlns:r="http://schemas.openxmlformats.org/officeDocument/2006/relationships" xmlns:m="http://schemas.openxmlformats.org/officeDocument/2006/math" xmlns:v="urn:schemas-microsoft-com:vml" xmlns:wp14="http://schemas.microsoft.com/office/word/2010/wordprocessingDrawing" xmlns:wp="http://schemas.openxmlformats.org/drawingml/2006/wordprocessingDrawing" xmlns:w10="urn:schemas-microsoft-com:office:word" xmlns:w="http://schemas.openxmlformats.org/wordprocessingml/2006/main" xmlns:w14="http://schemas.microsoft.com/office/word/2010/wordml" xmlns:w15="http://schemas.microsoft.com/office/word/2012/wordml" xmlns:w16cex="http://schemas.microsoft.com/office/word/2018/wordml/cex" xmlns:w16cid="http://schemas.microsoft.com/office/word/2016/wordml/cid" xmlns:w16="http://schemas.microsoft.com/office/word/2018/wordml" xmlns:w16se="http://schemas.microsoft.com/office/word/2015/wordml/symex" xmlns:wpg="http://schemas.microsoft.com/office/word/2010/wordprocessingGroup" xmlns:wpi="http://schemas.microsoft.com/office/word/2010/wordprocessingInk" xmlns:wne="http://schemas.microsoft.com/office/word/2006/wordml" xmlns:wps="http://schemas.microsoft.com/office/word/2010/wordprocessingShape" mc:Ignorable="w14 w15 w16se w16cid w16 w16cex wp14">
   <w:footnote w:type="separator" w:id="-1">
     <w:p>
       <w:pPr>
@@ -11288,7 +11274,7 @@
 </file>
 
 <file path=word/header1.xml><?xml version="1.0" encoding="utf-8"?>
-<w:hdr xmlns:wpc="http://schemas.microsoft.com/office/word/2010/wordprocessingCanvas" xmlns:cx="http://schemas.microsoft.com/office/drawing/2014/chartex" xmlns:cx1="http://schemas.microsoft.com/office/drawing/2015/9/8/chartex" xmlns:cx2="http://schemas.microsoft.com/office/drawing/2015/10/21/chartex" xmlns:cx3="http://schemas.microsoft.com/office/drawing/2016/5/9/chartex" xmlns:cx4="http://schemas.microsoft.com/office/drawing/2016/5/10/chartex" xmlns:cx5="http://schemas.microsoft.com/office/drawing/2016/5/11/chartex" xmlns:cx6="http://schemas.microsoft.com/office/drawing/2016/5/12/chartex" xmlns:cx7="http://schemas.microsoft.com/office/drawing/2016/5/13/chartex" xmlns:cx8="http://schemas.microsoft.com/office/drawing/2016/5/14/chartex" xmlns:mc="http://schemas.openxmlformats.org/markup-compatibility/2006" xmlns:aink="http://schemas.microsoft.com/office/drawing/2016/ink" xmlns:am3d="http://schemas.microsoft.com/office/drawing/2017/model3d" xmlns:o="urn:schemas-microsoft-com:office:office" xmlns:r="http://schemas.openxmlformats.org/officeDocument/2006/relationships" xmlns:m="http://schemas.openxmlformats.org/officeDocument/2006/math" xmlns:v="urn:schemas-microsoft-com:vml" xmlns:wp14="http://schemas.microsoft.com/office/word/2010/wordprocessingDrawing" xmlns:wp="http://schemas.openxmlformats.org/drawingml/2006/wordprocessingDrawing" xmlns:w10="urn:schemas-microsoft-com:office:word" xmlns:w="http://schemas.openxmlformats.org/wordprocessingml/2006/main" xmlns:w14="http://schemas.microsoft.com/office/word/2010/wordml" xmlns:w15="http://schemas.microsoft.com/office/word/2012/wordml" xmlns:w16cid="http://schemas.microsoft.com/office/word/2016/wordml/cid" xmlns:w16se="http://schemas.microsoft.com/office/word/2015/wordml/symex" xmlns:wpg="http://schemas.microsoft.com/office/word/2010/wordprocessingGroup" xmlns:wpi="http://schemas.microsoft.com/office/word/2010/wordprocessingInk" xmlns:wne="http://schemas.microsoft.com/office/word/2006/wordml" xmlns:wps="http://schemas.microsoft.com/office/word/2010/wordprocessingShape" mc:Ignorable="w14 w15 w16se w16cid wp14">
+<w:hdr xmlns:wpc="http://schemas.microsoft.com/office/word/2010/wordprocessingCanvas" xmlns:cx="http://schemas.microsoft.com/office/drawing/2014/chartex" xmlns:cx1="http://schemas.microsoft.com/office/drawing/2015/9/8/chartex" xmlns:cx2="http://schemas.microsoft.com/office/drawing/2015/10/21/chartex" xmlns:cx3="http://schemas.microsoft.com/office/drawing/2016/5/9/chartex" xmlns:cx4="http://schemas.microsoft.com/office/drawing/2016/5/10/chartex" xmlns:cx5="http://schemas.microsoft.com/office/drawing/2016/5/11/chartex" xmlns:cx6="http://schemas.microsoft.com/office/drawing/2016/5/12/chartex" xmlns:cx7="http://schemas.microsoft.com/office/drawing/2016/5/13/chartex" xmlns:cx8="http://schemas.microsoft.com/office/drawing/2016/5/14/chartex" xmlns:mc="http://schemas.openxmlformats.org/markup-compatibility/2006" xmlns:aink="http://schemas.microsoft.com/office/drawing/2016/ink" xmlns:am3d="http://schemas.microsoft.com/office/drawing/2017/model3d" xmlns:o="urn:schemas-microsoft-com:office:office" xmlns:r="http://schemas.openxmlformats.org/officeDocument/2006/relationships" xmlns:m="http://schemas.openxmlformats.org/officeDocument/2006/math" xmlns:v="urn:schemas-microsoft-com:vml" xmlns:wp14="http://schemas.microsoft.com/office/word/2010/wordprocessingDrawing" xmlns:wp="http://schemas.openxmlformats.org/drawingml/2006/wordprocessingDrawing" xmlns:w10="urn:schemas-microsoft-com:office:word" xmlns:w="http://schemas.openxmlformats.org/wordprocessingml/2006/main" xmlns:w14="http://schemas.microsoft.com/office/word/2010/wordml" xmlns:w15="http://schemas.microsoft.com/office/word/2012/wordml" xmlns:w16cex="http://schemas.microsoft.com/office/word/2018/wordml/cex" xmlns:w16cid="http://schemas.microsoft.com/office/word/2016/wordml/cid" xmlns:w16="http://schemas.microsoft.com/office/word/2018/wordml" xmlns:w16se="http://schemas.microsoft.com/office/word/2015/wordml/symex" xmlns:wpg="http://schemas.microsoft.com/office/word/2010/wordprocessingGroup" xmlns:wpi="http://schemas.microsoft.com/office/word/2010/wordprocessingInk" xmlns:wne="http://schemas.microsoft.com/office/word/2006/wordml" xmlns:wps="http://schemas.microsoft.com/office/word/2010/wordprocessingShape" mc:Ignorable="w14 w15 w16se w16cid w16 w16cex wp14">
   <w:p>
     <w:pPr>
       <w:pStyle w:val="afa"/>
@@ -11398,7 +11384,7 @@
 </file>
 
 <file path=word/header2.xml><?xml version="1.0" encoding="utf-8"?>
-<w:hdr xmlns:wpc="http://schemas.microsoft.com/office/word/2010/wordprocessingCanvas" xmlns:cx="http://schemas.microsoft.com/office/drawing/2014/chartex" xmlns:cx1="http://schemas.microsoft.com/office/drawing/2015/9/8/chartex" xmlns:cx2="http://schemas.microsoft.com/office/drawing/2015/10/21/chartex" xmlns:cx3="http://schemas.microsoft.com/office/drawing/2016/5/9/chartex" xmlns:cx4="http://schemas.microsoft.com/office/drawing/2016/5/10/chartex" xmlns:cx5="http://schemas.microsoft.com/office/drawing/2016/5/11/chartex" xmlns:cx6="http://schemas.microsoft.com/office/drawing/2016/5/12/chartex" xmlns:cx7="http://schemas.microsoft.com/office/drawing/2016/5/13/chartex" xmlns:cx8="http://schemas.microsoft.com/office/drawing/2016/5/14/chartex" xmlns:mc="http://schemas.openxmlformats.org/markup-compatibility/2006" xmlns:aink="http://schemas.microsoft.com/office/drawing/2016/ink" xmlns:am3d="http://schemas.microsoft.com/office/drawing/2017/model3d" xmlns:o="urn:schemas-microsoft-com:office:office" xmlns:r="http://schemas.openxmlformats.org/officeDocument/2006/relationships" xmlns:m="http://schemas.openxmlformats.org/officeDocument/2006/math" xmlns:v="urn:schemas-microsoft-com:vml" xmlns:wp14="http://schemas.microsoft.com/office/word/2010/wordprocessingDrawing" xmlns:wp="http://schemas.openxmlformats.org/drawingml/2006/wordprocessingDrawing" xmlns:w10="urn:schemas-microsoft-com:office:word" xmlns:w="http://schemas.openxmlformats.org/wordprocessingml/2006/main" xmlns:w14="http://schemas.microsoft.com/office/word/2010/wordml" xmlns:w15="http://schemas.microsoft.com/office/word/2012/wordml" xmlns:w16cid="http://schemas.microsoft.com/office/word/2016/wordml/cid" xmlns:w16se="http://schemas.microsoft.com/office/word/2015/wordml/symex" xmlns:wpg="http://schemas.microsoft.com/office/word/2010/wordprocessingGroup" xmlns:wpi="http://schemas.microsoft.com/office/word/2010/wordprocessingInk" xmlns:wne="http://schemas.microsoft.com/office/word/2006/wordml" xmlns:wps="http://schemas.microsoft.com/office/word/2010/wordprocessingShape" mc:Ignorable="w14 w15 w16se w16cid wp14">
+<w:hdr xmlns:wpc="http://schemas.microsoft.com/office/word/2010/wordprocessingCanvas" xmlns:cx="http://schemas.microsoft.com/office/drawing/2014/chartex" xmlns:cx1="http://schemas.microsoft.com/office/drawing/2015/9/8/chartex" xmlns:cx2="http://schemas.microsoft.com/office/drawing/2015/10/21/chartex" xmlns:cx3="http://schemas.microsoft.com/office/drawing/2016/5/9/chartex" xmlns:cx4="http://schemas.microsoft.com/office/drawing/2016/5/10/chartex" xmlns:cx5="http://schemas.microsoft.com/office/drawing/2016/5/11/chartex" xmlns:cx6="http://schemas.microsoft.com/office/drawing/2016/5/12/chartex" xmlns:cx7="http://schemas.microsoft.com/office/drawing/2016/5/13/chartex" xmlns:cx8="http://schemas.microsoft.com/office/drawing/2016/5/14/chartex" xmlns:mc="http://schemas.openxmlformats.org/markup-compatibility/2006" xmlns:aink="http://schemas.microsoft.com/office/drawing/2016/ink" xmlns:am3d="http://schemas.microsoft.com/office/drawing/2017/model3d" xmlns:o="urn:schemas-microsoft-com:office:office" xmlns:r="http://schemas.openxmlformats.org/officeDocument/2006/relationships" xmlns:m="http://schemas.openxmlformats.org/officeDocument/2006/math" xmlns:v="urn:schemas-microsoft-com:vml" xmlns:wp14="http://schemas.microsoft.com/office/word/2010/wordprocessingDrawing" xmlns:wp="http://schemas.openxmlformats.org/drawingml/2006/wordprocessingDrawing" xmlns:w10="urn:schemas-microsoft-com:office:word" xmlns:w="http://schemas.openxmlformats.org/wordprocessingml/2006/main" xmlns:w14="http://schemas.microsoft.com/office/word/2010/wordml" xmlns:w15="http://schemas.microsoft.com/office/word/2012/wordml" xmlns:w16cex="http://schemas.microsoft.com/office/word/2018/wordml/cex" xmlns:w16cid="http://schemas.microsoft.com/office/word/2016/wordml/cid" xmlns:w16="http://schemas.microsoft.com/office/word/2018/wordml" xmlns:w16se="http://schemas.microsoft.com/office/word/2015/wordml/symex" xmlns:wpg="http://schemas.microsoft.com/office/word/2010/wordprocessingGroup" xmlns:wpi="http://schemas.microsoft.com/office/word/2010/wordprocessingInk" xmlns:wne="http://schemas.microsoft.com/office/word/2006/wordml" xmlns:wps="http://schemas.microsoft.com/office/word/2010/wordprocessingShape" mc:Ignorable="w14 w15 w16se w16cid w16 w16cex wp14">
   <w:p>
     <w:pPr>
       <w:pBdr>
@@ -11490,7 +11476,7 @@
 </file>
 
 <file path=word/header3.xml><?xml version="1.0" encoding="utf-8"?>
-<w:hdr xmlns:wpc="http://schemas.microsoft.com/office/word/2010/wordprocessingCanvas" xmlns:cx="http://schemas.microsoft.com/office/drawing/2014/chartex" xmlns:cx1="http://schemas.microsoft.com/office/drawing/2015/9/8/chartex" xmlns:cx2="http://schemas.microsoft.com/office/drawing/2015/10/21/chartex" xmlns:cx3="http://schemas.microsoft.com/office/drawing/2016/5/9/chartex" xmlns:cx4="http://schemas.microsoft.com/office/drawing/2016/5/10/chartex" xmlns:cx5="http://schemas.microsoft.com/office/drawing/2016/5/11/chartex" xmlns:cx6="http://schemas.microsoft.com/office/drawing/2016/5/12/chartex" xmlns:cx7="http://schemas.microsoft.com/office/drawing/2016/5/13/chartex" xmlns:cx8="http://schemas.microsoft.com/office/drawing/2016/5/14/chartex" xmlns:mc="http://schemas.openxmlformats.org/markup-compatibility/2006" xmlns:aink="http://schemas.microsoft.com/office/drawing/2016/ink" xmlns:am3d="http://schemas.microsoft.com/office/drawing/2017/model3d" xmlns:o="urn:schemas-microsoft-com:office:office" xmlns:r="http://schemas.openxmlformats.org/officeDocument/2006/relationships" xmlns:m="http://schemas.openxmlformats.org/officeDocument/2006/math" xmlns:v="urn:schemas-microsoft-com:vml" xmlns:wp14="http://schemas.microsoft.com/office/word/2010/wordprocessingDrawing" xmlns:wp="http://schemas.openxmlformats.org/drawingml/2006/wordprocessingDrawing" xmlns:w10="urn:schemas-microsoft-com:office:word" xmlns:w="http://schemas.openxmlformats.org/wordprocessingml/2006/main" xmlns:w14="http://schemas.microsoft.com/office/word/2010/wordml" xmlns:w15="http://schemas.microsoft.com/office/word/2012/wordml" xmlns:w16cid="http://schemas.microsoft.com/office/word/2016/wordml/cid" xmlns:w16se="http://schemas.microsoft.com/office/word/2015/wordml/symex" xmlns:wpg="http://schemas.microsoft.com/office/word/2010/wordprocessingGroup" xmlns:wpi="http://schemas.microsoft.com/office/word/2010/wordprocessingInk" xmlns:wne="http://schemas.microsoft.com/office/word/2006/wordml" xmlns:wps="http://schemas.microsoft.com/office/word/2010/wordprocessingShape" mc:Ignorable="w14 w15 w16se w16cid wp14">
+<w:hdr xmlns:wpc="http://schemas.microsoft.com/office/word/2010/wordprocessingCanvas" xmlns:cx="http://schemas.microsoft.com/office/drawing/2014/chartex" xmlns:cx1="http://schemas.microsoft.com/office/drawing/2015/9/8/chartex" xmlns:cx2="http://schemas.microsoft.com/office/drawing/2015/10/21/chartex" xmlns:cx3="http://schemas.microsoft.com/office/drawing/2016/5/9/chartex" xmlns:cx4="http://schemas.microsoft.com/office/drawing/2016/5/10/chartex" xmlns:cx5="http://schemas.microsoft.com/office/drawing/2016/5/11/chartex" xmlns:cx6="http://schemas.microsoft.com/office/drawing/2016/5/12/chartex" xmlns:cx7="http://schemas.microsoft.com/office/drawing/2016/5/13/chartex" xmlns:cx8="http://schemas.microsoft.com/office/drawing/2016/5/14/chartex" xmlns:mc="http://schemas.openxmlformats.org/markup-compatibility/2006" xmlns:aink="http://schemas.microsoft.com/office/drawing/2016/ink" xmlns:am3d="http://schemas.microsoft.com/office/drawing/2017/model3d" xmlns:o="urn:schemas-microsoft-com:office:office" xmlns:r="http://schemas.openxmlformats.org/officeDocument/2006/relationships" xmlns:m="http://schemas.openxmlformats.org/officeDocument/2006/math" xmlns:v="urn:schemas-microsoft-com:vml" xmlns:wp14="http://schemas.microsoft.com/office/word/2010/wordprocessingDrawing" xmlns:wp="http://schemas.openxmlformats.org/drawingml/2006/wordprocessingDrawing" xmlns:w10="urn:schemas-microsoft-com:office:word" xmlns:w="http://schemas.openxmlformats.org/wordprocessingml/2006/main" xmlns:w14="http://schemas.microsoft.com/office/word/2010/wordml" xmlns:w15="http://schemas.microsoft.com/office/word/2012/wordml" xmlns:w16cex="http://schemas.microsoft.com/office/word/2018/wordml/cex" xmlns:w16cid="http://schemas.microsoft.com/office/word/2016/wordml/cid" xmlns:w16="http://schemas.microsoft.com/office/word/2018/wordml" xmlns:w16se="http://schemas.microsoft.com/office/word/2015/wordml/symex" xmlns:wpg="http://schemas.microsoft.com/office/word/2010/wordprocessingGroup" xmlns:wpi="http://schemas.microsoft.com/office/word/2010/wordprocessingInk" xmlns:wne="http://schemas.microsoft.com/office/word/2006/wordml" xmlns:wps="http://schemas.microsoft.com/office/word/2010/wordprocessingShape" mc:Ignorable="w14 w15 w16se w16cid w16 w16cex wp14">
   <w:p>
     <w:pPr>
       <w:pStyle w:val="afa"/>
@@ -11503,7 +11489,7 @@
 </file>
 
 <file path=word/header4.xml><?xml version="1.0" encoding="utf-8"?>
-<w:hdr xmlns:wpc="http://schemas.microsoft.com/office/word/2010/wordprocessingCanvas" xmlns:cx="http://schemas.microsoft.com/office/drawing/2014/chartex" xmlns:cx1="http://schemas.microsoft.com/office/drawing/2015/9/8/chartex" xmlns:cx2="http://schemas.microsoft.com/office/drawing/2015/10/21/chartex" xmlns:cx3="http://schemas.microsoft.com/office/drawing/2016/5/9/chartex" xmlns:cx4="http://schemas.microsoft.com/office/drawing/2016/5/10/chartex" xmlns:cx5="http://schemas.microsoft.com/office/drawing/2016/5/11/chartex" xmlns:cx6="http://schemas.microsoft.com/office/drawing/2016/5/12/chartex" xmlns:cx7="http://schemas.microsoft.com/office/drawing/2016/5/13/chartex" xmlns:cx8="http://schemas.microsoft.com/office/drawing/2016/5/14/chartex" xmlns:mc="http://schemas.openxmlformats.org/markup-compatibility/2006" xmlns:aink="http://schemas.microsoft.com/office/drawing/2016/ink" xmlns:am3d="http://schemas.microsoft.com/office/drawing/2017/model3d" xmlns:o="urn:schemas-microsoft-com:office:office" xmlns:r="http://schemas.openxmlformats.org/officeDocument/2006/relationships" xmlns:m="http://schemas.openxmlformats.org/officeDocument/2006/math" xmlns:v="urn:schemas-microsoft-com:vml" xmlns:wp14="http://schemas.microsoft.com/office/word/2010/wordprocessingDrawing" xmlns:wp="http://schemas.openxmlformats.org/drawingml/2006/wordprocessingDrawing" xmlns:w10="urn:schemas-microsoft-com:office:word" xmlns:w="http://schemas.openxmlformats.org/wordprocessingml/2006/main" xmlns:w14="http://schemas.microsoft.com/office/word/2010/wordml" xmlns:w15="http://schemas.microsoft.com/office/word/2012/wordml" xmlns:w16cid="http://schemas.microsoft.com/office/word/2016/wordml/cid" xmlns:w16se="http://schemas.microsoft.com/office/word/2015/wordml/symex" xmlns:wpg="http://schemas.microsoft.com/office/word/2010/wordprocessingGroup" xmlns:wpi="http://schemas.microsoft.com/office/word/2010/wordprocessingInk" xmlns:wne="http://schemas.microsoft.com/office/word/2006/wordml" xmlns:wps="http://schemas.microsoft.com/office/word/2010/wordprocessingShape" mc:Ignorable="w14 w15 w16se w16cid wp14">
+<w:hdr xmlns:wpc="http://schemas.microsoft.com/office/word/2010/wordprocessingCanvas" xmlns:cx="http://schemas.microsoft.com/office/drawing/2014/chartex" xmlns:cx1="http://schemas.microsoft.com/office/drawing/2015/9/8/chartex" xmlns:cx2="http://schemas.microsoft.com/office/drawing/2015/10/21/chartex" xmlns:cx3="http://schemas.microsoft.com/office/drawing/2016/5/9/chartex" xmlns:cx4="http://schemas.microsoft.com/office/drawing/2016/5/10/chartex" xmlns:cx5="http://schemas.microsoft.com/office/drawing/2016/5/11/chartex" xmlns:cx6="http://schemas.microsoft.com/office/drawing/2016/5/12/chartex" xmlns:cx7="http://schemas.microsoft.com/office/drawing/2016/5/13/chartex" xmlns:cx8="http://schemas.microsoft.com/office/drawing/2016/5/14/chartex" xmlns:mc="http://schemas.openxmlformats.org/markup-compatibility/2006" xmlns:aink="http://schemas.microsoft.com/office/drawing/2016/ink" xmlns:am3d="http://schemas.microsoft.com/office/drawing/2017/model3d" xmlns:o="urn:schemas-microsoft-com:office:office" xmlns:r="http://schemas.openxmlformats.org/officeDocument/2006/relationships" xmlns:m="http://schemas.openxmlformats.org/officeDocument/2006/math" xmlns:v="urn:schemas-microsoft-com:vml" xmlns:wp14="http://schemas.microsoft.com/office/word/2010/wordprocessingDrawing" xmlns:wp="http://schemas.openxmlformats.org/drawingml/2006/wordprocessingDrawing" xmlns:w10="urn:schemas-microsoft-com:office:word" xmlns:w="http://schemas.openxmlformats.org/wordprocessingml/2006/main" xmlns:w14="http://schemas.microsoft.com/office/word/2010/wordml" xmlns:w15="http://schemas.microsoft.com/office/word/2012/wordml" xmlns:w16cex="http://schemas.microsoft.com/office/word/2018/wordml/cex" xmlns:w16cid="http://schemas.microsoft.com/office/word/2016/wordml/cid" xmlns:w16="http://schemas.microsoft.com/office/word/2018/wordml" xmlns:w16se="http://schemas.microsoft.com/office/word/2015/wordml/symex" xmlns:wpg="http://schemas.microsoft.com/office/word/2010/wordprocessingGroup" xmlns:wpi="http://schemas.microsoft.com/office/word/2010/wordprocessingInk" xmlns:wne="http://schemas.microsoft.com/office/word/2006/wordml" xmlns:wps="http://schemas.microsoft.com/office/word/2010/wordprocessingShape" mc:Ignorable="w14 w15 w16se w16cid w16 w16cex wp14">
   <w:p>
     <w:pPr>
       <w:pStyle w:val="afa"/>
@@ -11613,7 +11599,7 @@
 </file>
 
 <file path=word/header5.xml><?xml version="1.0" encoding="utf-8"?>
-<w:hdr xmlns:wpc="http://schemas.microsoft.com/office/word/2010/wordprocessingCanvas" xmlns:cx="http://schemas.microsoft.com/office/drawing/2014/chartex" xmlns:cx1="http://schemas.microsoft.com/office/drawing/2015/9/8/chartex" xmlns:cx2="http://schemas.microsoft.com/office/drawing/2015/10/21/chartex" xmlns:cx3="http://schemas.microsoft.com/office/drawing/2016/5/9/chartex" xmlns:cx4="http://schemas.microsoft.com/office/drawing/2016/5/10/chartex" xmlns:cx5="http://schemas.microsoft.com/office/drawing/2016/5/11/chartex" xmlns:cx6="http://schemas.microsoft.com/office/drawing/2016/5/12/chartex" xmlns:cx7="http://schemas.microsoft.com/office/drawing/2016/5/13/chartex" xmlns:cx8="http://schemas.microsoft.com/office/drawing/2016/5/14/chartex" xmlns:mc="http://schemas.openxmlformats.org/markup-compatibility/2006" xmlns:aink="http://schemas.microsoft.com/office/drawing/2016/ink" xmlns:am3d="http://schemas.microsoft.com/office/drawing/2017/model3d" xmlns:o="urn:schemas-microsoft-com:office:office" xmlns:r="http://schemas.openxmlformats.org/officeDocument/2006/relationships" xmlns:m="http://schemas.openxmlformats.org/officeDocument/2006/math" xmlns:v="urn:schemas-microsoft-com:vml" xmlns:wp14="http://schemas.microsoft.com/office/word/2010/wordprocessingDrawing" xmlns:wp="http://schemas.openxmlformats.org/drawingml/2006/wordprocessingDrawing" xmlns:w10="urn:schemas-microsoft-com:office:word" xmlns:w="http://schemas.openxmlformats.org/wordprocessingml/2006/main" xmlns:w14="http://schemas.microsoft.com/office/word/2010/wordml" xmlns:w15="http://schemas.microsoft.com/office/word/2012/wordml" xmlns:w16cid="http://schemas.microsoft.com/office/word/2016/wordml/cid" xmlns:w16se="http://schemas.microsoft.com/office/word/2015/wordml/symex" xmlns:wpg="http://schemas.microsoft.com/office/word/2010/wordprocessingGroup" xmlns:wpi="http://schemas.microsoft.com/office/word/2010/wordprocessingInk" xmlns:wne="http://schemas.microsoft.com/office/word/2006/wordml" xmlns:wps="http://schemas.microsoft.com/office/word/2010/wordprocessingShape" mc:Ignorable="w14 w15 w16se w16cid wp14">
+<w:hdr xmlns:wpc="http://schemas.microsoft.com/office/word/2010/wordprocessingCanvas" xmlns:cx="http://schemas.microsoft.com/office/drawing/2014/chartex" xmlns:cx1="http://schemas.microsoft.com/office/drawing/2015/9/8/chartex" xmlns:cx2="http://schemas.microsoft.com/office/drawing/2015/10/21/chartex" xmlns:cx3="http://schemas.microsoft.com/office/drawing/2016/5/9/chartex" xmlns:cx4="http://schemas.microsoft.com/office/drawing/2016/5/10/chartex" xmlns:cx5="http://schemas.microsoft.com/office/drawing/2016/5/11/chartex" xmlns:cx6="http://schemas.microsoft.com/office/drawing/2016/5/12/chartex" xmlns:cx7="http://schemas.microsoft.com/office/drawing/2016/5/13/chartex" xmlns:cx8="http://schemas.microsoft.com/office/drawing/2016/5/14/chartex" xmlns:mc="http://schemas.openxmlformats.org/markup-compatibility/2006" xmlns:aink="http://schemas.microsoft.com/office/drawing/2016/ink" xmlns:am3d="http://schemas.microsoft.com/office/drawing/2017/model3d" xmlns:o="urn:schemas-microsoft-com:office:office" xmlns:r="http://schemas.openxmlformats.org/officeDocument/2006/relationships" xmlns:m="http://schemas.openxmlformats.org/officeDocument/2006/math" xmlns:v="urn:schemas-microsoft-com:vml" xmlns:wp14="http://schemas.microsoft.com/office/word/2010/wordprocessingDrawing" xmlns:wp="http://schemas.openxmlformats.org/drawingml/2006/wordprocessingDrawing" xmlns:w10="urn:schemas-microsoft-com:office:word" xmlns:w="http://schemas.openxmlformats.org/wordprocessingml/2006/main" xmlns:w14="http://schemas.microsoft.com/office/word/2010/wordml" xmlns:w15="http://schemas.microsoft.com/office/word/2012/wordml" xmlns:w16cex="http://schemas.microsoft.com/office/word/2018/wordml/cex" xmlns:w16cid="http://schemas.microsoft.com/office/word/2016/wordml/cid" xmlns:w16="http://schemas.microsoft.com/office/word/2018/wordml" xmlns:w16se="http://schemas.microsoft.com/office/word/2015/wordml/symex" xmlns:wpg="http://schemas.microsoft.com/office/word/2010/wordprocessingGroup" xmlns:wpi="http://schemas.microsoft.com/office/word/2010/wordprocessingInk" xmlns:wne="http://schemas.microsoft.com/office/word/2006/wordml" xmlns:wps="http://schemas.microsoft.com/office/word/2010/wordprocessingShape" mc:Ignorable="w14 w15 w16se w16cid w16 w16cex wp14">
   <w:p>
     <w:pPr>
       <w:pBdr>
@@ -11705,7 +11691,7 @@
 </file>
 
 <file path=word/header6.xml><?xml version="1.0" encoding="utf-8"?>
-<w:hdr xmlns:wpc="http://schemas.microsoft.com/office/word/2010/wordprocessingCanvas" xmlns:cx="http://schemas.microsoft.com/office/drawing/2014/chartex" xmlns:cx1="http://schemas.microsoft.com/office/drawing/2015/9/8/chartex" xmlns:cx2="http://schemas.microsoft.com/office/drawing/2015/10/21/chartex" xmlns:cx3="http://schemas.microsoft.com/office/drawing/2016/5/9/chartex" xmlns:cx4="http://schemas.microsoft.com/office/drawing/2016/5/10/chartex" xmlns:cx5="http://schemas.microsoft.com/office/drawing/2016/5/11/chartex" xmlns:cx6="http://schemas.microsoft.com/office/drawing/2016/5/12/chartex" xmlns:cx7="http://schemas.microsoft.com/office/drawing/2016/5/13/chartex" xmlns:cx8="http://schemas.microsoft.com/office/drawing/2016/5/14/chartex" xmlns:mc="http://schemas.openxmlformats.org/markup-compatibility/2006" xmlns:aink="http://schemas.microsoft.com/office/drawing/2016/ink" xmlns:am3d="http://schemas.microsoft.com/office/drawing/2017/model3d" xmlns:o="urn:schemas-microsoft-com:office:office" xmlns:r="http://schemas.openxmlformats.org/officeDocument/2006/relationships" xmlns:m="http://schemas.openxmlformats.org/officeDocument/2006/math" xmlns:v="urn:schemas-microsoft-com:vml" xmlns:wp14="http://schemas.microsoft.com/office/word/2010/wordprocessingDrawing" xmlns:wp="http://schemas.openxmlformats.org/drawingml/2006/wordprocessingDrawing" xmlns:w10="urn:schemas-microsoft-com:office:word" xmlns:w="http://schemas.openxmlformats.org/wordprocessingml/2006/main" xmlns:w14="http://schemas.microsoft.com/office/word/2010/wordml" xmlns:w15="http://schemas.microsoft.com/office/word/2012/wordml" xmlns:w16cid="http://schemas.microsoft.com/office/word/2016/wordml/cid" xmlns:w16se="http://schemas.microsoft.com/office/word/2015/wordml/symex" xmlns:wpg="http://schemas.microsoft.com/office/word/2010/wordprocessingGroup" xmlns:wpi="http://schemas.microsoft.com/office/word/2010/wordprocessingInk" xmlns:wne="http://schemas.microsoft.com/office/word/2006/wordml" xmlns:wps="http://schemas.microsoft.com/office/word/2010/wordprocessingShape" mc:Ignorable="w14 w15 w16se w16cid wp14">
+<w:hdr xmlns:wpc="http://schemas.microsoft.com/office/word/2010/wordprocessingCanvas" xmlns:cx="http://schemas.microsoft.com/office/drawing/2014/chartex" xmlns:cx1="http://schemas.microsoft.com/office/drawing/2015/9/8/chartex" xmlns:cx2="http://schemas.microsoft.com/office/drawing/2015/10/21/chartex" xmlns:cx3="http://schemas.microsoft.com/office/drawing/2016/5/9/chartex" xmlns:cx4="http://schemas.microsoft.com/office/drawing/2016/5/10/chartex" xmlns:cx5="http://schemas.microsoft.com/office/drawing/2016/5/11/chartex" xmlns:cx6="http://schemas.microsoft.com/office/drawing/2016/5/12/chartex" xmlns:cx7="http://schemas.microsoft.com/office/drawing/2016/5/13/chartex" xmlns:cx8="http://schemas.microsoft.com/office/drawing/2016/5/14/chartex" xmlns:mc="http://schemas.openxmlformats.org/markup-compatibility/2006" xmlns:aink="http://schemas.microsoft.com/office/drawing/2016/ink" xmlns:am3d="http://schemas.microsoft.com/office/drawing/2017/model3d" xmlns:o="urn:schemas-microsoft-com:office:office" xmlns:r="http://schemas.openxmlformats.org/officeDocument/2006/relationships" xmlns:m="http://schemas.openxmlformats.org/officeDocument/2006/math" xmlns:v="urn:schemas-microsoft-com:vml" xmlns:wp14="http://schemas.microsoft.com/office/word/2010/wordprocessingDrawing" xmlns:wp="http://schemas.openxmlformats.org/drawingml/2006/wordprocessingDrawing" xmlns:w10="urn:schemas-microsoft-com:office:word" xmlns:w="http://schemas.openxmlformats.org/wordprocessingml/2006/main" xmlns:w14="http://schemas.microsoft.com/office/word/2010/wordml" xmlns:w15="http://schemas.microsoft.com/office/word/2012/wordml" xmlns:w16cex="http://schemas.microsoft.com/office/word/2018/wordml/cex" xmlns:w16cid="http://schemas.microsoft.com/office/word/2016/wordml/cid" xmlns:w16="http://schemas.microsoft.com/office/word/2018/wordml" xmlns:w16se="http://schemas.microsoft.com/office/word/2015/wordml/symex" xmlns:wpg="http://schemas.microsoft.com/office/word/2010/wordprocessingGroup" xmlns:wpi="http://schemas.microsoft.com/office/word/2010/wordprocessingInk" xmlns:wne="http://schemas.microsoft.com/office/word/2006/wordml" xmlns:wps="http://schemas.microsoft.com/office/word/2010/wordprocessingShape" mc:Ignorable="w14 w15 w16se w16cid w16 w16cex wp14">
   <w:p>
     <w:pPr>
       <w:pStyle w:val="afa"/>
@@ -11718,7 +11704,7 @@
 </file>
 
 <file path=word/numbering.xml><?xml version="1.0" encoding="utf-8"?>
-<w:numbering xmlns:wpc="http://schemas.microsoft.com/office/word/2010/wordprocessingCanvas" xmlns:cx="http://schemas.microsoft.com/office/drawing/2014/chartex" xmlns:cx1="http://schemas.microsoft.com/office/drawing/2015/9/8/chartex" xmlns:cx2="http://schemas.microsoft.com/office/drawing/2015/10/21/chartex" xmlns:cx3="http://schemas.microsoft.com/office/drawing/2016/5/9/chartex" xmlns:cx4="http://schemas.microsoft.com/office/drawing/2016/5/10/chartex" xmlns:cx5="http://schemas.microsoft.com/office/drawing/2016/5/11/chartex" xmlns:cx6="http://schemas.microsoft.com/office/drawing/2016/5/12/chartex" xmlns:cx7="http://schemas.microsoft.com/office/drawing/2016/5/13/chartex" xmlns:cx8="http://schemas.microsoft.com/office/drawing/2016/5/14/chartex" xmlns:mc="http://schemas.openxmlformats.org/markup-compatibility/2006" xmlns:aink="http://schemas.microsoft.com/office/drawing/2016/ink" xmlns:am3d="http://schemas.microsoft.com/office/drawing/2017/model3d" xmlns:o="urn:schemas-microsoft-com:office:office" xmlns:r="http://schemas.openxmlformats.org/officeDocument/2006/relationships" xmlns:m="http://schemas.openxmlformats.org/officeDocument/2006/math" xmlns:v="urn:schemas-microsoft-com:vml" xmlns:wp14="http://schemas.microsoft.com/office/word/2010/wordprocessingDrawing" xmlns:wp="http://schemas.openxmlformats.org/drawingml/2006/wordprocessingDrawing" xmlns:w10="urn:schemas-microsoft-com:office:word" xmlns:w="http://schemas.openxmlformats.org/wordprocessingml/2006/main" xmlns:w14="http://schemas.microsoft.com/office/word/2010/wordml" xmlns:w15="http://schemas.microsoft.com/office/word/2012/wordml" xmlns:w16cid="http://schemas.microsoft.com/office/word/2016/wordml/cid" xmlns:w16se="http://schemas.microsoft.com/office/word/2015/wordml/symex" xmlns:wpg="http://schemas.microsoft.com/office/word/2010/wordprocessingGroup" xmlns:wpi="http://schemas.microsoft.com/office/word/2010/wordprocessingInk" xmlns:wne="http://schemas.microsoft.com/office/word/2006/wordml" xmlns:wps="http://schemas.microsoft.com/office/word/2010/wordprocessingShape" mc:Ignorable="w14 w15 w16se w16cid wp14">
+<w:numbering xmlns:wpc="http://schemas.microsoft.com/office/word/2010/wordprocessingCanvas" xmlns:cx="http://schemas.microsoft.com/office/drawing/2014/chartex" xmlns:cx1="http://schemas.microsoft.com/office/drawing/2015/9/8/chartex" xmlns:cx2="http://schemas.microsoft.com/office/drawing/2015/10/21/chartex" xmlns:cx3="http://schemas.microsoft.com/office/drawing/2016/5/9/chartex" xmlns:cx4="http://schemas.microsoft.com/office/drawing/2016/5/10/chartex" xmlns:cx5="http://schemas.microsoft.com/office/drawing/2016/5/11/chartex" xmlns:cx6="http://schemas.microsoft.com/office/drawing/2016/5/12/chartex" xmlns:cx7="http://schemas.microsoft.com/office/drawing/2016/5/13/chartex" xmlns:cx8="http://schemas.microsoft.com/office/drawing/2016/5/14/chartex" xmlns:mc="http://schemas.openxmlformats.org/markup-compatibility/2006" xmlns:aink="http://schemas.microsoft.com/office/drawing/2016/ink" xmlns:am3d="http://schemas.microsoft.com/office/drawing/2017/model3d" xmlns:o="urn:schemas-microsoft-com:office:office" xmlns:r="http://schemas.openxmlformats.org/officeDocument/2006/relationships" xmlns:m="http://schemas.openxmlformats.org/officeDocument/2006/math" xmlns:v="urn:schemas-microsoft-com:vml" xmlns:wp14="http://schemas.microsoft.com/office/word/2010/wordprocessingDrawing" xmlns:wp="http://schemas.openxmlformats.org/drawingml/2006/wordprocessingDrawing" xmlns:w10="urn:schemas-microsoft-com:office:word" xmlns:w="http://schemas.openxmlformats.org/wordprocessingml/2006/main" xmlns:w14="http://schemas.microsoft.com/office/word/2010/wordml" xmlns:w15="http://schemas.microsoft.com/office/word/2012/wordml" xmlns:w16cex="http://schemas.microsoft.com/office/word/2018/wordml/cex" xmlns:w16cid="http://schemas.microsoft.com/office/word/2016/wordml/cid" xmlns:w16="http://schemas.microsoft.com/office/word/2018/wordml" xmlns:w16se="http://schemas.microsoft.com/office/word/2015/wordml/symex" xmlns:wpg="http://schemas.microsoft.com/office/word/2010/wordprocessingGroup" xmlns:wpi="http://schemas.microsoft.com/office/word/2010/wordprocessingInk" xmlns:wne="http://schemas.microsoft.com/office/word/2006/wordml" xmlns:wps="http://schemas.microsoft.com/office/word/2010/wordprocessingShape" mc:Ignorable="w14 w15 w16se w16cid w16 w16cex wp14">
   <w:numPicBullet w:numPicBulletId="0">
     <w:pict>
       <v:shapetype id="_x0000_t75" coordsize="21600,21600" o:spt="75" o:preferrelative="t" path="m@4@5l@4@11@9@11@9@5xe" filled="f" stroked="f">
@@ -11740,7 +11726,7 @@
         <v:path o:extrusionok="f" gradientshapeok="t" o:connecttype="rect"/>
         <o:lock v:ext="edit" aspectratio="t"/>
       </v:shapetype>
-      <v:shape id="_x0000_i1028" type="#_x0000_t75" style="width:7.8pt;height:7.8pt" o:bullet="t">
+      <v:shape id="_x0000_i1068" type="#_x0000_t75" style="width:8pt;height:8pt" o:bullet="t">
         <v:imagedata r:id="rId1" o:title="项目符号1"/>
       </v:shape>
     </w:pict>
@@ -18087,7 +18073,7 @@
 </file>
 
 <file path=word/styles.xml><?xml version="1.0" encoding="utf-8"?>
-<w:styles xmlns:mc="http://schemas.openxmlformats.org/markup-compatibility/2006" xmlns:r="http://schemas.openxmlformats.org/officeDocument/2006/relationships" xmlns:w="http://schemas.openxmlformats.org/wordprocessingml/2006/main" xmlns:w14="http://schemas.microsoft.com/office/word/2010/wordml" xmlns:w15="http://schemas.microsoft.com/office/word/2012/wordml" xmlns:w16cid="http://schemas.microsoft.com/office/word/2016/wordml/cid" xmlns:w16se="http://schemas.microsoft.com/office/word/2015/wordml/symex" mc:Ignorable="w14 w15 w16se w16cid">
+<w:styles xmlns:mc="http://schemas.openxmlformats.org/markup-compatibility/2006" xmlns:r="http://schemas.openxmlformats.org/officeDocument/2006/relationships" xmlns:w="http://schemas.openxmlformats.org/wordprocessingml/2006/main" xmlns:w14="http://schemas.microsoft.com/office/word/2010/wordml" xmlns:w15="http://schemas.microsoft.com/office/word/2012/wordml" xmlns:w16cex="http://schemas.microsoft.com/office/word/2018/wordml/cex" xmlns:w16cid="http://schemas.microsoft.com/office/word/2016/wordml/cid" xmlns:w16="http://schemas.microsoft.com/office/word/2018/wordml" xmlns:w16se="http://schemas.microsoft.com/office/word/2015/wordml/symex" mc:Ignorable="w14 w15 w16se w16cid w16 w16cex">
   <w:docDefaults>
     <w:rPrDefault>
       <w:rPr>

--- a/随堂笔记/chap02 高可用安装/kubeadm安装方式/最新版安装方法/2.1、Kubeadm高可用最新版(推荐).docx
+++ b/随堂笔记/chap02 高可用安装/kubeadm安装方式/最新版安装方法/2.1、Kubeadm高可用最新版(推荐).docx
@@ -7426,7 +7426,7 @@
         <w:t>kubeadm config images pull --config /root/</w:t>
       </w:r>
       <w:r>
-        <w:t>kubeadm-config.yaml -</w:t>
+        <w:t xml:space="preserve">kubeadm-config.yaml </w:t>
       </w:r>
     </w:p>
     <w:p>
@@ -11726,7 +11726,7 @@
         <v:path o:extrusionok="f" gradientshapeok="t" o:connecttype="rect"/>
         <o:lock v:ext="edit" aspectratio="t"/>
       </v:shapetype>
-      <v:shape id="_x0000_i1068" type="#_x0000_t75" style="width:8pt;height:8pt" o:bullet="t">
+      <v:shape id="_x0000_i1129" type="#_x0000_t75" style="width:8pt;height:8pt" o:bullet="t">
         <v:imagedata r:id="rId1" o:title="项目符号1"/>
       </v:shape>
     </w:pict>

--- a/随堂笔记/chap02 高可用安装/kubeadm安装方式/最新版安装方法/2.1、Kubeadm高可用最新版(推荐).docx
+++ b/随堂笔记/chap02 高可用安装/kubeadm安装方式/最新版安装方法/2.1、Kubeadm高可用最新版(推荐).docx
@@ -4808,7 +4808,20 @@
         <w:rPr>
           <w:color w:val="000000"/>
         </w:rPr>
-        <w:t>KUBELET_EXTRA_ARGS="--cgroup-driver=$DOCKER_CGROUPS --pod-infra-container-image=registry.cn-hangzhou.aliyuncs.com/google_containers/pause-amd64:3.1"</w:t>
+        <w:t>KUBELET_EXTRA_ARGS="--cgroup-driver=</w:t>
+      </w:r>
+      <w:r>
+        <w:rPr>
+          <w:rFonts w:hint="eastAsia"/>
+          <w:color w:val="000000"/>
+        </w:rPr>
+        <w:t>systemd</w:t>
+      </w:r>
+      <w:r>
+        <w:rPr>
+          <w:color w:val="000000"/>
+        </w:rPr>
+        <w:t xml:space="preserve"> --pod-infra-container-image=registry.cn-hangzhou.aliyuncs.com/google_containers/pause-amd64:3.1"</w:t>
       </w:r>
     </w:p>
     <w:p>
@@ -5006,52 +5019,52 @@
         <w:rPr>
           <w:rFonts w:hint="eastAsia"/>
         </w:rPr>
+        <w:t>所有</w:t>
+      </w:r>
+      <w:r>
+        <w:t>Master</w:t>
+      </w:r>
+      <w:r>
+        <w:rPr>
+          <w:rFonts w:hint="eastAsia"/>
+        </w:rPr>
+        <w:t>节点配置</w:t>
+      </w:r>
+      <w:r>
+        <w:t>HAProxy</w:t>
+      </w:r>
+      <w:r>
+        <w:rPr>
+          <w:rFonts w:hint="eastAsia"/>
+        </w:rPr>
+        <w:t>（详细配置参考</w:t>
+      </w:r>
+      <w:r>
+        <w:t>HAProxy</w:t>
+      </w:r>
+      <w:r>
+        <w:rPr>
+          <w:rFonts w:hint="eastAsia"/>
+        </w:rPr>
+        <w:t>文档，所有</w:t>
+      </w:r>
+      <w:r>
+        <w:t>Master</w:t>
+      </w:r>
+      <w:r>
+        <w:rPr>
+          <w:rFonts w:hint="eastAsia"/>
+        </w:rPr>
+        <w:t>节点的</w:t>
+      </w:r>
+      <w:r>
+        <w:t>HAProxy</w:t>
+      </w:r>
+      <w:r>
+        <w:rPr>
+          <w:rFonts w:hint="eastAsia"/>
+        </w:rPr>
         <w:lastRenderedPageBreak/>
-        <w:t>所有</w:t>
-      </w:r>
-      <w:r>
-        <w:t>Master</w:t>
-      </w:r>
-      <w:r>
-        <w:rPr>
-          <w:rFonts w:hint="eastAsia"/>
-        </w:rPr>
-        <w:t>节点配置</w:t>
-      </w:r>
-      <w:r>
-        <w:t>HAProxy</w:t>
-      </w:r>
-      <w:r>
-        <w:rPr>
-          <w:rFonts w:hint="eastAsia"/>
-        </w:rPr>
-        <w:t>（详细配置参考</w:t>
-      </w:r>
-      <w:r>
-        <w:t>HAProxy</w:t>
-      </w:r>
-      <w:r>
-        <w:rPr>
-          <w:rFonts w:hint="eastAsia"/>
-        </w:rPr>
-        <w:t>文档，所有</w:t>
-      </w:r>
-      <w:r>
-        <w:t>Master</w:t>
-      </w:r>
-      <w:r>
-        <w:rPr>
-          <w:rFonts w:hint="eastAsia"/>
-        </w:rPr>
-        <w:t>节点的</w:t>
-      </w:r>
-      <w:r>
-        <w:t>HAProxy</w:t>
-      </w:r>
-      <w:r>
-        <w:rPr>
-          <w:rFonts w:hint="eastAsia"/>
-        </w:rPr>
         <w:t>配置相同）：</w:t>
       </w:r>
     </w:p>
@@ -5553,8 +5566,16 @@
         <w:pStyle w:val="affffffff5"/>
       </w:pPr>
       <w:r>
+        <w:t xml:space="preserve">    state MASTER</w:t>
+      </w:r>
+    </w:p>
+    <w:p>
+      <w:pPr>
+        <w:pStyle w:val="affffffff5"/>
+      </w:pPr>
+      <w:r>
         <w:lastRenderedPageBreak/>
-        <w:t xml:space="preserve">    state MASTER</w:t>
+        <w:t xml:space="preserve">    interface ens160</w:t>
       </w:r>
     </w:p>
     <w:p>
@@ -5562,6 +5583,250 @@
         <w:pStyle w:val="affffffff5"/>
       </w:pPr>
       <w:r>
+        <w:t xml:space="preserve">    mcast_src_ip </w:t>
+      </w:r>
+      <w:r>
+        <w:t>192.168.0.100</w:t>
+      </w:r>
+    </w:p>
+    <w:p>
+      <w:pPr>
+        <w:pStyle w:val="affffffff5"/>
+      </w:pPr>
+      <w:r>
+        <w:t xml:space="preserve">    virtual_router_id 51</w:t>
+      </w:r>
+    </w:p>
+    <w:p>
+      <w:pPr>
+        <w:pStyle w:val="affffffff5"/>
+      </w:pPr>
+      <w:r>
+        <w:t xml:space="preserve">    priority 100</w:t>
+      </w:r>
+    </w:p>
+    <w:p>
+      <w:pPr>
+        <w:pStyle w:val="affffffff5"/>
+      </w:pPr>
+      <w:r>
+        <w:t xml:space="preserve">    advert_int 2</w:t>
+      </w:r>
+    </w:p>
+    <w:p>
+      <w:pPr>
+        <w:pStyle w:val="affffffff5"/>
+      </w:pPr>
+      <w:r>
+        <w:t xml:space="preserve">    authentication {</w:t>
+      </w:r>
+    </w:p>
+    <w:p>
+      <w:pPr>
+        <w:pStyle w:val="affffffff5"/>
+      </w:pPr>
+      <w:r>
+        <w:t xml:space="preserve">        auth_type PASS</w:t>
+      </w:r>
+    </w:p>
+    <w:p>
+      <w:pPr>
+        <w:pStyle w:val="affffffff5"/>
+      </w:pPr>
+      <w:r>
+        <w:t xml:space="preserve">        auth_pass K8SHA_KA_AUTH</w:t>
+      </w:r>
+    </w:p>
+    <w:p>
+      <w:pPr>
+        <w:pStyle w:val="affffffff5"/>
+      </w:pPr>
+      <w:r>
+        <w:t xml:space="preserve">    }</w:t>
+      </w:r>
+    </w:p>
+    <w:p>
+      <w:pPr>
+        <w:pStyle w:val="affffffff5"/>
+      </w:pPr>
+      <w:r>
+        <w:t xml:space="preserve">    virtual_ipaddress {</w:t>
+      </w:r>
+    </w:p>
+    <w:p>
+      <w:pPr>
+        <w:pStyle w:val="affffffff5"/>
+      </w:pPr>
+      <w:r>
+        <w:t xml:space="preserve">        </w:t>
+      </w:r>
+      <w:r>
+        <w:t>192.168.0.200</w:t>
+      </w:r>
+    </w:p>
+    <w:p>
+      <w:pPr>
+        <w:pStyle w:val="affffffff5"/>
+      </w:pPr>
+      <w:r>
+        <w:t xml:space="preserve">    }</w:t>
+      </w:r>
+    </w:p>
+    <w:p>
+      <w:pPr>
+        <w:pStyle w:val="affffffff5"/>
+      </w:pPr>
+      <w:r>
+        <w:t>#    track_script {</w:t>
+      </w:r>
+    </w:p>
+    <w:p>
+      <w:pPr>
+        <w:pStyle w:val="affffffff5"/>
+      </w:pPr>
+      <w:r>
+        <w:t>#       chk_apiserver</w:t>
+      </w:r>
+    </w:p>
+    <w:p>
+      <w:pPr>
+        <w:pStyle w:val="affffffff5"/>
+      </w:pPr>
+      <w:r>
+        <w:t>#    }</w:t>
+      </w:r>
+    </w:p>
+    <w:p>
+      <w:pPr>
+        <w:pStyle w:val="affffffff5"/>
+      </w:pPr>
+      <w:r>
+        <w:t>}</w:t>
+      </w:r>
+    </w:p>
+    <w:p>
+      <w:pPr>
+        <w:pStyle w:val="affffffff4"/>
+      </w:pPr>
+      <w:r>
+        <w:t>Master02</w:t>
+      </w:r>
+      <w:r>
+        <w:rPr>
+          <w:rFonts w:hint="eastAsia"/>
+        </w:rPr>
+        <w:t>节点的配置：</w:t>
+      </w:r>
+    </w:p>
+    <w:p>
+      <w:pPr>
+        <w:pStyle w:val="affffffff5"/>
+      </w:pPr>
+      <w:r>
+        <w:t>! Configuration File for keepalived</w:t>
+      </w:r>
+    </w:p>
+    <w:p>
+      <w:pPr>
+        <w:pStyle w:val="affffffff5"/>
+      </w:pPr>
+      <w:r>
+        <w:t>global_defs {</w:t>
+      </w:r>
+    </w:p>
+    <w:p>
+      <w:pPr>
+        <w:pStyle w:val="affffffff5"/>
+      </w:pPr>
+      <w:r>
+        <w:t xml:space="preserve">    router_id LVS_DEVEL</w:t>
+      </w:r>
+    </w:p>
+    <w:p>
+      <w:pPr>
+        <w:pStyle w:val="affffffff5"/>
+      </w:pPr>
+      <w:r>
+        <w:t>}</w:t>
+      </w:r>
+    </w:p>
+    <w:p>
+      <w:pPr>
+        <w:pStyle w:val="affffffff5"/>
+      </w:pPr>
+      <w:r>
+        <w:t>vrrp_script chk_apiserver {</w:t>
+      </w:r>
+    </w:p>
+    <w:p>
+      <w:pPr>
+        <w:pStyle w:val="affffffff5"/>
+      </w:pPr>
+      <w:r>
+        <w:t xml:space="preserve">    script "/etc/keepalived/check_apiserver.sh"</w:t>
+      </w:r>
+    </w:p>
+    <w:p>
+      <w:pPr>
+        <w:pStyle w:val="affffffff5"/>
+      </w:pPr>
+      <w:r>
+        <w:t xml:space="preserve">    interval 2</w:t>
+      </w:r>
+    </w:p>
+    <w:p>
+      <w:pPr>
+        <w:pStyle w:val="affffffff5"/>
+      </w:pPr>
+      <w:r>
+        <w:t xml:space="preserve">    weight -5</w:t>
+      </w:r>
+    </w:p>
+    <w:p>
+      <w:pPr>
+        <w:pStyle w:val="affffffff5"/>
+      </w:pPr>
+      <w:r>
+        <w:t xml:space="preserve">    fall 3  </w:t>
+      </w:r>
+    </w:p>
+    <w:p>
+      <w:pPr>
+        <w:pStyle w:val="affffffff5"/>
+      </w:pPr>
+      <w:r>
+        <w:t xml:space="preserve">    rise 2</w:t>
+      </w:r>
+    </w:p>
+    <w:p>
+      <w:pPr>
+        <w:pStyle w:val="affffffff5"/>
+      </w:pPr>
+      <w:r>
+        <w:t>}</w:t>
+      </w:r>
+    </w:p>
+    <w:p>
+      <w:pPr>
+        <w:pStyle w:val="affffffff5"/>
+      </w:pPr>
+      <w:r>
+        <w:t>vrrp_instance VI_1 {</w:t>
+      </w:r>
+    </w:p>
+    <w:p>
+      <w:pPr>
+        <w:pStyle w:val="affffffff5"/>
+      </w:pPr>
+      <w:r>
+        <w:t xml:space="preserve">    state BACKUP</w:t>
+      </w:r>
+    </w:p>
+    <w:p>
+      <w:pPr>
+        <w:pStyle w:val="affffffff5"/>
+      </w:pPr>
+      <w:r>
         <w:t xml:space="preserve">    interface ens160</w:t>
       </w:r>
     </w:p>
@@ -5573,7 +5838,7 @@
         <w:t xml:space="preserve">    mcast_src_ip </w:t>
       </w:r>
       <w:r>
-        <w:t>192.168.0.100</w:t>
+        <w:t>192.168.0.106</w:t>
       </w:r>
     </w:p>
     <w:p>
@@ -5589,7 +5854,7 @@
         <w:pStyle w:val="affffffff5"/>
       </w:pPr>
       <w:r>
-        <w:t xml:space="preserve">    priority 100</w:t>
+        <w:t xml:space="preserve">    priority 101</w:t>
       </w:r>
     </w:p>
     <w:p>
@@ -5696,7 +5961,7 @@
         <w:pStyle w:val="affffffff4"/>
       </w:pPr>
       <w:r>
-        <w:t>Master02</w:t>
+        <w:t>Master03</w:t>
       </w:r>
       <w:r>
         <w:rPr>
@@ -5814,259 +6079,7 @@
         <w:pStyle w:val="affffffff5"/>
       </w:pPr>
       <w:r>
-        <w:t xml:space="preserve">    interface ens160</w:t>
-      </w:r>
-    </w:p>
-    <w:p>
-      <w:pPr>
-        <w:pStyle w:val="affffffff5"/>
-      </w:pPr>
-      <w:r>
-        <w:t xml:space="preserve">    mcast_src_ip </w:t>
-      </w:r>
-      <w:r>
-        <w:t>192.168.0.106</w:t>
-      </w:r>
-    </w:p>
-    <w:p>
-      <w:pPr>
-        <w:pStyle w:val="affffffff5"/>
-      </w:pPr>
-      <w:r>
-        <w:t xml:space="preserve">    virtual_router_id 51</w:t>
-      </w:r>
-    </w:p>
-    <w:p>
-      <w:pPr>
-        <w:pStyle w:val="affffffff5"/>
-      </w:pPr>
-      <w:r>
-        <w:t xml:space="preserve">    priority 101</w:t>
-      </w:r>
-    </w:p>
-    <w:p>
-      <w:pPr>
-        <w:pStyle w:val="affffffff5"/>
-      </w:pPr>
-      <w:r>
-        <w:t xml:space="preserve">    advert_int 2</w:t>
-      </w:r>
-    </w:p>
-    <w:p>
-      <w:pPr>
-        <w:pStyle w:val="affffffff5"/>
-      </w:pPr>
-      <w:r>
-        <w:t xml:space="preserve">    authentication {</w:t>
-      </w:r>
-    </w:p>
-    <w:p>
-      <w:pPr>
-        <w:pStyle w:val="affffffff5"/>
-      </w:pPr>
-      <w:r>
-        <w:t xml:space="preserve">        auth_type PASS</w:t>
-      </w:r>
-    </w:p>
-    <w:p>
-      <w:pPr>
-        <w:pStyle w:val="affffffff5"/>
-      </w:pPr>
-      <w:r>
-        <w:t xml:space="preserve">        auth_pass K8SHA_KA_AUTH</w:t>
-      </w:r>
-    </w:p>
-    <w:p>
-      <w:pPr>
-        <w:pStyle w:val="affffffff5"/>
-      </w:pPr>
-      <w:r>
-        <w:t xml:space="preserve">    }</w:t>
-      </w:r>
-    </w:p>
-    <w:p>
-      <w:pPr>
-        <w:pStyle w:val="affffffff5"/>
-      </w:pPr>
-      <w:r>
-        <w:t xml:space="preserve">    virtual_ipaddress {</w:t>
-      </w:r>
-    </w:p>
-    <w:p>
-      <w:pPr>
-        <w:pStyle w:val="affffffff5"/>
-      </w:pPr>
-      <w:r>
-        <w:t xml:space="preserve">        </w:t>
-      </w:r>
-      <w:r>
-        <w:t>192.168.0.200</w:t>
-      </w:r>
-    </w:p>
-    <w:p>
-      <w:pPr>
-        <w:pStyle w:val="affffffff5"/>
-      </w:pPr>
-      <w:r>
-        <w:t xml:space="preserve">    }</w:t>
-      </w:r>
-    </w:p>
-    <w:p>
-      <w:pPr>
-        <w:pStyle w:val="affffffff5"/>
-      </w:pPr>
-      <w:r>
-        <w:t>#    track_script {</w:t>
-      </w:r>
-    </w:p>
-    <w:p>
-      <w:pPr>
-        <w:pStyle w:val="affffffff5"/>
-      </w:pPr>
-      <w:r>
-        <w:t>#       chk_apiserver</w:t>
-      </w:r>
-    </w:p>
-    <w:p>
-      <w:pPr>
-        <w:pStyle w:val="affffffff5"/>
-      </w:pPr>
-      <w:r>
-        <w:t>#    }</w:t>
-      </w:r>
-    </w:p>
-    <w:p>
-      <w:pPr>
-        <w:pStyle w:val="affffffff5"/>
-      </w:pPr>
-      <w:r>
-        <w:t>}</w:t>
-      </w:r>
-    </w:p>
-    <w:p>
-      <w:pPr>
-        <w:pStyle w:val="affffffff4"/>
-      </w:pPr>
-      <w:r>
-        <w:t>Master03</w:t>
-      </w:r>
-      <w:r>
-        <w:rPr>
-          <w:rFonts w:hint="eastAsia"/>
-        </w:rPr>
-        <w:t>节点的配置：</w:t>
-      </w:r>
-    </w:p>
-    <w:p>
-      <w:pPr>
-        <w:pStyle w:val="affffffff5"/>
-      </w:pPr>
-      <w:r>
-        <w:t>! Configuration File for keepalived</w:t>
-      </w:r>
-    </w:p>
-    <w:p>
-      <w:pPr>
-        <w:pStyle w:val="affffffff5"/>
-      </w:pPr>
-      <w:r>
-        <w:t>global_defs {</w:t>
-      </w:r>
-    </w:p>
-    <w:p>
-      <w:pPr>
-        <w:pStyle w:val="affffffff5"/>
-      </w:pPr>
-      <w:r>
-        <w:t xml:space="preserve">    router_id LVS_DEVEL</w:t>
-      </w:r>
-    </w:p>
-    <w:p>
-      <w:pPr>
-        <w:pStyle w:val="affffffff5"/>
-      </w:pPr>
-      <w:r>
-        <w:t>}</w:t>
-      </w:r>
-    </w:p>
-    <w:p>
-      <w:pPr>
-        <w:pStyle w:val="affffffff5"/>
-      </w:pPr>
-      <w:r>
-        <w:t>vrrp_script chk_apiserver {</w:t>
-      </w:r>
-    </w:p>
-    <w:p>
-      <w:pPr>
-        <w:pStyle w:val="affffffff5"/>
-      </w:pPr>
-      <w:r>
-        <w:t xml:space="preserve">    script "/etc/keepalived/check_apiserver.sh"</w:t>
-      </w:r>
-    </w:p>
-    <w:p>
-      <w:pPr>
-        <w:pStyle w:val="affffffff5"/>
-      </w:pPr>
-      <w:r>
-        <w:t xml:space="preserve">    interval 2</w:t>
-      </w:r>
-    </w:p>
-    <w:p>
-      <w:pPr>
-        <w:pStyle w:val="affffffff5"/>
-      </w:pPr>
-      <w:r>
-        <w:t xml:space="preserve">    weight -5</w:t>
-      </w:r>
-    </w:p>
-    <w:p>
-      <w:pPr>
-        <w:pStyle w:val="affffffff5"/>
-      </w:pPr>
-      <w:r>
-        <w:t xml:space="preserve">    fall 3  </w:t>
-      </w:r>
-    </w:p>
-    <w:p>
-      <w:pPr>
-        <w:pStyle w:val="affffffff5"/>
-      </w:pPr>
-      <w:r>
-        <w:t xml:space="preserve">    rise 2</w:t>
-      </w:r>
-    </w:p>
-    <w:p>
-      <w:pPr>
-        <w:pStyle w:val="affffffff5"/>
-      </w:pPr>
-      <w:r>
-        <w:t>}</w:t>
-      </w:r>
-    </w:p>
-    <w:p>
-      <w:pPr>
-        <w:pStyle w:val="affffffff5"/>
-      </w:pPr>
-      <w:r>
-        <w:t>vrrp_instance VI_1 {</w:t>
-      </w:r>
-    </w:p>
-    <w:p>
-      <w:pPr>
-        <w:pStyle w:val="affffffff5"/>
-      </w:pPr>
-      <w:r>
         <w:lastRenderedPageBreak/>
-        <w:t xml:space="preserve">    state BACKUP</w:t>
-      </w:r>
-    </w:p>
-    <w:p>
-      <w:pPr>
-        <w:pStyle w:val="affffffff5"/>
-      </w:pPr>
-      <w:r>
         <w:t xml:space="preserve">    interface ens160</w:t>
       </w:r>
     </w:p>
@@ -11726,7 +11739,7 @@
         <v:path o:extrusionok="f" gradientshapeok="t" o:connecttype="rect"/>
         <o:lock v:ext="edit" aspectratio="t"/>
       </v:shapetype>
-      <v:shape id="_x0000_i1129" type="#_x0000_t75" style="width:8pt;height:8pt" o:bullet="t">
+      <v:shape id="_x0000_i1119" type="#_x0000_t75" style="width:8pt;height:8pt" o:bullet="t">
         <v:imagedata r:id="rId1" o:title="项目符号1"/>
       </v:shape>
     </w:pict>

--- a/随堂笔记/chap02 高可用安装/kubeadm安装方式/最新版安装方法/2.1、Kubeadm高可用最新版(推荐).docx
+++ b/随堂笔记/chap02 高可用安装/kubeadm安装方式/最新版安装方法/2.1、Kubeadm高可用最新版(推荐).docx
@@ -1,6 +1,6 @@
 
 <file path=word/document.xml><?xml version="1.0" encoding="utf-8"?>
-<w:document xmlns:wpc="http://schemas.microsoft.com/office/word/2010/wordprocessingCanvas" xmlns:cx="http://schemas.microsoft.com/office/drawing/2014/chartex" xmlns:cx1="http://schemas.microsoft.com/office/drawing/2015/9/8/chartex" xmlns:cx2="http://schemas.microsoft.com/office/drawing/2015/10/21/chartex" xmlns:cx3="http://schemas.microsoft.com/office/drawing/2016/5/9/chartex" xmlns:cx4="http://schemas.microsoft.com/office/drawing/2016/5/10/chartex" xmlns:cx5="http://schemas.microsoft.com/office/drawing/2016/5/11/chartex" xmlns:cx6="http://schemas.microsoft.com/office/drawing/2016/5/12/chartex" xmlns:cx7="http://schemas.microsoft.com/office/drawing/2016/5/13/chartex" xmlns:cx8="http://schemas.microsoft.com/office/drawing/2016/5/14/chartex" xmlns:mc="http://schemas.openxmlformats.org/markup-compatibility/2006" xmlns:aink="http://schemas.microsoft.com/office/drawing/2016/ink" xmlns:am3d="http://schemas.microsoft.com/office/drawing/2017/model3d" xmlns:o="urn:schemas-microsoft-com:office:office" xmlns:r="http://schemas.openxmlformats.org/officeDocument/2006/relationships" xmlns:m="http://schemas.openxmlformats.org/officeDocument/2006/math" xmlns:v="urn:schemas-microsoft-com:vml" xmlns:wp14="http://schemas.microsoft.com/office/word/2010/wordprocessingDrawing" xmlns:wp="http://schemas.openxmlformats.org/drawingml/2006/wordprocessingDrawing" xmlns:w10="urn:schemas-microsoft-com:office:word" xmlns:w="http://schemas.openxmlformats.org/wordprocessingml/2006/main" xmlns:w14="http://schemas.microsoft.com/office/word/2010/wordml" xmlns:w15="http://schemas.microsoft.com/office/word/2012/wordml" xmlns:w16cex="http://schemas.microsoft.com/office/word/2018/wordml/cex" xmlns:w16cid="http://schemas.microsoft.com/office/word/2016/wordml/cid" xmlns:w16="http://schemas.microsoft.com/office/word/2018/wordml" xmlns:w16se="http://schemas.microsoft.com/office/word/2015/wordml/symex" xmlns:wpg="http://schemas.microsoft.com/office/word/2010/wordprocessingGroup" xmlns:wpi="http://schemas.microsoft.com/office/word/2010/wordprocessingInk" xmlns:wne="http://schemas.microsoft.com/office/word/2006/wordml" xmlns:wps="http://schemas.microsoft.com/office/word/2010/wordprocessingShape" mc:Ignorable="w14 w15 w16se w16cid w16 w16cex wp14">
+<w:document xmlns:wpc="http://schemas.microsoft.com/office/word/2010/wordprocessingCanvas" xmlns:cx="http://schemas.microsoft.com/office/drawing/2014/chartex" xmlns:cx1="http://schemas.microsoft.com/office/drawing/2015/9/8/chartex" xmlns:cx2="http://schemas.microsoft.com/office/drawing/2015/10/21/chartex" xmlns:cx3="http://schemas.microsoft.com/office/drawing/2016/5/9/chartex" xmlns:cx4="http://schemas.microsoft.com/office/drawing/2016/5/10/chartex" xmlns:cx5="http://schemas.microsoft.com/office/drawing/2016/5/11/chartex" xmlns:cx6="http://schemas.microsoft.com/office/drawing/2016/5/12/chartex" xmlns:cx7="http://schemas.microsoft.com/office/drawing/2016/5/13/chartex" xmlns:cx8="http://schemas.microsoft.com/office/drawing/2016/5/14/chartex" xmlns:mc="http://schemas.openxmlformats.org/markup-compatibility/2006" xmlns:aink="http://schemas.microsoft.com/office/drawing/2016/ink" xmlns:am3d="http://schemas.microsoft.com/office/drawing/2017/model3d" xmlns:o="urn:schemas-microsoft-com:office:office" xmlns:r="http://schemas.openxmlformats.org/officeDocument/2006/relationships" xmlns:m="http://schemas.openxmlformats.org/officeDocument/2006/math" xmlns:v="urn:schemas-microsoft-com:vml" xmlns:wp14="http://schemas.microsoft.com/office/word/2010/wordprocessingDrawing" xmlns:wp="http://schemas.openxmlformats.org/drawingml/2006/wordprocessingDrawing" xmlns:w10="urn:schemas-microsoft-com:office:word" xmlns:w="http://schemas.openxmlformats.org/wordprocessingml/2006/main" xmlns:w14="http://schemas.microsoft.com/office/word/2010/wordml" xmlns:w15="http://schemas.microsoft.com/office/word/2012/wordml" xmlns:w16cid="http://schemas.microsoft.com/office/word/2016/wordml/cid" xmlns:w16se="http://schemas.microsoft.com/office/word/2015/wordml/symex" xmlns:wpg="http://schemas.microsoft.com/office/word/2010/wordprocessingGroup" xmlns:wpi="http://schemas.microsoft.com/office/word/2010/wordprocessingInk" xmlns:wne="http://schemas.microsoft.com/office/word/2006/wordml" xmlns:wps="http://schemas.microsoft.com/office/word/2010/wordprocessingShape" mc:Ignorable="w14 w15 w16se w16cid wp14">
   <w:body>
     <w:p>
       <w:pPr>
@@ -5518,7 +5518,10 @@
         <w:pStyle w:val="affffffff5"/>
       </w:pPr>
       <w:r>
-        <w:t xml:space="preserve">    interval 2</w:t>
+        <w:t xml:space="preserve">    interval </w:t>
+      </w:r>
+      <w:r>
+        <w:t>10</w:t>
       </w:r>
     </w:p>
     <w:p>
@@ -5771,7 +5774,10 @@
         <w:pStyle w:val="affffffff5"/>
       </w:pPr>
       <w:r>
-        <w:t xml:space="preserve">    interval 2</w:t>
+        <w:t xml:space="preserve">    interval </w:t>
+      </w:r>
+      <w:r>
+        <w:t>10</w:t>
       </w:r>
     </w:p>
     <w:p>
@@ -6023,7 +6029,10 @@
         <w:pStyle w:val="affffffff5"/>
       </w:pPr>
       <w:r>
-        <w:t xml:space="preserve">    interval 2</w:t>
+        <w:t xml:space="preserve">    interval </w:t>
+      </w:r>
+      <w:r>
+        <w:t>10</w:t>
       </w:r>
     </w:p>
     <w:p>
@@ -6344,7 +6353,10 @@
         <w:pStyle w:val="affffffff5"/>
       </w:pPr>
       <w:r>
-        <w:t xml:space="preserve">        sleep 5</w:t>
+        <w:t xml:space="preserve">        sleep </w:t>
+      </w:r>
+      <w:r>
+        <w:t>1</w:t>
       </w:r>
     </w:p>
     <w:p>
@@ -6583,7 +6595,19 @@
         <w:rPr>
           <w:rFonts w:hint="eastAsia"/>
         </w:rPr>
-        <w:t>如果不通或者在三秒内自动中断，则认为</w:t>
+        <w:t>如果不通或者</w:t>
+      </w:r>
+      <w:r>
+        <w:rPr>
+          <w:rFonts w:hint="eastAsia"/>
+        </w:rPr>
+        <w:t>非常迅速的</w:t>
+      </w:r>
+      <w:r>
+        <w:rPr>
+          <w:rFonts w:hint="eastAsia"/>
+        </w:rPr>
+        <w:t>自动中断，则认为</w:t>
       </w:r>
       <w:r>
         <w:rPr>
@@ -11094,6 +11118,26 @@
     </w:p>
     <w:p>
       <w:pPr>
+        <w:pStyle w:val="36"/>
+      </w:pPr>
+      <w:r>
+        <w:rPr>
+          <w:rFonts w:hint="eastAsia"/>
+        </w:rPr>
+        <w:t>1</w:t>
+      </w:r>
+      <w:r>
+        <w:t xml:space="preserve">.1.10 </w:t>
+      </w:r>
+      <w:r>
+        <w:rPr>
+          <w:rFonts w:hint="eastAsia"/>
+        </w:rPr>
+        <w:t>一些必须的配置更改</w:t>
+      </w:r>
+    </w:p>
+    <w:p>
+      <w:pPr>
         <w:pStyle w:val="affffffffff3"/>
       </w:pPr>
       <w:r>
@@ -11132,6 +11176,42 @@
     </w:p>
     <w:p>
       <w:pPr>
+        <w:pStyle w:val="affffffffff3"/>
+        <w:rPr>
+          <w:rFonts w:hint="eastAsia"/>
+          <w:color w:val="FF0000"/>
+        </w:rPr>
+      </w:pPr>
+      <w:r>
+        <w:rPr>
+          <w:rFonts w:hint="eastAsia"/>
+          <w:color w:val="FF0000"/>
+        </w:rPr>
+        <w:t>在</w:t>
+      </w:r>
+      <w:r>
+        <w:rPr>
+          <w:rFonts w:hint="eastAsia"/>
+          <w:color w:val="FF0000"/>
+        </w:rPr>
+        <w:t>master</w:t>
+      </w:r>
+      <w:r>
+        <w:rPr>
+          <w:color w:val="FF0000"/>
+        </w:rPr>
+        <w:t>01</w:t>
+      </w:r>
+      <w:r>
+        <w:rPr>
+          <w:rFonts w:hint="eastAsia"/>
+          <w:color w:val="FF0000"/>
+        </w:rPr>
+        <w:t>节点执行</w:t>
+      </w:r>
+    </w:p>
+    <w:p>
+      <w:pPr>
         <w:pStyle w:val="affffffff5"/>
       </w:pPr>
       <w:r>
@@ -11226,6 +11306,431 @@
       </w:r>
     </w:p>
     <w:p/>
+    <w:p>
+      <w:pPr>
+        <w:rPr>
+          <w:color w:val="FF0000"/>
+        </w:rPr>
+      </w:pPr>
+      <w:r>
+        <w:rPr>
+          <w:rFonts w:hint="eastAsia"/>
+          <w:color w:val="FF0000"/>
+        </w:rPr>
+        <w:lastRenderedPageBreak/>
+        <w:t>在所有的</w:t>
+      </w:r>
+      <w:r>
+        <w:rPr>
+          <w:rFonts w:hint="eastAsia"/>
+          <w:color w:val="FF0000"/>
+        </w:rPr>
+        <w:t>master</w:t>
+      </w:r>
+      <w:r>
+        <w:rPr>
+          <w:rFonts w:hint="eastAsia"/>
+          <w:color w:val="FF0000"/>
+        </w:rPr>
+        <w:t>节点</w:t>
+      </w:r>
+    </w:p>
+    <w:p>
+      <w:r>
+        <w:rPr>
+          <w:rFonts w:hint="eastAsia"/>
+        </w:rPr>
+        <w:t>开启</w:t>
+      </w:r>
+      <w:r>
+        <w:rPr>
+          <w:rFonts w:hint="eastAsia"/>
+        </w:rPr>
+        <w:t>keepalived</w:t>
+      </w:r>
+      <w:r>
+        <w:rPr>
+          <w:rFonts w:hint="eastAsia"/>
+        </w:rPr>
+        <w:t>的健康检查：</w:t>
+      </w:r>
+    </w:p>
+    <w:p>
+      <w:pPr>
+        <w:pStyle w:val="affffffff5"/>
+      </w:pPr>
+      <w:r>
+        <w:t xml:space="preserve">[root@k8s-master01 etc]# </w:t>
+      </w:r>
+      <w:r>
+        <w:rPr>
+          <w:rFonts w:hint="eastAsia"/>
+        </w:rPr>
+        <w:t>vim</w:t>
+      </w:r>
+      <w:r>
+        <w:t xml:space="preserve"> </w:t>
+      </w:r>
+      <w:r>
+        <w:t>/etc/keepalived</w:t>
+      </w:r>
+    </w:p>
+    <w:p>
+      <w:pPr>
+        <w:pStyle w:val="affffffff5"/>
+      </w:pPr>
+    </w:p>
+    <w:p>
+      <w:pPr>
+        <w:pStyle w:val="affffffff5"/>
+      </w:pPr>
+      <w:r>
+        <w:t xml:space="preserve">[root@k8s-master01 ~]# vim /etc/keepalived/keepalived.conf </w:t>
+      </w:r>
+    </w:p>
+    <w:p>
+      <w:pPr>
+        <w:pStyle w:val="affffffff5"/>
+      </w:pPr>
+      <w:r>
+        <w:t>! Configuration File for keepalived</w:t>
+      </w:r>
+    </w:p>
+    <w:p>
+      <w:pPr>
+        <w:pStyle w:val="affffffff5"/>
+      </w:pPr>
+      <w:r>
+        <w:t>global_defs {</w:t>
+      </w:r>
+    </w:p>
+    <w:p>
+      <w:pPr>
+        <w:pStyle w:val="affffffff5"/>
+      </w:pPr>
+      <w:r>
+        <w:t xml:space="preserve">    router_id LVS_DEVEL</w:t>
+      </w:r>
+    </w:p>
+    <w:p>
+      <w:pPr>
+        <w:pStyle w:val="affffffff5"/>
+      </w:pPr>
+      <w:r>
+        <w:t>}</w:t>
+      </w:r>
+    </w:p>
+    <w:p>
+      <w:pPr>
+        <w:pStyle w:val="affffffff5"/>
+      </w:pPr>
+      <w:r>
+        <w:t>vrrp_script chk_apiserver {</w:t>
+      </w:r>
+    </w:p>
+    <w:p>
+      <w:pPr>
+        <w:pStyle w:val="affffffff5"/>
+      </w:pPr>
+      <w:r>
+        <w:t xml:space="preserve">    script "/etc/keepalived/check_apiserver.sh"</w:t>
+      </w:r>
+    </w:p>
+    <w:p>
+      <w:pPr>
+        <w:pStyle w:val="affffffff5"/>
+      </w:pPr>
+      <w:r>
+        <w:t xml:space="preserve">    interval 10</w:t>
+      </w:r>
+    </w:p>
+    <w:p>
+      <w:pPr>
+        <w:pStyle w:val="affffffff5"/>
+      </w:pPr>
+      <w:r>
+        <w:t xml:space="preserve">    weight -5</w:t>
+      </w:r>
+    </w:p>
+    <w:p>
+      <w:pPr>
+        <w:pStyle w:val="affffffff5"/>
+      </w:pPr>
+      <w:r>
+        <w:t xml:space="preserve">    fall 3  </w:t>
+      </w:r>
+    </w:p>
+    <w:p>
+      <w:pPr>
+        <w:pStyle w:val="affffffff5"/>
+      </w:pPr>
+      <w:r>
+        <w:t xml:space="preserve">    rise 2</w:t>
+      </w:r>
+    </w:p>
+    <w:p>
+      <w:pPr>
+        <w:pStyle w:val="affffffff5"/>
+      </w:pPr>
+      <w:r>
+        <w:t>}</w:t>
+      </w:r>
+    </w:p>
+    <w:p>
+      <w:pPr>
+        <w:pStyle w:val="affffffff5"/>
+      </w:pPr>
+      <w:r>
+        <w:t>vrrp_instance VI_1 {</w:t>
+      </w:r>
+    </w:p>
+    <w:p>
+      <w:pPr>
+        <w:pStyle w:val="affffffff5"/>
+      </w:pPr>
+      <w:r>
+        <w:t xml:space="preserve">    state MASTER</w:t>
+      </w:r>
+    </w:p>
+    <w:p>
+      <w:pPr>
+        <w:pStyle w:val="affffffff5"/>
+      </w:pPr>
+      <w:r>
+        <w:t xml:space="preserve">    interface ens160</w:t>
+      </w:r>
+    </w:p>
+    <w:p>
+      <w:pPr>
+        <w:pStyle w:val="affffffff5"/>
+      </w:pPr>
+      <w:r>
+        <w:t xml:space="preserve">    mcast_src_ip 192.168.0.100</w:t>
+      </w:r>
+    </w:p>
+    <w:p>
+      <w:pPr>
+        <w:pStyle w:val="affffffff5"/>
+      </w:pPr>
+      <w:r>
+        <w:t xml:space="preserve">    virtual_router_id 51</w:t>
+      </w:r>
+    </w:p>
+    <w:p>
+      <w:pPr>
+        <w:pStyle w:val="affffffff5"/>
+      </w:pPr>
+      <w:r>
+        <w:t xml:space="preserve">    priority 100</w:t>
+      </w:r>
+    </w:p>
+    <w:p>
+      <w:pPr>
+        <w:pStyle w:val="affffffff5"/>
+      </w:pPr>
+      <w:r>
+        <w:t xml:space="preserve">    advert_int 2</w:t>
+      </w:r>
+    </w:p>
+    <w:p>
+      <w:pPr>
+        <w:pStyle w:val="affffffff5"/>
+      </w:pPr>
+      <w:r>
+        <w:t xml:space="preserve">    authentication {</w:t>
+      </w:r>
+    </w:p>
+    <w:p>
+      <w:pPr>
+        <w:pStyle w:val="affffffff5"/>
+      </w:pPr>
+      <w:r>
+        <w:t xml:space="preserve">        auth_type PASS</w:t>
+      </w:r>
+    </w:p>
+    <w:p>
+      <w:pPr>
+        <w:pStyle w:val="affffffff5"/>
+      </w:pPr>
+      <w:r>
+        <w:t xml:space="preserve">        auth_pass K8SHA_KA_AUTH</w:t>
+      </w:r>
+    </w:p>
+    <w:p>
+      <w:pPr>
+        <w:pStyle w:val="affffffff5"/>
+      </w:pPr>
+      <w:r>
+        <w:t xml:space="preserve">    }</w:t>
+      </w:r>
+    </w:p>
+    <w:p>
+      <w:pPr>
+        <w:pStyle w:val="affffffff5"/>
+      </w:pPr>
+      <w:r>
+        <w:t xml:space="preserve">    virtual_ipaddress {</w:t>
+      </w:r>
+    </w:p>
+    <w:p>
+      <w:pPr>
+        <w:pStyle w:val="affffffff5"/>
+      </w:pPr>
+      <w:r>
+        <w:t xml:space="preserve">        192.168.0.200</w:t>
+      </w:r>
+    </w:p>
+    <w:p>
+      <w:pPr>
+        <w:pStyle w:val="affffffff5"/>
+      </w:pPr>
+      <w:r>
+        <w:t xml:space="preserve">    }</w:t>
+      </w:r>
+    </w:p>
+    <w:p>
+      <w:pPr>
+        <w:pStyle w:val="afff4"/>
+        <w:rPr>
+          <w:rFonts w:hint="eastAsia"/>
+          <w:color w:val="FF0000"/>
+        </w:rPr>
+      </w:pPr>
+      <w:r>
+        <w:rPr>
+          <w:rFonts w:hint="eastAsia"/>
+          <w:color w:val="FF0000"/>
+        </w:rPr>
+        <w:t>#</w:t>
+      </w:r>
+      <w:r>
+        <w:rPr>
+          <w:color w:val="FF0000"/>
+        </w:rPr>
+        <w:t xml:space="preserve"> </w:t>
+      </w:r>
+      <w:r>
+        <w:rPr>
+          <w:rFonts w:hint="eastAsia"/>
+          <w:color w:val="FF0000"/>
+        </w:rPr>
+        <w:t>将此块注释打开</w:t>
+      </w:r>
+    </w:p>
+    <w:p>
+      <w:pPr>
+        <w:pStyle w:val="affffffff5"/>
+        <w:rPr>
+          <w:color w:val="FF0000"/>
+        </w:rPr>
+      </w:pPr>
+      <w:r>
+        <w:rPr>
+          <w:color w:val="FF0000"/>
+        </w:rPr>
+        <w:t xml:space="preserve">    track_script {</w:t>
+      </w:r>
+    </w:p>
+    <w:p>
+      <w:pPr>
+        <w:pStyle w:val="affffffff5"/>
+        <w:rPr>
+          <w:color w:val="FF0000"/>
+        </w:rPr>
+      </w:pPr>
+      <w:r>
+        <w:rPr>
+          <w:color w:val="FF0000"/>
+        </w:rPr>
+        <w:t xml:space="preserve">       chk_apiserver</w:t>
+      </w:r>
+    </w:p>
+    <w:p>
+      <w:pPr>
+        <w:pStyle w:val="affffffff5"/>
+        <w:rPr>
+          <w:color w:val="FF0000"/>
+        </w:rPr>
+      </w:pPr>
+      <w:r>
+        <w:rPr>
+          <w:color w:val="FF0000"/>
+        </w:rPr>
+        <w:t xml:space="preserve">    }</w:t>
+      </w:r>
+    </w:p>
+    <w:p>
+      <w:pPr>
+        <w:pStyle w:val="affffffff5"/>
+      </w:pPr>
+      <w:r>
+        <w:t>}</w:t>
+      </w:r>
+    </w:p>
+    <w:p>
+      <w:r>
+        <w:rPr>
+          <w:rFonts w:hint="eastAsia"/>
+        </w:rPr>
+        <w:t>重启</w:t>
+      </w:r>
+      <w:r>
+        <w:rPr>
+          <w:rFonts w:hint="eastAsia"/>
+        </w:rPr>
+        <w:t>keepalived</w:t>
+      </w:r>
+    </w:p>
+    <w:p>
+      <w:r>
+        <w:rPr>
+          <w:rFonts w:hint="eastAsia"/>
+        </w:rPr>
+        <w:t>systemctl</w:t>
+      </w:r>
+      <w:r>
+        <w:t xml:space="preserve"> </w:t>
+      </w:r>
+      <w:r>
+        <w:rPr>
+          <w:rFonts w:hint="eastAsia"/>
+        </w:rPr>
+        <w:t>daemon-reload</w:t>
+      </w:r>
+    </w:p>
+    <w:p>
+      <w:pPr>
+        <w:rPr>
+          <w:rFonts w:hint="eastAsia"/>
+        </w:rPr>
+      </w:pPr>
+      <w:r>
+        <w:rPr>
+          <w:rFonts w:hint="eastAsia"/>
+        </w:rPr>
+        <w:t>systemctl</w:t>
+      </w:r>
+      <w:r>
+        <w:t xml:space="preserve"> </w:t>
+      </w:r>
+      <w:r>
+        <w:rPr>
+          <w:rFonts w:hint="eastAsia"/>
+        </w:rPr>
+        <w:t>restart</w:t>
+      </w:r>
+      <w:r>
+        <w:t xml:space="preserve"> </w:t>
+      </w:r>
+      <w:r>
+        <w:rPr>
+          <w:rFonts w:hint="eastAsia"/>
+        </w:rPr>
+        <w:t>keepalived</w:t>
+      </w:r>
+      <w:bookmarkStart w:id="29" w:name="_GoBack"/>
+      <w:bookmarkEnd w:id="29"/>
+    </w:p>
     <w:sectPr>
       <w:pgSz w:w="11906" w:h="16838"/>
       <w:pgMar w:top="1440" w:right="1800" w:bottom="1440" w:left="1800" w:header="851" w:footer="992" w:gutter="0"/>
@@ -11237,7 +11742,7 @@
 </file>
 
 <file path=word/endnotes.xml><?xml version="1.0" encoding="utf-8"?>
-<w:endnotes xmlns:wpc="http://schemas.microsoft.com/office/word/2010/wordprocessingCanvas" xmlns:cx="http://schemas.microsoft.com/office/drawing/2014/chartex" xmlns:cx1="http://schemas.microsoft.com/office/drawing/2015/9/8/chartex" xmlns:cx2="http://schemas.microsoft.com/office/drawing/2015/10/21/chartex" xmlns:cx3="http://schemas.microsoft.com/office/drawing/2016/5/9/chartex" xmlns:cx4="http://schemas.microsoft.com/office/drawing/2016/5/10/chartex" xmlns:cx5="http://schemas.microsoft.com/office/drawing/2016/5/11/chartex" xmlns:cx6="http://schemas.microsoft.com/office/drawing/2016/5/12/chartex" xmlns:cx7="http://schemas.microsoft.com/office/drawing/2016/5/13/chartex" xmlns:cx8="http://schemas.microsoft.com/office/drawing/2016/5/14/chartex" xmlns:mc="http://schemas.openxmlformats.org/markup-compatibility/2006" xmlns:aink="http://schemas.microsoft.com/office/drawing/2016/ink" xmlns:am3d="http://schemas.microsoft.com/office/drawing/2017/model3d" xmlns:o="urn:schemas-microsoft-com:office:office" xmlns:r="http://schemas.openxmlformats.org/officeDocument/2006/relationships" xmlns:m="http://schemas.openxmlformats.org/officeDocument/2006/math" xmlns:v="urn:schemas-microsoft-com:vml" xmlns:wp14="http://schemas.microsoft.com/office/word/2010/wordprocessingDrawing" xmlns:wp="http://schemas.openxmlformats.org/drawingml/2006/wordprocessingDrawing" xmlns:w10="urn:schemas-microsoft-com:office:word" xmlns:w="http://schemas.openxmlformats.org/wordprocessingml/2006/main" xmlns:w14="http://schemas.microsoft.com/office/word/2010/wordml" xmlns:w15="http://schemas.microsoft.com/office/word/2012/wordml" xmlns:w16cex="http://schemas.microsoft.com/office/word/2018/wordml/cex" xmlns:w16cid="http://schemas.microsoft.com/office/word/2016/wordml/cid" xmlns:w16="http://schemas.microsoft.com/office/word/2018/wordml" xmlns:w16se="http://schemas.microsoft.com/office/word/2015/wordml/symex" xmlns:wpg="http://schemas.microsoft.com/office/word/2010/wordprocessingGroup" xmlns:wpi="http://schemas.microsoft.com/office/word/2010/wordprocessingInk" xmlns:wne="http://schemas.microsoft.com/office/word/2006/wordml" xmlns:wps="http://schemas.microsoft.com/office/word/2010/wordprocessingShape" mc:Ignorable="w14 w15 w16se w16cid w16 w16cex wp14">
+<w:endnotes xmlns:wpc="http://schemas.microsoft.com/office/word/2010/wordprocessingCanvas" xmlns:cx="http://schemas.microsoft.com/office/drawing/2014/chartex" xmlns:cx1="http://schemas.microsoft.com/office/drawing/2015/9/8/chartex" xmlns:cx2="http://schemas.microsoft.com/office/drawing/2015/10/21/chartex" xmlns:cx3="http://schemas.microsoft.com/office/drawing/2016/5/9/chartex" xmlns:cx4="http://schemas.microsoft.com/office/drawing/2016/5/10/chartex" xmlns:cx5="http://schemas.microsoft.com/office/drawing/2016/5/11/chartex" xmlns:cx6="http://schemas.microsoft.com/office/drawing/2016/5/12/chartex" xmlns:cx7="http://schemas.microsoft.com/office/drawing/2016/5/13/chartex" xmlns:cx8="http://schemas.microsoft.com/office/drawing/2016/5/14/chartex" xmlns:mc="http://schemas.openxmlformats.org/markup-compatibility/2006" xmlns:aink="http://schemas.microsoft.com/office/drawing/2016/ink" xmlns:am3d="http://schemas.microsoft.com/office/drawing/2017/model3d" xmlns:o="urn:schemas-microsoft-com:office:office" xmlns:r="http://schemas.openxmlformats.org/officeDocument/2006/relationships" xmlns:m="http://schemas.openxmlformats.org/officeDocument/2006/math" xmlns:v="urn:schemas-microsoft-com:vml" xmlns:wp14="http://schemas.microsoft.com/office/word/2010/wordprocessingDrawing" xmlns:wp="http://schemas.openxmlformats.org/drawingml/2006/wordprocessingDrawing" xmlns:w10="urn:schemas-microsoft-com:office:word" xmlns:w="http://schemas.openxmlformats.org/wordprocessingml/2006/main" xmlns:w14="http://schemas.microsoft.com/office/word/2010/wordml" xmlns:w15="http://schemas.microsoft.com/office/word/2012/wordml" xmlns:w16cid="http://schemas.microsoft.com/office/word/2016/wordml/cid" xmlns:w16se="http://schemas.microsoft.com/office/word/2015/wordml/symex" xmlns:wpg="http://schemas.microsoft.com/office/word/2010/wordprocessingGroup" xmlns:wpi="http://schemas.microsoft.com/office/word/2010/wordprocessingInk" xmlns:wne="http://schemas.microsoft.com/office/word/2006/wordml" xmlns:wps="http://schemas.microsoft.com/office/word/2010/wordprocessingShape" mc:Ignorable="w14 w15 w16se w16cid wp14">
   <w:endnote w:type="separator" w:id="-1">
     <w:p>
       <w:pPr>
@@ -11262,7 +11767,7 @@
 </file>
 
 <file path=word/footnotes.xml><?xml version="1.0" encoding="utf-8"?>
-<w:footnotes xmlns:wpc="http://schemas.microsoft.com/office/word/2010/wordprocessingCanvas" xmlns:cx="http://schemas.microsoft.com/office/drawing/2014/chartex" xmlns:cx1="http://schemas.microsoft.com/office/drawing/2015/9/8/chartex" xmlns:cx2="http://schemas.microsoft.com/office/drawing/2015/10/21/chartex" xmlns:cx3="http://schemas.microsoft.com/office/drawing/2016/5/9/chartex" xmlns:cx4="http://schemas.microsoft.com/office/drawing/2016/5/10/chartex" xmlns:cx5="http://schemas.microsoft.com/office/drawing/2016/5/11/chartex" xmlns:cx6="http://schemas.microsoft.com/office/drawing/2016/5/12/chartex" xmlns:cx7="http://schemas.microsoft.com/office/drawing/2016/5/13/chartex" xmlns:cx8="http://schemas.microsoft.com/office/drawing/2016/5/14/chartex" xmlns:mc="http://schemas.openxmlformats.org/markup-compatibility/2006" xmlns:aink="http://schemas.microsoft.com/office/drawing/2016/ink" xmlns:am3d="http://schemas.microsoft.com/office/drawing/2017/model3d" xmlns:o="urn:schemas-microsoft-com:office:office" xmlns:r="http://schemas.openxmlformats.org/officeDocument/2006/relationships" xmlns:m="http://schemas.openxmlformats.org/officeDocument/2006/math" xmlns:v="urn:schemas-microsoft-com:vml" xmlns:wp14="http://schemas.microsoft.com/office/word/2010/wordprocessingDrawing" xmlns:wp="http://schemas.openxmlformats.org/drawingml/2006/wordprocessingDrawing" xmlns:w10="urn:schemas-microsoft-com:office:word" xmlns:w="http://schemas.openxmlformats.org/wordprocessingml/2006/main" xmlns:w14="http://schemas.microsoft.com/office/word/2010/wordml" xmlns:w15="http://schemas.microsoft.com/office/word/2012/wordml" xmlns:w16cex="http://schemas.microsoft.com/office/word/2018/wordml/cex" xmlns:w16cid="http://schemas.microsoft.com/office/word/2016/wordml/cid" xmlns:w16="http://schemas.microsoft.com/office/word/2018/wordml" xmlns:w16se="http://schemas.microsoft.com/office/word/2015/wordml/symex" xmlns:wpg="http://schemas.microsoft.com/office/word/2010/wordprocessingGroup" xmlns:wpi="http://schemas.microsoft.com/office/word/2010/wordprocessingInk" xmlns:wne="http://schemas.microsoft.com/office/word/2006/wordml" xmlns:wps="http://schemas.microsoft.com/office/word/2010/wordprocessingShape" mc:Ignorable="w14 w15 w16se w16cid w16 w16cex wp14">
+<w:footnotes xmlns:wpc="http://schemas.microsoft.com/office/word/2010/wordprocessingCanvas" xmlns:cx="http://schemas.microsoft.com/office/drawing/2014/chartex" xmlns:cx1="http://schemas.microsoft.com/office/drawing/2015/9/8/chartex" xmlns:cx2="http://schemas.microsoft.com/office/drawing/2015/10/21/chartex" xmlns:cx3="http://schemas.microsoft.com/office/drawing/2016/5/9/chartex" xmlns:cx4="http://schemas.microsoft.com/office/drawing/2016/5/10/chartex" xmlns:cx5="http://schemas.microsoft.com/office/drawing/2016/5/11/chartex" xmlns:cx6="http://schemas.microsoft.com/office/drawing/2016/5/12/chartex" xmlns:cx7="http://schemas.microsoft.com/office/drawing/2016/5/13/chartex" xmlns:cx8="http://schemas.microsoft.com/office/drawing/2016/5/14/chartex" xmlns:mc="http://schemas.openxmlformats.org/markup-compatibility/2006" xmlns:aink="http://schemas.microsoft.com/office/drawing/2016/ink" xmlns:am3d="http://schemas.microsoft.com/office/drawing/2017/model3d" xmlns:o="urn:schemas-microsoft-com:office:office" xmlns:r="http://schemas.openxmlformats.org/officeDocument/2006/relationships" xmlns:m="http://schemas.openxmlformats.org/officeDocument/2006/math" xmlns:v="urn:schemas-microsoft-com:vml" xmlns:wp14="http://schemas.microsoft.com/office/word/2010/wordprocessingDrawing" xmlns:wp="http://schemas.openxmlformats.org/drawingml/2006/wordprocessingDrawing" xmlns:w10="urn:schemas-microsoft-com:office:word" xmlns:w="http://schemas.openxmlformats.org/wordprocessingml/2006/main" xmlns:w14="http://schemas.microsoft.com/office/word/2010/wordml" xmlns:w15="http://schemas.microsoft.com/office/word/2012/wordml" xmlns:w16cid="http://schemas.microsoft.com/office/word/2016/wordml/cid" xmlns:w16se="http://schemas.microsoft.com/office/word/2015/wordml/symex" xmlns:wpg="http://schemas.microsoft.com/office/word/2010/wordprocessingGroup" xmlns:wpi="http://schemas.microsoft.com/office/word/2010/wordprocessingInk" xmlns:wne="http://schemas.microsoft.com/office/word/2006/wordml" xmlns:wps="http://schemas.microsoft.com/office/word/2010/wordprocessingShape" mc:Ignorable="w14 w15 w16se w16cid wp14">
   <w:footnote w:type="separator" w:id="-1">
     <w:p>
       <w:pPr>
@@ -11287,7 +11792,7 @@
 </file>
 
 <file path=word/header1.xml><?xml version="1.0" encoding="utf-8"?>
-<w:hdr xmlns:wpc="http://schemas.microsoft.com/office/word/2010/wordprocessingCanvas" xmlns:cx="http://schemas.microsoft.com/office/drawing/2014/chartex" xmlns:cx1="http://schemas.microsoft.com/office/drawing/2015/9/8/chartex" xmlns:cx2="http://schemas.microsoft.com/office/drawing/2015/10/21/chartex" xmlns:cx3="http://schemas.microsoft.com/office/drawing/2016/5/9/chartex" xmlns:cx4="http://schemas.microsoft.com/office/drawing/2016/5/10/chartex" xmlns:cx5="http://schemas.microsoft.com/office/drawing/2016/5/11/chartex" xmlns:cx6="http://schemas.microsoft.com/office/drawing/2016/5/12/chartex" xmlns:cx7="http://schemas.microsoft.com/office/drawing/2016/5/13/chartex" xmlns:cx8="http://schemas.microsoft.com/office/drawing/2016/5/14/chartex" xmlns:mc="http://schemas.openxmlformats.org/markup-compatibility/2006" xmlns:aink="http://schemas.microsoft.com/office/drawing/2016/ink" xmlns:am3d="http://schemas.microsoft.com/office/drawing/2017/model3d" xmlns:o="urn:schemas-microsoft-com:office:office" xmlns:r="http://schemas.openxmlformats.org/officeDocument/2006/relationships" xmlns:m="http://schemas.openxmlformats.org/officeDocument/2006/math" xmlns:v="urn:schemas-microsoft-com:vml" xmlns:wp14="http://schemas.microsoft.com/office/word/2010/wordprocessingDrawing" xmlns:wp="http://schemas.openxmlformats.org/drawingml/2006/wordprocessingDrawing" xmlns:w10="urn:schemas-microsoft-com:office:word" xmlns:w="http://schemas.openxmlformats.org/wordprocessingml/2006/main" xmlns:w14="http://schemas.microsoft.com/office/word/2010/wordml" xmlns:w15="http://schemas.microsoft.com/office/word/2012/wordml" xmlns:w16cex="http://schemas.microsoft.com/office/word/2018/wordml/cex" xmlns:w16cid="http://schemas.microsoft.com/office/word/2016/wordml/cid" xmlns:w16="http://schemas.microsoft.com/office/word/2018/wordml" xmlns:w16se="http://schemas.microsoft.com/office/word/2015/wordml/symex" xmlns:wpg="http://schemas.microsoft.com/office/word/2010/wordprocessingGroup" xmlns:wpi="http://schemas.microsoft.com/office/word/2010/wordprocessingInk" xmlns:wne="http://schemas.microsoft.com/office/word/2006/wordml" xmlns:wps="http://schemas.microsoft.com/office/word/2010/wordprocessingShape" mc:Ignorable="w14 w15 w16se w16cid w16 w16cex wp14">
+<w:hdr xmlns:wpc="http://schemas.microsoft.com/office/word/2010/wordprocessingCanvas" xmlns:cx="http://schemas.microsoft.com/office/drawing/2014/chartex" xmlns:cx1="http://schemas.microsoft.com/office/drawing/2015/9/8/chartex" xmlns:cx2="http://schemas.microsoft.com/office/drawing/2015/10/21/chartex" xmlns:cx3="http://schemas.microsoft.com/office/drawing/2016/5/9/chartex" xmlns:cx4="http://schemas.microsoft.com/office/drawing/2016/5/10/chartex" xmlns:cx5="http://schemas.microsoft.com/office/drawing/2016/5/11/chartex" xmlns:cx6="http://schemas.microsoft.com/office/drawing/2016/5/12/chartex" xmlns:cx7="http://schemas.microsoft.com/office/drawing/2016/5/13/chartex" xmlns:cx8="http://schemas.microsoft.com/office/drawing/2016/5/14/chartex" xmlns:mc="http://schemas.openxmlformats.org/markup-compatibility/2006" xmlns:aink="http://schemas.microsoft.com/office/drawing/2016/ink" xmlns:am3d="http://schemas.microsoft.com/office/drawing/2017/model3d" xmlns:o="urn:schemas-microsoft-com:office:office" xmlns:r="http://schemas.openxmlformats.org/officeDocument/2006/relationships" xmlns:m="http://schemas.openxmlformats.org/officeDocument/2006/math" xmlns:v="urn:schemas-microsoft-com:vml" xmlns:wp14="http://schemas.microsoft.com/office/word/2010/wordprocessingDrawing" xmlns:wp="http://schemas.openxmlformats.org/drawingml/2006/wordprocessingDrawing" xmlns:w10="urn:schemas-microsoft-com:office:word" xmlns:w="http://schemas.openxmlformats.org/wordprocessingml/2006/main" xmlns:w14="http://schemas.microsoft.com/office/word/2010/wordml" xmlns:w15="http://schemas.microsoft.com/office/word/2012/wordml" xmlns:w16cid="http://schemas.microsoft.com/office/word/2016/wordml/cid" xmlns:w16se="http://schemas.microsoft.com/office/word/2015/wordml/symex" xmlns:wpg="http://schemas.microsoft.com/office/word/2010/wordprocessingGroup" xmlns:wpi="http://schemas.microsoft.com/office/word/2010/wordprocessingInk" xmlns:wne="http://schemas.microsoft.com/office/word/2006/wordml" xmlns:wps="http://schemas.microsoft.com/office/word/2010/wordprocessingShape" mc:Ignorable="w14 w15 w16se w16cid wp14">
   <w:p>
     <w:pPr>
       <w:pStyle w:val="afa"/>
@@ -11397,7 +11902,7 @@
 </file>
 
 <file path=word/header2.xml><?xml version="1.0" encoding="utf-8"?>
-<w:hdr xmlns:wpc="http://schemas.microsoft.com/office/word/2010/wordprocessingCanvas" xmlns:cx="http://schemas.microsoft.com/office/drawing/2014/chartex" xmlns:cx1="http://schemas.microsoft.com/office/drawing/2015/9/8/chartex" xmlns:cx2="http://schemas.microsoft.com/office/drawing/2015/10/21/chartex" xmlns:cx3="http://schemas.microsoft.com/office/drawing/2016/5/9/chartex" xmlns:cx4="http://schemas.microsoft.com/office/drawing/2016/5/10/chartex" xmlns:cx5="http://schemas.microsoft.com/office/drawing/2016/5/11/chartex" xmlns:cx6="http://schemas.microsoft.com/office/drawing/2016/5/12/chartex" xmlns:cx7="http://schemas.microsoft.com/office/drawing/2016/5/13/chartex" xmlns:cx8="http://schemas.microsoft.com/office/drawing/2016/5/14/chartex" xmlns:mc="http://schemas.openxmlformats.org/markup-compatibility/2006" xmlns:aink="http://schemas.microsoft.com/office/drawing/2016/ink" xmlns:am3d="http://schemas.microsoft.com/office/drawing/2017/model3d" xmlns:o="urn:schemas-microsoft-com:office:office" xmlns:r="http://schemas.openxmlformats.org/officeDocument/2006/relationships" xmlns:m="http://schemas.openxmlformats.org/officeDocument/2006/math" xmlns:v="urn:schemas-microsoft-com:vml" xmlns:wp14="http://schemas.microsoft.com/office/word/2010/wordprocessingDrawing" xmlns:wp="http://schemas.openxmlformats.org/drawingml/2006/wordprocessingDrawing" xmlns:w10="urn:schemas-microsoft-com:office:word" xmlns:w="http://schemas.openxmlformats.org/wordprocessingml/2006/main" xmlns:w14="http://schemas.microsoft.com/office/word/2010/wordml" xmlns:w15="http://schemas.microsoft.com/office/word/2012/wordml" xmlns:w16cex="http://schemas.microsoft.com/office/word/2018/wordml/cex" xmlns:w16cid="http://schemas.microsoft.com/office/word/2016/wordml/cid" xmlns:w16="http://schemas.microsoft.com/office/word/2018/wordml" xmlns:w16se="http://schemas.microsoft.com/office/word/2015/wordml/symex" xmlns:wpg="http://schemas.microsoft.com/office/word/2010/wordprocessingGroup" xmlns:wpi="http://schemas.microsoft.com/office/word/2010/wordprocessingInk" xmlns:wne="http://schemas.microsoft.com/office/word/2006/wordml" xmlns:wps="http://schemas.microsoft.com/office/word/2010/wordprocessingShape" mc:Ignorable="w14 w15 w16se w16cid w16 w16cex wp14">
+<w:hdr xmlns:wpc="http://schemas.microsoft.com/office/word/2010/wordprocessingCanvas" xmlns:cx="http://schemas.microsoft.com/office/drawing/2014/chartex" xmlns:cx1="http://schemas.microsoft.com/office/drawing/2015/9/8/chartex" xmlns:cx2="http://schemas.microsoft.com/office/drawing/2015/10/21/chartex" xmlns:cx3="http://schemas.microsoft.com/office/drawing/2016/5/9/chartex" xmlns:cx4="http://schemas.microsoft.com/office/drawing/2016/5/10/chartex" xmlns:cx5="http://schemas.microsoft.com/office/drawing/2016/5/11/chartex" xmlns:cx6="http://schemas.microsoft.com/office/drawing/2016/5/12/chartex" xmlns:cx7="http://schemas.microsoft.com/office/drawing/2016/5/13/chartex" xmlns:cx8="http://schemas.microsoft.com/office/drawing/2016/5/14/chartex" xmlns:mc="http://schemas.openxmlformats.org/markup-compatibility/2006" xmlns:aink="http://schemas.microsoft.com/office/drawing/2016/ink" xmlns:am3d="http://schemas.microsoft.com/office/drawing/2017/model3d" xmlns:o="urn:schemas-microsoft-com:office:office" xmlns:r="http://schemas.openxmlformats.org/officeDocument/2006/relationships" xmlns:m="http://schemas.openxmlformats.org/officeDocument/2006/math" xmlns:v="urn:schemas-microsoft-com:vml" xmlns:wp14="http://schemas.microsoft.com/office/word/2010/wordprocessingDrawing" xmlns:wp="http://schemas.openxmlformats.org/drawingml/2006/wordprocessingDrawing" xmlns:w10="urn:schemas-microsoft-com:office:word" xmlns:w="http://schemas.openxmlformats.org/wordprocessingml/2006/main" xmlns:w14="http://schemas.microsoft.com/office/word/2010/wordml" xmlns:w15="http://schemas.microsoft.com/office/word/2012/wordml" xmlns:w16cid="http://schemas.microsoft.com/office/word/2016/wordml/cid" xmlns:w16se="http://schemas.microsoft.com/office/word/2015/wordml/symex" xmlns:wpg="http://schemas.microsoft.com/office/word/2010/wordprocessingGroup" xmlns:wpi="http://schemas.microsoft.com/office/word/2010/wordprocessingInk" xmlns:wne="http://schemas.microsoft.com/office/word/2006/wordml" xmlns:wps="http://schemas.microsoft.com/office/word/2010/wordprocessingShape" mc:Ignorable="w14 w15 w16se w16cid wp14">
   <w:p>
     <w:pPr>
       <w:pBdr>
@@ -11489,7 +11994,7 @@
 </file>
 
 <file path=word/header3.xml><?xml version="1.0" encoding="utf-8"?>
-<w:hdr xmlns:wpc="http://schemas.microsoft.com/office/word/2010/wordprocessingCanvas" xmlns:cx="http://schemas.microsoft.com/office/drawing/2014/chartex" xmlns:cx1="http://schemas.microsoft.com/office/drawing/2015/9/8/chartex" xmlns:cx2="http://schemas.microsoft.com/office/drawing/2015/10/21/chartex" xmlns:cx3="http://schemas.microsoft.com/office/drawing/2016/5/9/chartex" xmlns:cx4="http://schemas.microsoft.com/office/drawing/2016/5/10/chartex" xmlns:cx5="http://schemas.microsoft.com/office/drawing/2016/5/11/chartex" xmlns:cx6="http://schemas.microsoft.com/office/drawing/2016/5/12/chartex" xmlns:cx7="http://schemas.microsoft.com/office/drawing/2016/5/13/chartex" xmlns:cx8="http://schemas.microsoft.com/office/drawing/2016/5/14/chartex" xmlns:mc="http://schemas.openxmlformats.org/markup-compatibility/2006" xmlns:aink="http://schemas.microsoft.com/office/drawing/2016/ink" xmlns:am3d="http://schemas.microsoft.com/office/drawing/2017/model3d" xmlns:o="urn:schemas-microsoft-com:office:office" xmlns:r="http://schemas.openxmlformats.org/officeDocument/2006/relationships" xmlns:m="http://schemas.openxmlformats.org/officeDocument/2006/math" xmlns:v="urn:schemas-microsoft-com:vml" xmlns:wp14="http://schemas.microsoft.com/office/word/2010/wordprocessingDrawing" xmlns:wp="http://schemas.openxmlformats.org/drawingml/2006/wordprocessingDrawing" xmlns:w10="urn:schemas-microsoft-com:office:word" xmlns:w="http://schemas.openxmlformats.org/wordprocessingml/2006/main" xmlns:w14="http://schemas.microsoft.com/office/word/2010/wordml" xmlns:w15="http://schemas.microsoft.com/office/word/2012/wordml" xmlns:w16cex="http://schemas.microsoft.com/office/word/2018/wordml/cex" xmlns:w16cid="http://schemas.microsoft.com/office/word/2016/wordml/cid" xmlns:w16="http://schemas.microsoft.com/office/word/2018/wordml" xmlns:w16se="http://schemas.microsoft.com/office/word/2015/wordml/symex" xmlns:wpg="http://schemas.microsoft.com/office/word/2010/wordprocessingGroup" xmlns:wpi="http://schemas.microsoft.com/office/word/2010/wordprocessingInk" xmlns:wne="http://schemas.microsoft.com/office/word/2006/wordml" xmlns:wps="http://schemas.microsoft.com/office/word/2010/wordprocessingShape" mc:Ignorable="w14 w15 w16se w16cid w16 w16cex wp14">
+<w:hdr xmlns:wpc="http://schemas.microsoft.com/office/word/2010/wordprocessingCanvas" xmlns:cx="http://schemas.microsoft.com/office/drawing/2014/chartex" xmlns:cx1="http://schemas.microsoft.com/office/drawing/2015/9/8/chartex" xmlns:cx2="http://schemas.microsoft.com/office/drawing/2015/10/21/chartex" xmlns:cx3="http://schemas.microsoft.com/office/drawing/2016/5/9/chartex" xmlns:cx4="http://schemas.microsoft.com/office/drawing/2016/5/10/chartex" xmlns:cx5="http://schemas.microsoft.com/office/drawing/2016/5/11/chartex" xmlns:cx6="http://schemas.microsoft.com/office/drawing/2016/5/12/chartex" xmlns:cx7="http://schemas.microsoft.com/office/drawing/2016/5/13/chartex" xmlns:cx8="http://schemas.microsoft.com/office/drawing/2016/5/14/chartex" xmlns:mc="http://schemas.openxmlformats.org/markup-compatibility/2006" xmlns:aink="http://schemas.microsoft.com/office/drawing/2016/ink" xmlns:am3d="http://schemas.microsoft.com/office/drawing/2017/model3d" xmlns:o="urn:schemas-microsoft-com:office:office" xmlns:r="http://schemas.openxmlformats.org/officeDocument/2006/relationships" xmlns:m="http://schemas.openxmlformats.org/officeDocument/2006/math" xmlns:v="urn:schemas-microsoft-com:vml" xmlns:wp14="http://schemas.microsoft.com/office/word/2010/wordprocessingDrawing" xmlns:wp="http://schemas.openxmlformats.org/drawingml/2006/wordprocessingDrawing" xmlns:w10="urn:schemas-microsoft-com:office:word" xmlns:w="http://schemas.openxmlformats.org/wordprocessingml/2006/main" xmlns:w14="http://schemas.microsoft.com/office/word/2010/wordml" xmlns:w15="http://schemas.microsoft.com/office/word/2012/wordml" xmlns:w16cid="http://schemas.microsoft.com/office/word/2016/wordml/cid" xmlns:w16se="http://schemas.microsoft.com/office/word/2015/wordml/symex" xmlns:wpg="http://schemas.microsoft.com/office/word/2010/wordprocessingGroup" xmlns:wpi="http://schemas.microsoft.com/office/word/2010/wordprocessingInk" xmlns:wne="http://schemas.microsoft.com/office/word/2006/wordml" xmlns:wps="http://schemas.microsoft.com/office/word/2010/wordprocessingShape" mc:Ignorable="w14 w15 w16se w16cid wp14">
   <w:p>
     <w:pPr>
       <w:pStyle w:val="afa"/>
@@ -11502,7 +12007,7 @@
 </file>
 
 <file path=word/header4.xml><?xml version="1.0" encoding="utf-8"?>
-<w:hdr xmlns:wpc="http://schemas.microsoft.com/office/word/2010/wordprocessingCanvas" xmlns:cx="http://schemas.microsoft.com/office/drawing/2014/chartex" xmlns:cx1="http://schemas.microsoft.com/office/drawing/2015/9/8/chartex" xmlns:cx2="http://schemas.microsoft.com/office/drawing/2015/10/21/chartex" xmlns:cx3="http://schemas.microsoft.com/office/drawing/2016/5/9/chartex" xmlns:cx4="http://schemas.microsoft.com/office/drawing/2016/5/10/chartex" xmlns:cx5="http://schemas.microsoft.com/office/drawing/2016/5/11/chartex" xmlns:cx6="http://schemas.microsoft.com/office/drawing/2016/5/12/chartex" xmlns:cx7="http://schemas.microsoft.com/office/drawing/2016/5/13/chartex" xmlns:cx8="http://schemas.microsoft.com/office/drawing/2016/5/14/chartex" xmlns:mc="http://schemas.openxmlformats.org/markup-compatibility/2006" xmlns:aink="http://schemas.microsoft.com/office/drawing/2016/ink" xmlns:am3d="http://schemas.microsoft.com/office/drawing/2017/model3d" xmlns:o="urn:schemas-microsoft-com:office:office" xmlns:r="http://schemas.openxmlformats.org/officeDocument/2006/relationships" xmlns:m="http://schemas.openxmlformats.org/officeDocument/2006/math" xmlns:v="urn:schemas-microsoft-com:vml" xmlns:wp14="http://schemas.microsoft.com/office/word/2010/wordprocessingDrawing" xmlns:wp="http://schemas.openxmlformats.org/drawingml/2006/wordprocessingDrawing" xmlns:w10="urn:schemas-microsoft-com:office:word" xmlns:w="http://schemas.openxmlformats.org/wordprocessingml/2006/main" xmlns:w14="http://schemas.microsoft.com/office/word/2010/wordml" xmlns:w15="http://schemas.microsoft.com/office/word/2012/wordml" xmlns:w16cex="http://schemas.microsoft.com/office/word/2018/wordml/cex" xmlns:w16cid="http://schemas.microsoft.com/office/word/2016/wordml/cid" xmlns:w16="http://schemas.microsoft.com/office/word/2018/wordml" xmlns:w16se="http://schemas.microsoft.com/office/word/2015/wordml/symex" xmlns:wpg="http://schemas.microsoft.com/office/word/2010/wordprocessingGroup" xmlns:wpi="http://schemas.microsoft.com/office/word/2010/wordprocessingInk" xmlns:wne="http://schemas.microsoft.com/office/word/2006/wordml" xmlns:wps="http://schemas.microsoft.com/office/word/2010/wordprocessingShape" mc:Ignorable="w14 w15 w16se w16cid w16 w16cex wp14">
+<w:hdr xmlns:wpc="http://schemas.microsoft.com/office/word/2010/wordprocessingCanvas" xmlns:cx="http://schemas.microsoft.com/office/drawing/2014/chartex" xmlns:cx1="http://schemas.microsoft.com/office/drawing/2015/9/8/chartex" xmlns:cx2="http://schemas.microsoft.com/office/drawing/2015/10/21/chartex" xmlns:cx3="http://schemas.microsoft.com/office/drawing/2016/5/9/chartex" xmlns:cx4="http://schemas.microsoft.com/office/drawing/2016/5/10/chartex" xmlns:cx5="http://schemas.microsoft.com/office/drawing/2016/5/11/chartex" xmlns:cx6="http://schemas.microsoft.com/office/drawing/2016/5/12/chartex" xmlns:cx7="http://schemas.microsoft.com/office/drawing/2016/5/13/chartex" xmlns:cx8="http://schemas.microsoft.com/office/drawing/2016/5/14/chartex" xmlns:mc="http://schemas.openxmlformats.org/markup-compatibility/2006" xmlns:aink="http://schemas.microsoft.com/office/drawing/2016/ink" xmlns:am3d="http://schemas.microsoft.com/office/drawing/2017/model3d" xmlns:o="urn:schemas-microsoft-com:office:office" xmlns:r="http://schemas.openxmlformats.org/officeDocument/2006/relationships" xmlns:m="http://schemas.openxmlformats.org/officeDocument/2006/math" xmlns:v="urn:schemas-microsoft-com:vml" xmlns:wp14="http://schemas.microsoft.com/office/word/2010/wordprocessingDrawing" xmlns:wp="http://schemas.openxmlformats.org/drawingml/2006/wordprocessingDrawing" xmlns:w10="urn:schemas-microsoft-com:office:word" xmlns:w="http://schemas.openxmlformats.org/wordprocessingml/2006/main" xmlns:w14="http://schemas.microsoft.com/office/word/2010/wordml" xmlns:w15="http://schemas.microsoft.com/office/word/2012/wordml" xmlns:w16cid="http://schemas.microsoft.com/office/word/2016/wordml/cid" xmlns:w16se="http://schemas.microsoft.com/office/word/2015/wordml/symex" xmlns:wpg="http://schemas.microsoft.com/office/word/2010/wordprocessingGroup" xmlns:wpi="http://schemas.microsoft.com/office/word/2010/wordprocessingInk" xmlns:wne="http://schemas.microsoft.com/office/word/2006/wordml" xmlns:wps="http://schemas.microsoft.com/office/word/2010/wordprocessingShape" mc:Ignorable="w14 w15 w16se w16cid wp14">
   <w:p>
     <w:pPr>
       <w:pStyle w:val="afa"/>
@@ -11612,7 +12117,7 @@
 </file>
 
 <file path=word/header5.xml><?xml version="1.0" encoding="utf-8"?>
-<w:hdr xmlns:wpc="http://schemas.microsoft.com/office/word/2010/wordprocessingCanvas" xmlns:cx="http://schemas.microsoft.com/office/drawing/2014/chartex" xmlns:cx1="http://schemas.microsoft.com/office/drawing/2015/9/8/chartex" xmlns:cx2="http://schemas.microsoft.com/office/drawing/2015/10/21/chartex" xmlns:cx3="http://schemas.microsoft.com/office/drawing/2016/5/9/chartex" xmlns:cx4="http://schemas.microsoft.com/office/drawing/2016/5/10/chartex" xmlns:cx5="http://schemas.microsoft.com/office/drawing/2016/5/11/chartex" xmlns:cx6="http://schemas.microsoft.com/office/drawing/2016/5/12/chartex" xmlns:cx7="http://schemas.microsoft.com/office/drawing/2016/5/13/chartex" xmlns:cx8="http://schemas.microsoft.com/office/drawing/2016/5/14/chartex" xmlns:mc="http://schemas.openxmlformats.org/markup-compatibility/2006" xmlns:aink="http://schemas.microsoft.com/office/drawing/2016/ink" xmlns:am3d="http://schemas.microsoft.com/office/drawing/2017/model3d" xmlns:o="urn:schemas-microsoft-com:office:office" xmlns:r="http://schemas.openxmlformats.org/officeDocument/2006/relationships" xmlns:m="http://schemas.openxmlformats.org/officeDocument/2006/math" xmlns:v="urn:schemas-microsoft-com:vml" xmlns:wp14="http://schemas.microsoft.com/office/word/2010/wordprocessingDrawing" xmlns:wp="http://schemas.openxmlformats.org/drawingml/2006/wordprocessingDrawing" xmlns:w10="urn:schemas-microsoft-com:office:word" xmlns:w="http://schemas.openxmlformats.org/wordprocessingml/2006/main" xmlns:w14="http://schemas.microsoft.com/office/word/2010/wordml" xmlns:w15="http://schemas.microsoft.com/office/word/2012/wordml" xmlns:w16cex="http://schemas.microsoft.com/office/word/2018/wordml/cex" xmlns:w16cid="http://schemas.microsoft.com/office/word/2016/wordml/cid" xmlns:w16="http://schemas.microsoft.com/office/word/2018/wordml" xmlns:w16se="http://schemas.microsoft.com/office/word/2015/wordml/symex" xmlns:wpg="http://schemas.microsoft.com/office/word/2010/wordprocessingGroup" xmlns:wpi="http://schemas.microsoft.com/office/word/2010/wordprocessingInk" xmlns:wne="http://schemas.microsoft.com/office/word/2006/wordml" xmlns:wps="http://schemas.microsoft.com/office/word/2010/wordprocessingShape" mc:Ignorable="w14 w15 w16se w16cid w16 w16cex wp14">
+<w:hdr xmlns:wpc="http://schemas.microsoft.com/office/word/2010/wordprocessingCanvas" xmlns:cx="http://schemas.microsoft.com/office/drawing/2014/chartex" xmlns:cx1="http://schemas.microsoft.com/office/drawing/2015/9/8/chartex" xmlns:cx2="http://schemas.microsoft.com/office/drawing/2015/10/21/chartex" xmlns:cx3="http://schemas.microsoft.com/office/drawing/2016/5/9/chartex" xmlns:cx4="http://schemas.microsoft.com/office/drawing/2016/5/10/chartex" xmlns:cx5="http://schemas.microsoft.com/office/drawing/2016/5/11/chartex" xmlns:cx6="http://schemas.microsoft.com/office/drawing/2016/5/12/chartex" xmlns:cx7="http://schemas.microsoft.com/office/drawing/2016/5/13/chartex" xmlns:cx8="http://schemas.microsoft.com/office/drawing/2016/5/14/chartex" xmlns:mc="http://schemas.openxmlformats.org/markup-compatibility/2006" xmlns:aink="http://schemas.microsoft.com/office/drawing/2016/ink" xmlns:am3d="http://schemas.microsoft.com/office/drawing/2017/model3d" xmlns:o="urn:schemas-microsoft-com:office:office" xmlns:r="http://schemas.openxmlformats.org/officeDocument/2006/relationships" xmlns:m="http://schemas.openxmlformats.org/officeDocument/2006/math" xmlns:v="urn:schemas-microsoft-com:vml" xmlns:wp14="http://schemas.microsoft.com/office/word/2010/wordprocessingDrawing" xmlns:wp="http://schemas.openxmlformats.org/drawingml/2006/wordprocessingDrawing" xmlns:w10="urn:schemas-microsoft-com:office:word" xmlns:w="http://schemas.openxmlformats.org/wordprocessingml/2006/main" xmlns:w14="http://schemas.microsoft.com/office/word/2010/wordml" xmlns:w15="http://schemas.microsoft.com/office/word/2012/wordml" xmlns:w16cid="http://schemas.microsoft.com/office/word/2016/wordml/cid" xmlns:w16se="http://schemas.microsoft.com/office/word/2015/wordml/symex" xmlns:wpg="http://schemas.microsoft.com/office/word/2010/wordprocessingGroup" xmlns:wpi="http://schemas.microsoft.com/office/word/2010/wordprocessingInk" xmlns:wne="http://schemas.microsoft.com/office/word/2006/wordml" xmlns:wps="http://schemas.microsoft.com/office/word/2010/wordprocessingShape" mc:Ignorable="w14 w15 w16se w16cid wp14">
   <w:p>
     <w:pPr>
       <w:pBdr>
@@ -11704,7 +12209,7 @@
 </file>
 
 <file path=word/header6.xml><?xml version="1.0" encoding="utf-8"?>
-<w:hdr xmlns:wpc="http://schemas.microsoft.com/office/word/2010/wordprocessingCanvas" xmlns:cx="http://schemas.microsoft.com/office/drawing/2014/chartex" xmlns:cx1="http://schemas.microsoft.com/office/drawing/2015/9/8/chartex" xmlns:cx2="http://schemas.microsoft.com/office/drawing/2015/10/21/chartex" xmlns:cx3="http://schemas.microsoft.com/office/drawing/2016/5/9/chartex" xmlns:cx4="http://schemas.microsoft.com/office/drawing/2016/5/10/chartex" xmlns:cx5="http://schemas.microsoft.com/office/drawing/2016/5/11/chartex" xmlns:cx6="http://schemas.microsoft.com/office/drawing/2016/5/12/chartex" xmlns:cx7="http://schemas.microsoft.com/office/drawing/2016/5/13/chartex" xmlns:cx8="http://schemas.microsoft.com/office/drawing/2016/5/14/chartex" xmlns:mc="http://schemas.openxmlformats.org/markup-compatibility/2006" xmlns:aink="http://schemas.microsoft.com/office/drawing/2016/ink" xmlns:am3d="http://schemas.microsoft.com/office/drawing/2017/model3d" xmlns:o="urn:schemas-microsoft-com:office:office" xmlns:r="http://schemas.openxmlformats.org/officeDocument/2006/relationships" xmlns:m="http://schemas.openxmlformats.org/officeDocument/2006/math" xmlns:v="urn:schemas-microsoft-com:vml" xmlns:wp14="http://schemas.microsoft.com/office/word/2010/wordprocessingDrawing" xmlns:wp="http://schemas.openxmlformats.org/drawingml/2006/wordprocessingDrawing" xmlns:w10="urn:schemas-microsoft-com:office:word" xmlns:w="http://schemas.openxmlformats.org/wordprocessingml/2006/main" xmlns:w14="http://schemas.microsoft.com/office/word/2010/wordml" xmlns:w15="http://schemas.microsoft.com/office/word/2012/wordml" xmlns:w16cex="http://schemas.microsoft.com/office/word/2018/wordml/cex" xmlns:w16cid="http://schemas.microsoft.com/office/word/2016/wordml/cid" xmlns:w16="http://schemas.microsoft.com/office/word/2018/wordml" xmlns:w16se="http://schemas.microsoft.com/office/word/2015/wordml/symex" xmlns:wpg="http://schemas.microsoft.com/office/word/2010/wordprocessingGroup" xmlns:wpi="http://schemas.microsoft.com/office/word/2010/wordprocessingInk" xmlns:wne="http://schemas.microsoft.com/office/word/2006/wordml" xmlns:wps="http://schemas.microsoft.com/office/word/2010/wordprocessingShape" mc:Ignorable="w14 w15 w16se w16cid w16 w16cex wp14">
+<w:hdr xmlns:wpc="http://schemas.microsoft.com/office/word/2010/wordprocessingCanvas" xmlns:cx="http://schemas.microsoft.com/office/drawing/2014/chartex" xmlns:cx1="http://schemas.microsoft.com/office/drawing/2015/9/8/chartex" xmlns:cx2="http://schemas.microsoft.com/office/drawing/2015/10/21/chartex" xmlns:cx3="http://schemas.microsoft.com/office/drawing/2016/5/9/chartex" xmlns:cx4="http://schemas.microsoft.com/office/drawing/2016/5/10/chartex" xmlns:cx5="http://schemas.microsoft.com/office/drawing/2016/5/11/chartex" xmlns:cx6="http://schemas.microsoft.com/office/drawing/2016/5/12/chartex" xmlns:cx7="http://schemas.microsoft.com/office/drawing/2016/5/13/chartex" xmlns:cx8="http://schemas.microsoft.com/office/drawing/2016/5/14/chartex" xmlns:mc="http://schemas.openxmlformats.org/markup-compatibility/2006" xmlns:aink="http://schemas.microsoft.com/office/drawing/2016/ink" xmlns:am3d="http://schemas.microsoft.com/office/drawing/2017/model3d" xmlns:o="urn:schemas-microsoft-com:office:office" xmlns:r="http://schemas.openxmlformats.org/officeDocument/2006/relationships" xmlns:m="http://schemas.openxmlformats.org/officeDocument/2006/math" xmlns:v="urn:schemas-microsoft-com:vml" xmlns:wp14="http://schemas.microsoft.com/office/word/2010/wordprocessingDrawing" xmlns:wp="http://schemas.openxmlformats.org/drawingml/2006/wordprocessingDrawing" xmlns:w10="urn:schemas-microsoft-com:office:word" xmlns:w="http://schemas.openxmlformats.org/wordprocessingml/2006/main" xmlns:w14="http://schemas.microsoft.com/office/word/2010/wordml" xmlns:w15="http://schemas.microsoft.com/office/word/2012/wordml" xmlns:w16cid="http://schemas.microsoft.com/office/word/2016/wordml/cid" xmlns:w16se="http://schemas.microsoft.com/office/word/2015/wordml/symex" xmlns:wpg="http://schemas.microsoft.com/office/word/2010/wordprocessingGroup" xmlns:wpi="http://schemas.microsoft.com/office/word/2010/wordprocessingInk" xmlns:wne="http://schemas.microsoft.com/office/word/2006/wordml" xmlns:wps="http://schemas.microsoft.com/office/word/2010/wordprocessingShape" mc:Ignorable="w14 w15 w16se w16cid wp14">
   <w:p>
     <w:pPr>
       <w:pStyle w:val="afa"/>
@@ -11717,7 +12222,7 @@
 </file>
 
 <file path=word/numbering.xml><?xml version="1.0" encoding="utf-8"?>
-<w:numbering xmlns:wpc="http://schemas.microsoft.com/office/word/2010/wordprocessingCanvas" xmlns:cx="http://schemas.microsoft.com/office/drawing/2014/chartex" xmlns:cx1="http://schemas.microsoft.com/office/drawing/2015/9/8/chartex" xmlns:cx2="http://schemas.microsoft.com/office/drawing/2015/10/21/chartex" xmlns:cx3="http://schemas.microsoft.com/office/drawing/2016/5/9/chartex" xmlns:cx4="http://schemas.microsoft.com/office/drawing/2016/5/10/chartex" xmlns:cx5="http://schemas.microsoft.com/office/drawing/2016/5/11/chartex" xmlns:cx6="http://schemas.microsoft.com/office/drawing/2016/5/12/chartex" xmlns:cx7="http://schemas.microsoft.com/office/drawing/2016/5/13/chartex" xmlns:cx8="http://schemas.microsoft.com/office/drawing/2016/5/14/chartex" xmlns:mc="http://schemas.openxmlformats.org/markup-compatibility/2006" xmlns:aink="http://schemas.microsoft.com/office/drawing/2016/ink" xmlns:am3d="http://schemas.microsoft.com/office/drawing/2017/model3d" xmlns:o="urn:schemas-microsoft-com:office:office" xmlns:r="http://schemas.openxmlformats.org/officeDocument/2006/relationships" xmlns:m="http://schemas.openxmlformats.org/officeDocument/2006/math" xmlns:v="urn:schemas-microsoft-com:vml" xmlns:wp14="http://schemas.microsoft.com/office/word/2010/wordprocessingDrawing" xmlns:wp="http://schemas.openxmlformats.org/drawingml/2006/wordprocessingDrawing" xmlns:w10="urn:schemas-microsoft-com:office:word" xmlns:w="http://schemas.openxmlformats.org/wordprocessingml/2006/main" xmlns:w14="http://schemas.microsoft.com/office/word/2010/wordml" xmlns:w15="http://schemas.microsoft.com/office/word/2012/wordml" xmlns:w16cex="http://schemas.microsoft.com/office/word/2018/wordml/cex" xmlns:w16cid="http://schemas.microsoft.com/office/word/2016/wordml/cid" xmlns:w16="http://schemas.microsoft.com/office/word/2018/wordml" xmlns:w16se="http://schemas.microsoft.com/office/word/2015/wordml/symex" xmlns:wpg="http://schemas.microsoft.com/office/word/2010/wordprocessingGroup" xmlns:wpi="http://schemas.microsoft.com/office/word/2010/wordprocessingInk" xmlns:wne="http://schemas.microsoft.com/office/word/2006/wordml" xmlns:wps="http://schemas.microsoft.com/office/word/2010/wordprocessingShape" mc:Ignorable="w14 w15 w16se w16cid w16 w16cex wp14">
+<w:numbering xmlns:wpc="http://schemas.microsoft.com/office/word/2010/wordprocessingCanvas" xmlns:cx="http://schemas.microsoft.com/office/drawing/2014/chartex" xmlns:cx1="http://schemas.microsoft.com/office/drawing/2015/9/8/chartex" xmlns:cx2="http://schemas.microsoft.com/office/drawing/2015/10/21/chartex" xmlns:cx3="http://schemas.microsoft.com/office/drawing/2016/5/9/chartex" xmlns:cx4="http://schemas.microsoft.com/office/drawing/2016/5/10/chartex" xmlns:cx5="http://schemas.microsoft.com/office/drawing/2016/5/11/chartex" xmlns:cx6="http://schemas.microsoft.com/office/drawing/2016/5/12/chartex" xmlns:cx7="http://schemas.microsoft.com/office/drawing/2016/5/13/chartex" xmlns:cx8="http://schemas.microsoft.com/office/drawing/2016/5/14/chartex" xmlns:mc="http://schemas.openxmlformats.org/markup-compatibility/2006" xmlns:aink="http://schemas.microsoft.com/office/drawing/2016/ink" xmlns:am3d="http://schemas.microsoft.com/office/drawing/2017/model3d" xmlns:o="urn:schemas-microsoft-com:office:office" xmlns:r="http://schemas.openxmlformats.org/officeDocument/2006/relationships" xmlns:m="http://schemas.openxmlformats.org/officeDocument/2006/math" xmlns:v="urn:schemas-microsoft-com:vml" xmlns:wp14="http://schemas.microsoft.com/office/word/2010/wordprocessingDrawing" xmlns:wp="http://schemas.openxmlformats.org/drawingml/2006/wordprocessingDrawing" xmlns:w10="urn:schemas-microsoft-com:office:word" xmlns:w="http://schemas.openxmlformats.org/wordprocessingml/2006/main" xmlns:w14="http://schemas.microsoft.com/office/word/2010/wordml" xmlns:w15="http://schemas.microsoft.com/office/word/2012/wordml" xmlns:w16cid="http://schemas.microsoft.com/office/word/2016/wordml/cid" xmlns:w16se="http://schemas.microsoft.com/office/word/2015/wordml/symex" xmlns:wpg="http://schemas.microsoft.com/office/word/2010/wordprocessingGroup" xmlns:wpi="http://schemas.microsoft.com/office/word/2010/wordprocessingInk" xmlns:wne="http://schemas.microsoft.com/office/word/2006/wordml" xmlns:wps="http://schemas.microsoft.com/office/word/2010/wordprocessingShape" mc:Ignorable="w14 w15 w16se w16cid wp14">
   <w:numPicBullet w:numPicBulletId="0">
     <w:pict>
       <v:shapetype id="_x0000_t75" coordsize="21600,21600" o:spt="75" o:preferrelative="t" path="m@4@5l@4@11@9@11@9@5xe" filled="f" stroked="f">
@@ -11739,7 +12244,7 @@
         <v:path o:extrusionok="f" gradientshapeok="t" o:connecttype="rect"/>
         <o:lock v:ext="edit" aspectratio="t"/>
       </v:shapetype>
-      <v:shape id="_x0000_i1119" type="#_x0000_t75" style="width:8pt;height:8pt" o:bullet="t">
+      <v:shape id="_x0000_i1036" type="#_x0000_t75" style="width:8.25pt;height:8.25pt" o:bullet="t">
         <v:imagedata r:id="rId1" o:title="项目符号1"/>
       </v:shape>
     </w:pict>
@@ -18086,7 +18591,7 @@
 </file>
 
 <file path=word/styles.xml><?xml version="1.0" encoding="utf-8"?>
-<w:styles xmlns:mc="http://schemas.openxmlformats.org/markup-compatibility/2006" xmlns:r="http://schemas.openxmlformats.org/officeDocument/2006/relationships" xmlns:w="http://schemas.openxmlformats.org/wordprocessingml/2006/main" xmlns:w14="http://schemas.microsoft.com/office/word/2010/wordml" xmlns:w15="http://schemas.microsoft.com/office/word/2012/wordml" xmlns:w16cex="http://schemas.microsoft.com/office/word/2018/wordml/cex" xmlns:w16cid="http://schemas.microsoft.com/office/word/2016/wordml/cid" xmlns:w16="http://schemas.microsoft.com/office/word/2018/wordml" xmlns:w16se="http://schemas.microsoft.com/office/word/2015/wordml/symex" mc:Ignorable="w14 w15 w16se w16cid w16 w16cex">
+<w:styles xmlns:mc="http://schemas.openxmlformats.org/markup-compatibility/2006" xmlns:r="http://schemas.openxmlformats.org/officeDocument/2006/relationships" xmlns:w="http://schemas.openxmlformats.org/wordprocessingml/2006/main" xmlns:w14="http://schemas.microsoft.com/office/word/2010/wordml" xmlns:w15="http://schemas.microsoft.com/office/word/2012/wordml" xmlns:w16cid="http://schemas.microsoft.com/office/word/2016/wordml/cid" xmlns:w16se="http://schemas.microsoft.com/office/word/2015/wordml/symex" mc:Ignorable="w14 w15 w16se w16cid">
   <w:docDefaults>
     <w:rPrDefault>
       <w:rPr>

--- a/随堂笔记/chap02 高可用安装/kubeadm安装方式/最新版安装方法/2.1、Kubeadm高可用最新版(推荐).docx
+++ b/随堂笔记/chap02 高可用安装/kubeadm安装方式/最新版安装方法/2.1、Kubeadm高可用最新版(推荐).docx
@@ -4028,15 +4028,10 @@
     <w:p>
       <w:pPr>
         <w:pStyle w:val="Swift"/>
-        <w:rPr>
-          <w:rFonts w:hint="eastAsia"/>
-        </w:rPr>
       </w:pPr>
       <w:r>
         <w:t>net.bridge.bridge-nf-call-ip6tables = 1</w:t>
       </w:r>
-      <w:bookmarkStart w:id="15" w:name="_GoBack"/>
-      <w:bookmarkEnd w:id="15"/>
     </w:p>
     <w:p>
       <w:pPr>
@@ -4291,8 +4286,8 @@
       <w:pPr>
         <w:pStyle w:val="31"/>
       </w:pPr>
-      <w:bookmarkStart w:id="16" w:name="_Toc9026223"/>
-      <w:bookmarkStart w:id="17" w:name="_Toc12714932"/>
+      <w:bookmarkStart w:id="15" w:name="_Toc9026223"/>
+      <w:bookmarkStart w:id="16" w:name="_Toc12714932"/>
       <w:r>
         <w:lastRenderedPageBreak/>
         <w:t>1.1.3</w:t>
@@ -4312,8 +4307,8 @@
         </w:rPr>
         <w:t>基本组件安装</w:t>
       </w:r>
+      <w:bookmarkEnd w:id="15"/>
       <w:bookmarkEnd w:id="16"/>
-      <w:bookmarkEnd w:id="17"/>
     </w:p>
     <w:p>
       <w:pPr>
@@ -4897,8 +4892,8 @@
       <w:pPr>
         <w:pStyle w:val="31"/>
       </w:pPr>
-      <w:bookmarkStart w:id="18" w:name="_Toc9026224"/>
-      <w:bookmarkStart w:id="19" w:name="_Toc12714933"/>
+      <w:bookmarkStart w:id="17" w:name="_Toc9026224"/>
+      <w:bookmarkStart w:id="18" w:name="_Toc12714933"/>
       <w:r>
         <w:t>1.1.4</w:t>
       </w:r>
@@ -4911,8 +4906,8 @@
       <w:r>
         <w:t xml:space="preserve"> </w:t>
       </w:r>
+      <w:bookmarkEnd w:id="17"/>
       <w:bookmarkEnd w:id="18"/>
-      <w:bookmarkEnd w:id="19"/>
       <w:r>
         <w:rPr>
           <w:rFonts w:hint="eastAsia"/>
@@ -8520,8 +8515,8 @@
       <w:pPr>
         <w:pStyle w:val="31"/>
       </w:pPr>
-      <w:bookmarkStart w:id="20" w:name="_Toc9026225"/>
-      <w:bookmarkStart w:id="21" w:name="_Toc12714934"/>
+      <w:bookmarkStart w:id="19" w:name="_Toc9026225"/>
+      <w:bookmarkStart w:id="20" w:name="_Toc12714934"/>
       <w:r>
         <w:t>1.1.5</w:t>
       </w:r>
@@ -8540,8 +8535,8 @@
         </w:rPr>
         <w:t>组件的安装</w:t>
       </w:r>
+      <w:bookmarkEnd w:id="19"/>
       <w:bookmarkEnd w:id="20"/>
-      <w:bookmarkEnd w:id="21"/>
     </w:p>
     <w:p>
       <w:pPr>
@@ -8908,8 +8903,8 @@
       <w:pPr>
         <w:pStyle w:val="31"/>
       </w:pPr>
-      <w:bookmarkStart w:id="22" w:name="_Toc9026226"/>
-      <w:bookmarkStart w:id="23" w:name="_Toc12714935"/>
+      <w:bookmarkStart w:id="21" w:name="_Toc9026226"/>
+      <w:bookmarkStart w:id="22" w:name="_Toc12714935"/>
       <w:r>
         <w:t>1.1.6</w:t>
       </w:r>
@@ -8931,8 +8926,8 @@
       <w:r>
         <w:t>Master</w:t>
       </w:r>
+      <w:bookmarkEnd w:id="21"/>
       <w:bookmarkEnd w:id="22"/>
-      <w:bookmarkEnd w:id="23"/>
     </w:p>
     <w:p>
       <w:pPr>
@@ -9167,8 +9162,8 @@
       <w:pPr>
         <w:pStyle w:val="31"/>
       </w:pPr>
-      <w:bookmarkStart w:id="24" w:name="_Toc9026227"/>
-      <w:bookmarkStart w:id="25" w:name="_Toc12714936"/>
+      <w:bookmarkStart w:id="23" w:name="_Toc9026227"/>
+      <w:bookmarkStart w:id="24" w:name="_Toc12714936"/>
       <w:r>
         <w:t>1.1.7</w:t>
       </w:r>
@@ -9187,8 +9182,8 @@
         </w:rPr>
         <w:t>节点的配置</w:t>
       </w:r>
+      <w:bookmarkEnd w:id="23"/>
       <w:bookmarkEnd w:id="24"/>
-      <w:bookmarkEnd w:id="25"/>
     </w:p>
     <w:p>
       <w:pPr>
@@ -9258,8 +9253,8 @@
       <w:pPr>
         <w:pStyle w:val="31"/>
       </w:pPr>
-      <w:bookmarkStart w:id="26" w:name="_Toc9026228"/>
-      <w:bookmarkStart w:id="27" w:name="_Toc12714937"/>
+      <w:bookmarkStart w:id="25" w:name="_Toc9026228"/>
+      <w:bookmarkStart w:id="26" w:name="_Toc12714937"/>
       <w:r>
         <w:t>1.1.8</w:t>
       </w:r>
@@ -9278,8 +9273,8 @@
         </w:rPr>
         <w:t>部署</w:t>
       </w:r>
+      <w:bookmarkEnd w:id="25"/>
       <w:bookmarkEnd w:id="26"/>
-      <w:bookmarkEnd w:id="27"/>
     </w:p>
     <w:p>
       <w:pPr>
@@ -9666,7 +9661,26 @@
         <w:rPr>
           <w:color w:val="FF0000"/>
         </w:rPr>
-        <w:t>kubectl  create -f  metrics-server-3.6.1/</w:t>
+        <w:t xml:space="preserve">kubectl  </w:t>
+      </w:r>
+      <w:r>
+        <w:rPr>
+          <w:rFonts w:hint="eastAsia"/>
+          <w:color w:val="FF0000"/>
+        </w:rPr>
+        <w:t>apply</w:t>
+      </w:r>
+      <w:r>
+        <w:rPr>
+          <w:color w:val="FF0000"/>
+        </w:rPr>
+        <w:t xml:space="preserve"> </w:t>
+      </w:r>
+      <w:r>
+        <w:rPr>
+          <w:color w:val="FF0000"/>
+        </w:rPr>
+        <w:t>-f  metrics-server-3.6.1/</w:t>
       </w:r>
     </w:p>
     <w:p>
@@ -9879,7 +9893,28 @@
         <w:rPr>
           <w:color w:val="FF0000"/>
         </w:rPr>
-        <w:t>kubectl  create -f  metrics-server-0.3.7/</w:t>
+        <w:t xml:space="preserve">kubectl  </w:t>
+      </w:r>
+      <w:r>
+        <w:rPr>
+          <w:rFonts w:hint="eastAsia"/>
+          <w:color w:val="FF0000"/>
+        </w:rPr>
+        <w:t>apply</w:t>
+      </w:r>
+      <w:r>
+        <w:rPr>
+          <w:color w:val="FF0000"/>
+        </w:rPr>
+        <w:t xml:space="preserve"> </w:t>
+      </w:r>
+      <w:bookmarkStart w:id="27" w:name="_GoBack"/>
+      <w:bookmarkEnd w:id="27"/>
+      <w:r>
+        <w:rPr>
+          <w:color w:val="FF0000"/>
+        </w:rPr>
+        <w:t>-f  metrics-server-0.3.7/</w:t>
       </w:r>
     </w:p>
     <w:p>
@@ -12345,7 +12380,7 @@
         <v:path o:extrusionok="f" gradientshapeok="t" o:connecttype="rect"/>
         <o:lock v:ext="edit" aspectratio="t"/>
       </v:shapetype>
-      <v:shape id="_x0000_i1027" type="#_x0000_t75" style="width:8.25pt;height:8.25pt" o:bullet="t">
+      <v:shape id="_x0000_i1028" type="#_x0000_t75" style="width:8.3pt;height:8.3pt" o:bullet="t">
         <v:imagedata r:id="rId1" o:title="项目符号1"/>
       </v:shape>
     </w:pict>

--- a/随堂笔记/chap02 高可用安装/kubeadm安装方式/最新版安装方法/2.1、Kubeadm高可用最新版(推荐).docx
+++ b/随堂笔记/chap02 高可用安装/kubeadm安装方式/最新版安装方法/2.1、Kubeadm高可用最新版(推荐).docx
@@ -9731,7 +9731,21 @@
       </w:pPr>
       <w:r>
         <w:lastRenderedPageBreak/>
-        <w:t>[root@k8s-master01 metrics-server-3.6.1]# kubectl create -f .</w:t>
+        <w:t xml:space="preserve">[root@k8s-master01 metrics-server-3.6.1]# kubectl </w:t>
+      </w:r>
+      <w:r>
+        <w:rPr>
+          <w:rFonts w:hint="eastAsia"/>
+        </w:rPr>
+        <w:t>apply</w:t>
+      </w:r>
+      <w:r>
+        <w:t xml:space="preserve"> </w:t>
+      </w:r>
+      <w:bookmarkStart w:id="27" w:name="_GoBack"/>
+      <w:bookmarkEnd w:id="27"/>
+      <w:r>
+        <w:t>-f .</w:t>
       </w:r>
     </w:p>
     <w:p>
@@ -9908,8 +9922,6 @@
         </w:rPr>
         <w:t xml:space="preserve"> </w:t>
       </w:r>
-      <w:bookmarkStart w:id="27" w:name="_GoBack"/>
-      <w:bookmarkEnd w:id="27"/>
       <w:r>
         <w:rPr>
           <w:color w:val="FF0000"/>
@@ -12380,7 +12392,7 @@
         <v:path o:extrusionok="f" gradientshapeok="t" o:connecttype="rect"/>
         <o:lock v:ext="edit" aspectratio="t"/>
       </v:shapetype>
-      <v:shape id="_x0000_i1028" type="#_x0000_t75" style="width:8.3pt;height:8.3pt" o:bullet="t">
+      <v:shape id="_x0000_i1027" type="#_x0000_t75" style="width:8.3pt;height:8.3pt" o:bullet="t">
         <v:imagedata r:id="rId1" o:title="项目符号1"/>
       </v:shape>
     </w:pict>

--- a/随堂笔记/chap02 高可用安装/kubeadm安装方式/最新版安装方法/2.1、Kubeadm高可用最新版(推荐).docx
+++ b/随堂笔记/chap02 高可用安装/kubeadm安装方式/最新版安装方法/2.1、Kubeadm高可用最新版(推荐).docx
@@ -5627,7 +5627,10 @@
         <w:pStyle w:val="affffffff5"/>
       </w:pPr>
       <w:r>
-        <w:t xml:space="preserve">    interval 3</w:t>
+        <w:t xml:space="preserve">    interval </w:t>
+      </w:r>
+      <w:r>
+        <w:t>5</w:t>
       </w:r>
     </w:p>
     <w:p>
@@ -5648,9 +5651,28 @@
     </w:p>
     <w:p>
       <w:pPr>
+        <w:pStyle w:val="swift0"/>
+        <w:ind w:firstLineChars="450" w:firstLine="810"/>
+        <w:rPr>
+          <w:rFonts w:hint="eastAsia"/>
+        </w:rPr>
+      </w:pPr>
+      <w:r>
+        <w:rPr>
+          <w:rFonts w:hint="eastAsia"/>
+        </w:rPr>
+        <w:t>r</w:t>
+      </w:r>
+      <w:r>
+        <w:t>ise 1</w:t>
+      </w:r>
+    </w:p>
+    <w:p>
+      <w:pPr>
         <w:pStyle w:val="affffffff5"/>
       </w:pPr>
       <w:r>
+        <w:lastRenderedPageBreak/>
         <w:t>}</w:t>
       </w:r>
     </w:p>
@@ -5659,7 +5681,543 @@
         <w:pStyle w:val="affffffff5"/>
       </w:pPr>
       <w:r>
+        <w:t>vrrp_instance VI_1 {</w:t>
+      </w:r>
+    </w:p>
+    <w:p>
+      <w:pPr>
+        <w:pStyle w:val="affffffff5"/>
+      </w:pPr>
+      <w:r>
+        <w:t xml:space="preserve">    state MASTER</w:t>
+      </w:r>
+    </w:p>
+    <w:p>
+      <w:pPr>
+        <w:pStyle w:val="affffffff5"/>
+      </w:pPr>
+      <w:r>
+        <w:t xml:space="preserve">    interface ens160</w:t>
+      </w:r>
+    </w:p>
+    <w:p>
+      <w:pPr>
+        <w:pStyle w:val="affffffff5"/>
+      </w:pPr>
+      <w:r>
+        <w:t xml:space="preserve">    mcast_src_ip </w:t>
+      </w:r>
+      <w:r>
+        <w:t>192.168.0.100</w:t>
+      </w:r>
+    </w:p>
+    <w:p>
+      <w:pPr>
+        <w:pStyle w:val="affffffff5"/>
+      </w:pPr>
+      <w:r>
+        <w:t xml:space="preserve">    virtual_router_id 51</w:t>
+      </w:r>
+    </w:p>
+    <w:p>
+      <w:pPr>
+        <w:pStyle w:val="affffffff5"/>
+      </w:pPr>
+      <w:r>
+        <w:t xml:space="preserve">    priority 10</w:t>
+      </w:r>
+      <w:r>
+        <w:t>1</w:t>
+      </w:r>
+    </w:p>
+    <w:p>
+      <w:pPr>
+        <w:pStyle w:val="affffffff5"/>
+      </w:pPr>
+      <w:r>
+        <w:t xml:space="preserve">    advert_int 2</w:t>
+      </w:r>
+    </w:p>
+    <w:p>
+      <w:pPr>
+        <w:pStyle w:val="affffffff5"/>
+      </w:pPr>
+      <w:r>
+        <w:t xml:space="preserve">    authentication {</w:t>
+      </w:r>
+    </w:p>
+    <w:p>
+      <w:pPr>
+        <w:pStyle w:val="affffffff5"/>
+      </w:pPr>
+      <w:r>
+        <w:t xml:space="preserve">        auth_type PASS</w:t>
+      </w:r>
+    </w:p>
+    <w:p>
+      <w:pPr>
+        <w:pStyle w:val="affffffff5"/>
+      </w:pPr>
+      <w:r>
+        <w:t xml:space="preserve">        auth_pass K8SHA_KA_AUTH</w:t>
+      </w:r>
+    </w:p>
+    <w:p>
+      <w:pPr>
+        <w:pStyle w:val="affffffff5"/>
+      </w:pPr>
+      <w:r>
+        <w:t xml:space="preserve">    }</w:t>
+      </w:r>
+    </w:p>
+    <w:p>
+      <w:pPr>
+        <w:pStyle w:val="affffffff5"/>
+      </w:pPr>
+      <w:r>
+        <w:t xml:space="preserve">    virtual_ipaddress {</w:t>
+      </w:r>
+    </w:p>
+    <w:p>
+      <w:pPr>
+        <w:pStyle w:val="affffffff5"/>
+      </w:pPr>
+      <w:r>
+        <w:t xml:space="preserve">        </w:t>
+      </w:r>
+      <w:r>
+        <w:t>192.168.0.200</w:t>
+      </w:r>
+    </w:p>
+    <w:p>
+      <w:pPr>
+        <w:pStyle w:val="affffffff5"/>
+      </w:pPr>
+      <w:r>
+        <w:t xml:space="preserve">    }</w:t>
+      </w:r>
+    </w:p>
+    <w:p>
+      <w:pPr>
+        <w:pStyle w:val="affffffff5"/>
+      </w:pPr>
+      <w:r>
+        <w:t>#    track_script {</w:t>
+      </w:r>
+    </w:p>
+    <w:p>
+      <w:pPr>
+        <w:pStyle w:val="affffffff5"/>
+      </w:pPr>
+      <w:r>
+        <w:t>#       chk_apiserver</w:t>
+      </w:r>
+    </w:p>
+    <w:p>
+      <w:pPr>
+        <w:pStyle w:val="affffffff5"/>
+      </w:pPr>
+      <w:r>
+        <w:t>#    }</w:t>
+      </w:r>
+    </w:p>
+    <w:p>
+      <w:pPr>
+        <w:pStyle w:val="affffffff5"/>
+      </w:pPr>
+      <w:r>
+        <w:t>}</w:t>
+      </w:r>
+    </w:p>
+    <w:p>
+      <w:pPr>
+        <w:pStyle w:val="affffffff4"/>
+      </w:pPr>
+      <w:r>
+        <w:t>Master02</w:t>
+      </w:r>
+      <w:r>
+        <w:rPr>
+          <w:rFonts w:hint="eastAsia"/>
+        </w:rPr>
+        <w:t>节点的配置：</w:t>
+      </w:r>
+    </w:p>
+    <w:p>
+      <w:pPr>
+        <w:pStyle w:val="affffffff5"/>
+      </w:pPr>
+      <w:r>
+        <w:t>! Configuration File for keepalived</w:t>
+      </w:r>
+    </w:p>
+    <w:p>
+      <w:pPr>
+        <w:pStyle w:val="affffffff5"/>
+      </w:pPr>
+      <w:r>
+        <w:t>global_defs {</w:t>
+      </w:r>
+    </w:p>
+    <w:p>
+      <w:pPr>
+        <w:pStyle w:val="affffffff5"/>
+      </w:pPr>
+      <w:r>
+        <w:t xml:space="preserve">    router_id LVS_DEVEL</w:t>
+      </w:r>
+    </w:p>
+    <w:p>
+      <w:pPr>
+        <w:pStyle w:val="affffffff5"/>
+      </w:pPr>
+      <w:r>
+        <w:t>}</w:t>
+      </w:r>
+    </w:p>
+    <w:p>
+      <w:pPr>
+        <w:pStyle w:val="affffffff5"/>
+      </w:pPr>
+      <w:r>
+        <w:t>vrrp_script chk_apiserver {</w:t>
+      </w:r>
+    </w:p>
+    <w:p>
+      <w:pPr>
+        <w:pStyle w:val="affffffff5"/>
+      </w:pPr>
+      <w:r>
+        <w:t xml:space="preserve">    script "/etc/keepalived/check_apiserver.sh"</w:t>
+      </w:r>
+    </w:p>
+    <w:p>
+      <w:pPr>
+        <w:pStyle w:val="affffffff5"/>
+      </w:pPr>
+      <w:r>
+        <w:t xml:space="preserve">   </w:t>
+      </w:r>
+      <w:r>
+        <w:t>interval 5</w:t>
+      </w:r>
+    </w:p>
+    <w:p>
+      <w:pPr>
+        <w:pStyle w:val="affffffff5"/>
+      </w:pPr>
+      <w:r>
+        <w:t xml:space="preserve">    weight -5</w:t>
+      </w:r>
+    </w:p>
+    <w:p>
+      <w:pPr>
+        <w:pStyle w:val="affffffff5"/>
+      </w:pPr>
+      <w:r>
+        <w:t xml:space="preserve">    fall 2  </w:t>
+      </w:r>
+    </w:p>
+    <w:p>
+      <w:pPr>
+        <w:pStyle w:val="swift0"/>
+        <w:ind w:firstLineChars="450" w:firstLine="810"/>
+        <w:rPr>
+          <w:rFonts w:hint="eastAsia"/>
+        </w:rPr>
+      </w:pPr>
+      <w:r>
+        <w:rPr>
+          <w:rFonts w:hint="eastAsia"/>
+        </w:rPr>
+        <w:t>r</w:t>
+      </w:r>
+      <w:r>
+        <w:t>ise 1</w:t>
+      </w:r>
+    </w:p>
+    <w:p>
+      <w:pPr>
+        <w:pStyle w:val="affffffff5"/>
+      </w:pPr>
+      <w:r>
+        <w:t>}</w:t>
+      </w:r>
+    </w:p>
+    <w:p>
+      <w:pPr>
+        <w:pStyle w:val="affffffff5"/>
+      </w:pPr>
+      <w:r>
+        <w:t>vrrp_instance VI_1 {</w:t>
+      </w:r>
+    </w:p>
+    <w:p>
+      <w:pPr>
+        <w:pStyle w:val="affffffff5"/>
+      </w:pPr>
+      <w:r>
+        <w:t xml:space="preserve">    state BACKUP</w:t>
+      </w:r>
+    </w:p>
+    <w:p>
+      <w:pPr>
+        <w:pStyle w:val="affffffff5"/>
+      </w:pPr>
+      <w:r>
+        <w:t xml:space="preserve">    interface ens160</w:t>
+      </w:r>
+    </w:p>
+    <w:p>
+      <w:pPr>
+        <w:pStyle w:val="affffffff5"/>
+      </w:pPr>
+      <w:r>
+        <w:t xml:space="preserve">    mcast_src_ip </w:t>
+      </w:r>
+      <w:r>
+        <w:t>192.168.0.106</w:t>
+      </w:r>
+    </w:p>
+    <w:p>
+      <w:pPr>
+        <w:pStyle w:val="affffffff5"/>
+      </w:pPr>
+      <w:r>
+        <w:t xml:space="preserve">    virtual_router_id 51</w:t>
+      </w:r>
+    </w:p>
+    <w:p>
+      <w:pPr>
+        <w:pStyle w:val="affffffff5"/>
+      </w:pPr>
+      <w:r>
+        <w:t xml:space="preserve">    priority 10</w:t>
+      </w:r>
+      <w:r>
+        <w:t>0</w:t>
+      </w:r>
+    </w:p>
+    <w:p>
+      <w:pPr>
+        <w:pStyle w:val="affffffff5"/>
+      </w:pPr>
+      <w:r>
+        <w:t xml:space="preserve">    advert_int 2</w:t>
+      </w:r>
+    </w:p>
+    <w:p>
+      <w:pPr>
+        <w:pStyle w:val="affffffff5"/>
+      </w:pPr>
+      <w:r>
+        <w:t xml:space="preserve">    authentication {</w:t>
+      </w:r>
+    </w:p>
+    <w:p>
+      <w:pPr>
+        <w:pStyle w:val="affffffff5"/>
+      </w:pPr>
+      <w:r>
+        <w:t xml:space="preserve">        auth_type PASS</w:t>
+      </w:r>
+    </w:p>
+    <w:p>
+      <w:pPr>
+        <w:pStyle w:val="affffffff5"/>
+      </w:pPr>
+      <w:r>
+        <w:t xml:space="preserve">        auth_pass K8SHA_KA_AUTH</w:t>
+      </w:r>
+    </w:p>
+    <w:p>
+      <w:pPr>
+        <w:pStyle w:val="affffffff5"/>
+      </w:pPr>
+      <w:r>
+        <w:t xml:space="preserve">    }</w:t>
+      </w:r>
+    </w:p>
+    <w:p>
+      <w:pPr>
+        <w:pStyle w:val="affffffff5"/>
+      </w:pPr>
+      <w:r>
+        <w:t xml:space="preserve">    virtual_ipaddress {</w:t>
+      </w:r>
+    </w:p>
+    <w:p>
+      <w:pPr>
+        <w:pStyle w:val="affffffff5"/>
+      </w:pPr>
+      <w:r>
+        <w:t xml:space="preserve">        </w:t>
+      </w:r>
+      <w:r>
+        <w:t>192.168.0.200</w:t>
+      </w:r>
+    </w:p>
+    <w:p>
+      <w:pPr>
+        <w:pStyle w:val="affffffff5"/>
+      </w:pPr>
+      <w:r>
+        <w:t xml:space="preserve">    }</w:t>
+      </w:r>
+    </w:p>
+    <w:p>
+      <w:pPr>
+        <w:pStyle w:val="affffffff5"/>
+      </w:pPr>
+      <w:r>
+        <w:t>#    track_script {</w:t>
+      </w:r>
+    </w:p>
+    <w:p>
+      <w:pPr>
+        <w:pStyle w:val="affffffff5"/>
+      </w:pPr>
+      <w:r>
+        <w:t>#       chk_apiserver</w:t>
+      </w:r>
+    </w:p>
+    <w:p>
+      <w:pPr>
+        <w:pStyle w:val="affffffff5"/>
+      </w:pPr>
+      <w:r>
+        <w:t>#    }</w:t>
+      </w:r>
+    </w:p>
+    <w:p>
+      <w:pPr>
+        <w:pStyle w:val="affffffff5"/>
+      </w:pPr>
+      <w:r>
+        <w:t>}</w:t>
+      </w:r>
+    </w:p>
+    <w:p>
+      <w:pPr>
+        <w:pStyle w:val="affffffff4"/>
+      </w:pPr>
+      <w:r>
+        <w:t>Master03</w:t>
+      </w:r>
+      <w:r>
+        <w:rPr>
+          <w:rFonts w:hint="eastAsia"/>
+        </w:rPr>
+        <w:t>节点的配置：</w:t>
+      </w:r>
+    </w:p>
+    <w:p>
+      <w:pPr>
+        <w:pStyle w:val="affffffff5"/>
+      </w:pPr>
+      <w:r>
+        <w:t>! Configuration File for keepalived</w:t>
+      </w:r>
+    </w:p>
+    <w:p>
+      <w:pPr>
+        <w:pStyle w:val="affffffff5"/>
+      </w:pPr>
+      <w:r>
+        <w:t>global_defs {</w:t>
+      </w:r>
+    </w:p>
+    <w:p>
+      <w:pPr>
+        <w:pStyle w:val="affffffff5"/>
+      </w:pPr>
+      <w:r>
+        <w:t xml:space="preserve">    router_id LVS_DEVEL</w:t>
+      </w:r>
+    </w:p>
+    <w:p>
+      <w:pPr>
+        <w:pStyle w:val="affffffff5"/>
+      </w:pPr>
+      <w:r>
+        <w:t>}</w:t>
+      </w:r>
+    </w:p>
+    <w:p>
+      <w:pPr>
+        <w:pStyle w:val="affffffff5"/>
+      </w:pPr>
+      <w:r>
+        <w:t>vrrp_script chk_apiserver {</w:t>
+      </w:r>
+    </w:p>
+    <w:p>
+      <w:pPr>
+        <w:pStyle w:val="affffffff5"/>
+      </w:pPr>
+      <w:r>
+        <w:t xml:space="preserve">    script "/etc/keepalived/check_apiserver.sh"</w:t>
+      </w:r>
+    </w:p>
+    <w:p>
+      <w:pPr>
+        <w:pStyle w:val="affffffff5"/>
+      </w:pPr>
+      <w:r>
+        <w:t xml:space="preserve">   </w:t>
+      </w:r>
+      <w:r>
+        <w:t>interval 5</w:t>
+      </w:r>
+    </w:p>
+    <w:p>
+      <w:pPr>
+        <w:pStyle w:val="affffffff5"/>
+      </w:pPr>
+      <w:r>
+        <w:t xml:space="preserve">    weight -5</w:t>
+      </w:r>
+    </w:p>
+    <w:p>
+      <w:pPr>
+        <w:pStyle w:val="affffffff5"/>
+      </w:pPr>
+      <w:r>
+        <w:t xml:space="preserve">    fall 2  </w:t>
+      </w:r>
+    </w:p>
+    <w:p>
+      <w:pPr>
+        <w:pStyle w:val="swift0"/>
+        <w:ind w:firstLineChars="450" w:firstLine="810"/>
+        <w:rPr>
+          <w:rFonts w:hint="eastAsia"/>
+        </w:rPr>
+      </w:pPr>
+      <w:r>
+        <w:rPr>
+          <w:rFonts w:hint="eastAsia"/>
+        </w:rPr>
+        <w:t>r</w:t>
+      </w:r>
+      <w:r>
+        <w:t>ise 1</w:t>
+      </w:r>
+    </w:p>
+    <w:p>
+      <w:pPr>
+        <w:pStyle w:val="affffffff5"/>
+      </w:pPr>
+      <w:r>
         <w:lastRenderedPageBreak/>
+        <w:t>}</w:t>
+      </w:r>
+    </w:p>
+    <w:p>
+      <w:pPr>
+        <w:pStyle w:val="affffffff5"/>
+      </w:pPr>
+      <w:r>
         <w:t>vrrp_instance VI_1 {</w:t>
       </w:r>
     </w:p>
@@ -5668,7 +6226,7 @@
         <w:pStyle w:val="affffffff5"/>
       </w:pPr>
       <w:r>
-        <w:t xml:space="preserve">    state MASTER</w:t>
+        <w:t xml:space="preserve">    state BACKUP</w:t>
       </w:r>
     </w:p>
     <w:p>
@@ -5687,7 +6245,7 @@
         <w:t xml:space="preserve">    mcast_src_ip </w:t>
       </w:r>
       <w:r>
-        <w:t>192.168.0.100</w:t>
+        <w:t>192.168.0.107</w:t>
       </w:r>
     </w:p>
     <w:p>
@@ -5703,503 +6261,13 @@
         <w:pStyle w:val="affffffff5"/>
       </w:pPr>
       <w:r>
-        <w:t xml:space="preserve">    priority 100</w:t>
-      </w:r>
-    </w:p>
-    <w:p>
-      <w:pPr>
-        <w:pStyle w:val="affffffff5"/>
-      </w:pPr>
-      <w:r>
-        <w:t xml:space="preserve">    advert_int 2</w:t>
-      </w:r>
-    </w:p>
-    <w:p>
-      <w:pPr>
-        <w:pStyle w:val="affffffff5"/>
-      </w:pPr>
-      <w:r>
-        <w:t xml:space="preserve">    authentication {</w:t>
-      </w:r>
-    </w:p>
-    <w:p>
-      <w:pPr>
-        <w:pStyle w:val="affffffff5"/>
-      </w:pPr>
-      <w:r>
-        <w:t xml:space="preserve">        auth_type PASS</w:t>
-      </w:r>
-    </w:p>
-    <w:p>
-      <w:pPr>
-        <w:pStyle w:val="affffffff5"/>
-      </w:pPr>
-      <w:r>
-        <w:t xml:space="preserve">        auth_pass K8SHA_KA_AUTH</w:t>
-      </w:r>
-    </w:p>
-    <w:p>
-      <w:pPr>
-        <w:pStyle w:val="affffffff5"/>
-      </w:pPr>
-      <w:r>
-        <w:t xml:space="preserve">    }</w:t>
-      </w:r>
-    </w:p>
-    <w:p>
-      <w:pPr>
-        <w:pStyle w:val="affffffff5"/>
-      </w:pPr>
-      <w:r>
-        <w:t xml:space="preserve">    virtual_ipaddress {</w:t>
-      </w:r>
-    </w:p>
-    <w:p>
-      <w:pPr>
-        <w:pStyle w:val="affffffff5"/>
-      </w:pPr>
-      <w:r>
-        <w:t xml:space="preserve">        </w:t>
-      </w:r>
-      <w:r>
-        <w:t>192.168.0.200</w:t>
-      </w:r>
-    </w:p>
-    <w:p>
-      <w:pPr>
-        <w:pStyle w:val="affffffff5"/>
-      </w:pPr>
-      <w:r>
-        <w:t xml:space="preserve">    }</w:t>
-      </w:r>
-    </w:p>
-    <w:p>
-      <w:pPr>
-        <w:pStyle w:val="affffffff5"/>
-      </w:pPr>
-      <w:r>
-        <w:t>#    track_script {</w:t>
-      </w:r>
-    </w:p>
-    <w:p>
-      <w:pPr>
-        <w:pStyle w:val="affffffff5"/>
-      </w:pPr>
-      <w:r>
-        <w:t>#       chk_apiserver</w:t>
-      </w:r>
-    </w:p>
-    <w:p>
-      <w:pPr>
-        <w:pStyle w:val="affffffff5"/>
-      </w:pPr>
-      <w:r>
-        <w:t>#    }</w:t>
-      </w:r>
-    </w:p>
-    <w:p>
-      <w:pPr>
-        <w:pStyle w:val="affffffff5"/>
-      </w:pPr>
-      <w:r>
-        <w:t>}</w:t>
-      </w:r>
-    </w:p>
-    <w:p>
-      <w:pPr>
-        <w:pStyle w:val="affffffff4"/>
-      </w:pPr>
-      <w:r>
-        <w:t>Master02</w:t>
-      </w:r>
-      <w:r>
-        <w:rPr>
-          <w:rFonts w:hint="eastAsia"/>
-        </w:rPr>
-        <w:t>节点的配置：</w:t>
-      </w:r>
-    </w:p>
-    <w:p>
-      <w:pPr>
-        <w:pStyle w:val="affffffff5"/>
-      </w:pPr>
-      <w:r>
-        <w:t>! Configuration File for keepalived</w:t>
-      </w:r>
-    </w:p>
-    <w:p>
-      <w:pPr>
-        <w:pStyle w:val="affffffff5"/>
-      </w:pPr>
-      <w:r>
-        <w:t>global_defs {</w:t>
-      </w:r>
-    </w:p>
-    <w:p>
-      <w:pPr>
-        <w:pStyle w:val="affffffff5"/>
-      </w:pPr>
-      <w:r>
-        <w:t xml:space="preserve">    router_id LVS_DEVEL</w:t>
-      </w:r>
-    </w:p>
-    <w:p>
-      <w:pPr>
-        <w:pStyle w:val="affffffff5"/>
-      </w:pPr>
-      <w:r>
-        <w:t>}</w:t>
-      </w:r>
-    </w:p>
-    <w:p>
-      <w:pPr>
-        <w:pStyle w:val="affffffff5"/>
-      </w:pPr>
-      <w:r>
-        <w:t>vrrp_script chk_apiserver {</w:t>
-      </w:r>
-    </w:p>
-    <w:p>
-      <w:pPr>
-        <w:pStyle w:val="affffffff5"/>
-      </w:pPr>
-      <w:r>
-        <w:t xml:space="preserve">    script "/etc/keepalived/check_apiserver.sh"</w:t>
-      </w:r>
-    </w:p>
-    <w:p>
-      <w:pPr>
-        <w:pStyle w:val="affffffff5"/>
-      </w:pPr>
-      <w:r>
-        <w:t xml:space="preserve">    interval 3</w:t>
-      </w:r>
-    </w:p>
-    <w:p>
-      <w:pPr>
-        <w:pStyle w:val="affffffff5"/>
-      </w:pPr>
-      <w:r>
-        <w:t xml:space="preserve">    weight -5</w:t>
-      </w:r>
-    </w:p>
-    <w:p>
-      <w:pPr>
-        <w:pStyle w:val="affffffff5"/>
-        <w:rPr>
-          <w:rFonts w:hint="eastAsia"/>
-        </w:rPr>
-      </w:pPr>
-      <w:r>
-        <w:t xml:space="preserve">    fall 2  </w:t>
-      </w:r>
-    </w:p>
-    <w:p>
-      <w:pPr>
-        <w:pStyle w:val="affffffff5"/>
-      </w:pPr>
-      <w:r>
-        <w:t>}</w:t>
-      </w:r>
-    </w:p>
-    <w:p>
-      <w:pPr>
-        <w:pStyle w:val="affffffff5"/>
-      </w:pPr>
-      <w:r>
-        <w:t>vrrp_instance VI_1 {</w:t>
-      </w:r>
-    </w:p>
-    <w:p>
-      <w:pPr>
-        <w:pStyle w:val="affffffff5"/>
-      </w:pPr>
-      <w:r>
-        <w:t xml:space="preserve">    state BACKUP</w:t>
-      </w:r>
-    </w:p>
-    <w:p>
-      <w:pPr>
-        <w:pStyle w:val="affffffff5"/>
-      </w:pPr>
-      <w:r>
-        <w:t xml:space="preserve">    interface ens160</w:t>
-      </w:r>
-    </w:p>
-    <w:p>
-      <w:pPr>
-        <w:pStyle w:val="affffffff5"/>
-      </w:pPr>
-      <w:r>
-        <w:t xml:space="preserve">    mcast_src_ip </w:t>
-      </w:r>
-      <w:r>
-        <w:t>192.168.0.106</w:t>
-      </w:r>
-    </w:p>
-    <w:p>
-      <w:pPr>
-        <w:pStyle w:val="affffffff5"/>
-      </w:pPr>
-      <w:r>
-        <w:t xml:space="preserve">    virtual_router_id 51</w:t>
-      </w:r>
-    </w:p>
-    <w:p>
-      <w:pPr>
-        <w:pStyle w:val="affffffff5"/>
-      </w:pPr>
-      <w:r>
-        <w:t xml:space="preserve">    priority 101</w:t>
-      </w:r>
-    </w:p>
-    <w:p>
-      <w:pPr>
-        <w:pStyle w:val="affffffff5"/>
-      </w:pPr>
-      <w:r>
-        <w:t xml:space="preserve">    advert_int 2</w:t>
-      </w:r>
-    </w:p>
-    <w:p>
-      <w:pPr>
-        <w:pStyle w:val="affffffff5"/>
-      </w:pPr>
-      <w:r>
-        <w:t xml:space="preserve">    authentication {</w:t>
-      </w:r>
-    </w:p>
-    <w:p>
-      <w:pPr>
-        <w:pStyle w:val="affffffff5"/>
-      </w:pPr>
-      <w:r>
-        <w:t xml:space="preserve">        auth_type PASS</w:t>
-      </w:r>
-    </w:p>
-    <w:p>
-      <w:pPr>
-        <w:pStyle w:val="affffffff5"/>
-      </w:pPr>
-      <w:r>
-        <w:t xml:space="preserve">        auth_pass K8SHA_KA_AUTH</w:t>
-      </w:r>
-    </w:p>
-    <w:p>
-      <w:pPr>
-        <w:pStyle w:val="affffffff5"/>
-      </w:pPr>
-      <w:r>
-        <w:t xml:space="preserve">    }</w:t>
-      </w:r>
-    </w:p>
-    <w:p>
-      <w:pPr>
-        <w:pStyle w:val="affffffff5"/>
-      </w:pPr>
-      <w:r>
-        <w:t xml:space="preserve">    virtual_ipaddress {</w:t>
-      </w:r>
-    </w:p>
-    <w:p>
-      <w:pPr>
-        <w:pStyle w:val="affffffff5"/>
-      </w:pPr>
-      <w:r>
-        <w:t xml:space="preserve">        </w:t>
-      </w:r>
-      <w:r>
-        <w:t>192.168.0.200</w:t>
-      </w:r>
-    </w:p>
-    <w:p>
-      <w:pPr>
-        <w:pStyle w:val="affffffff5"/>
-      </w:pPr>
-      <w:r>
-        <w:t xml:space="preserve">    }</w:t>
-      </w:r>
-    </w:p>
-    <w:p>
-      <w:pPr>
-        <w:pStyle w:val="affffffff5"/>
-      </w:pPr>
-      <w:r>
-        <w:t>#    track_script {</w:t>
-      </w:r>
-    </w:p>
-    <w:p>
-      <w:pPr>
-        <w:pStyle w:val="affffffff5"/>
-      </w:pPr>
-      <w:r>
-        <w:t>#       chk_apiserver</w:t>
-      </w:r>
-    </w:p>
-    <w:p>
-      <w:pPr>
-        <w:pStyle w:val="affffffff5"/>
-      </w:pPr>
-      <w:r>
-        <w:t>#    }</w:t>
-      </w:r>
-    </w:p>
-    <w:p>
-      <w:pPr>
-        <w:pStyle w:val="affffffff5"/>
-      </w:pPr>
-      <w:r>
-        <w:t>}</w:t>
-      </w:r>
-    </w:p>
-    <w:p>
-      <w:pPr>
-        <w:pStyle w:val="affffffff4"/>
-      </w:pPr>
-      <w:r>
-        <w:t>Master03</w:t>
-      </w:r>
-      <w:r>
-        <w:rPr>
-          <w:rFonts w:hint="eastAsia"/>
-        </w:rPr>
-        <w:t>节点的配置：</w:t>
-      </w:r>
-    </w:p>
-    <w:p>
-      <w:pPr>
-        <w:pStyle w:val="affffffff5"/>
-      </w:pPr>
-      <w:r>
-        <w:t>! Configuration File for keepalived</w:t>
-      </w:r>
-    </w:p>
-    <w:p>
-      <w:pPr>
-        <w:pStyle w:val="affffffff5"/>
-      </w:pPr>
-      <w:r>
-        <w:t>global_defs {</w:t>
-      </w:r>
-    </w:p>
-    <w:p>
-      <w:pPr>
-        <w:pStyle w:val="affffffff5"/>
-      </w:pPr>
-      <w:r>
-        <w:t xml:space="preserve">    router_id LVS_DEVEL</w:t>
-      </w:r>
-    </w:p>
-    <w:p>
-      <w:pPr>
-        <w:pStyle w:val="affffffff5"/>
-      </w:pPr>
-      <w:r>
-        <w:t>}</w:t>
-      </w:r>
-    </w:p>
-    <w:p>
-      <w:pPr>
-        <w:pStyle w:val="affffffff5"/>
-      </w:pPr>
-      <w:r>
-        <w:t>vrrp_script chk_apiserver {</w:t>
-      </w:r>
-    </w:p>
-    <w:p>
-      <w:pPr>
-        <w:pStyle w:val="affffffff5"/>
-      </w:pPr>
-      <w:r>
-        <w:t xml:space="preserve">    script "/etc/keepalived/check_apiserver.sh"</w:t>
-      </w:r>
-    </w:p>
-    <w:p>
-      <w:pPr>
-        <w:pStyle w:val="affffffff5"/>
-      </w:pPr>
-      <w:r>
-        <w:t xml:space="preserve">    interval 3</w:t>
-      </w:r>
-    </w:p>
-    <w:p>
-      <w:pPr>
-        <w:pStyle w:val="affffffff5"/>
-      </w:pPr>
-      <w:r>
-        <w:t xml:space="preserve">    weight -5</w:t>
-      </w:r>
-    </w:p>
-    <w:p>
-      <w:pPr>
-        <w:pStyle w:val="affffffff5"/>
-        <w:rPr>
-          <w:rFonts w:hint="eastAsia"/>
-        </w:rPr>
-      </w:pPr>
-      <w:r>
-        <w:t xml:space="preserve">    fall 2  </w:t>
-      </w:r>
-    </w:p>
-    <w:p>
-      <w:pPr>
-        <w:pStyle w:val="affffffff5"/>
-      </w:pPr>
-      <w:r>
-        <w:t>}</w:t>
-      </w:r>
-    </w:p>
-    <w:p>
-      <w:pPr>
-        <w:pStyle w:val="affffffff5"/>
-      </w:pPr>
-      <w:r>
-        <w:t>vrrp_instance VI_1 {</w:t>
-      </w:r>
-    </w:p>
-    <w:p>
-      <w:pPr>
-        <w:pStyle w:val="affffffff5"/>
-      </w:pPr>
-      <w:r>
-        <w:t xml:space="preserve">    state BACKUP</w:t>
-      </w:r>
-    </w:p>
-    <w:p>
-      <w:pPr>
-        <w:pStyle w:val="affffffff5"/>
-      </w:pPr>
-      <w:r>
-        <w:lastRenderedPageBreak/>
-        <w:t xml:space="preserve">    interface ens160</w:t>
-      </w:r>
-    </w:p>
-    <w:p>
-      <w:pPr>
-        <w:pStyle w:val="affffffff5"/>
-      </w:pPr>
-      <w:r>
-        <w:t xml:space="preserve">    mcast_src_ip </w:t>
-      </w:r>
-      <w:r>
-        <w:t>192.168.0.107</w:t>
-      </w:r>
-    </w:p>
-    <w:p>
-      <w:pPr>
-        <w:pStyle w:val="affffffff5"/>
-      </w:pPr>
-      <w:r>
-        <w:t xml:space="preserve">    virtual_router_id 51</w:t>
-      </w:r>
-    </w:p>
-    <w:p>
-      <w:pPr>
-        <w:pStyle w:val="affffffff5"/>
-      </w:pPr>
-      <w:r>
-        <w:t xml:space="preserve">    priority 102</w:t>
-      </w:r>
+        <w:t xml:space="preserve">    priority 10</w:t>
+      </w:r>
+      <w:r>
+        <w:t>0</w:t>
+      </w:r>
+      <w:bookmarkStart w:id="19" w:name="_GoBack"/>
+      <w:bookmarkEnd w:id="19"/>
     </w:p>
     <w:p>
       <w:pPr>
@@ -6372,11 +6440,301 @@
     </w:p>
     <w:p>
       <w:pPr>
+        <w:pStyle w:val="swift0"/>
+        <w:rPr>
+          <w:snapToGrid/>
+        </w:rPr>
+      </w:pPr>
+      <w:r>
+        <w:rPr>
+          <w:snapToGrid/>
+        </w:rPr>
+        <w:t>#!/bin/bash</w:t>
+      </w:r>
+    </w:p>
+    <w:p>
+      <w:pPr>
+        <w:pStyle w:val="swift0"/>
+        <w:rPr>
+          <w:snapToGrid/>
+        </w:rPr>
+      </w:pPr>
+    </w:p>
+    <w:p>
+      <w:pPr>
+        <w:pStyle w:val="swift0"/>
+        <w:rPr>
+          <w:snapToGrid/>
+        </w:rPr>
+      </w:pPr>
+      <w:r>
+        <w:rPr>
+          <w:snapToGrid/>
+        </w:rPr>
+        <w:t>err=0</w:t>
+      </w:r>
+    </w:p>
+    <w:p>
+      <w:pPr>
+        <w:pStyle w:val="swift0"/>
+        <w:rPr>
+          <w:snapToGrid/>
+        </w:rPr>
+      </w:pPr>
+      <w:r>
+        <w:rPr>
+          <w:snapToGrid/>
+        </w:rPr>
+        <w:t>for k in $(seq 1 2)</w:t>
+      </w:r>
+    </w:p>
+    <w:p>
+      <w:pPr>
+        <w:pStyle w:val="swift0"/>
+        <w:rPr>
+          <w:snapToGrid/>
+        </w:rPr>
+      </w:pPr>
+      <w:r>
+        <w:rPr>
+          <w:snapToGrid/>
+        </w:rPr>
+        <w:t>do</w:t>
+      </w:r>
+    </w:p>
+    <w:p>
+      <w:pPr>
+        <w:pStyle w:val="swift0"/>
+        <w:rPr>
+          <w:snapToGrid/>
+        </w:rPr>
+      </w:pPr>
+      <w:r>
+        <w:rPr>
+          <w:snapToGrid/>
+        </w:rPr>
+        <w:t xml:space="preserve">    check_code=$(curl -k -s https://127.0.0.1:6443/healthz --connect-timeout 1)</w:t>
+      </w:r>
+    </w:p>
+    <w:p>
+      <w:pPr>
+        <w:pStyle w:val="swift0"/>
+        <w:rPr>
+          <w:snapToGrid/>
+        </w:rPr>
+      </w:pPr>
+      <w:r>
+        <w:rPr>
+          <w:snapToGrid/>
+        </w:rPr>
+        <w:t xml:space="preserve">    if [[ $check_code != "ok" ]]; then</w:t>
+      </w:r>
+    </w:p>
+    <w:p>
+      <w:pPr>
+        <w:pStyle w:val="swift0"/>
+        <w:rPr>
+          <w:snapToGrid/>
+        </w:rPr>
+      </w:pPr>
+      <w:r>
+        <w:rPr>
+          <w:snapToGrid/>
+        </w:rPr>
+        <w:t xml:space="preserve">        err=$(expr $err + 1)</w:t>
+      </w:r>
+    </w:p>
+    <w:p>
+      <w:pPr>
+        <w:pStyle w:val="swift0"/>
+        <w:rPr>
+          <w:snapToGrid/>
+        </w:rPr>
+      </w:pPr>
+      <w:r>
+        <w:rPr>
+          <w:snapToGrid/>
+        </w:rPr>
+        <w:t xml:space="preserve">        sleep 1</w:t>
+      </w:r>
+    </w:p>
+    <w:p>
+      <w:pPr>
+        <w:pStyle w:val="swift0"/>
+        <w:rPr>
+          <w:snapToGrid/>
+        </w:rPr>
+      </w:pPr>
+      <w:r>
+        <w:rPr>
+          <w:snapToGrid/>
+        </w:rPr>
+        <w:t xml:space="preserve">        continue</w:t>
+      </w:r>
+    </w:p>
+    <w:p>
+      <w:pPr>
+        <w:pStyle w:val="swift0"/>
+        <w:rPr>
+          <w:snapToGrid/>
+        </w:rPr>
+      </w:pPr>
+      <w:r>
+        <w:rPr>
+          <w:snapToGrid/>
+        </w:rPr>
+        <w:t xml:space="preserve">    else</w:t>
+      </w:r>
+    </w:p>
+    <w:p>
+      <w:pPr>
+        <w:pStyle w:val="swift0"/>
+        <w:rPr>
+          <w:snapToGrid/>
+        </w:rPr>
+      </w:pPr>
+      <w:r>
+        <w:rPr>
+          <w:snapToGrid/>
+        </w:rPr>
+        <w:t xml:space="preserve">        err=0</w:t>
+      </w:r>
+    </w:p>
+    <w:p>
+      <w:pPr>
+        <w:pStyle w:val="swift0"/>
+        <w:rPr>
+          <w:snapToGrid/>
+        </w:rPr>
+      </w:pPr>
+      <w:r>
+        <w:rPr>
+          <w:snapToGrid/>
+        </w:rPr>
+        <w:t xml:space="preserve">        break</w:t>
+      </w:r>
+    </w:p>
+    <w:p>
+      <w:pPr>
+        <w:pStyle w:val="swift0"/>
+        <w:rPr>
+          <w:snapToGrid/>
+        </w:rPr>
+      </w:pPr>
+      <w:r>
+        <w:rPr>
+          <w:snapToGrid/>
+        </w:rPr>
+        <w:t xml:space="preserve">    fi</w:t>
+      </w:r>
+    </w:p>
+    <w:p>
+      <w:pPr>
+        <w:pStyle w:val="swift0"/>
+        <w:rPr>
+          <w:snapToGrid/>
+        </w:rPr>
+      </w:pPr>
+      <w:r>
+        <w:rPr>
+          <w:snapToGrid/>
+        </w:rPr>
+        <w:t>done</w:t>
+      </w:r>
+    </w:p>
+    <w:p>
+      <w:pPr>
+        <w:pStyle w:val="swift0"/>
+        <w:rPr>
+          <w:snapToGrid/>
+        </w:rPr>
+      </w:pPr>
+    </w:p>
+    <w:p>
+      <w:pPr>
+        <w:pStyle w:val="swift0"/>
+        <w:rPr>
+          <w:snapToGrid/>
+        </w:rPr>
+      </w:pPr>
+      <w:r>
+        <w:rPr>
+          <w:snapToGrid/>
+        </w:rPr>
+        <w:t>if [[ $err != "0" ]]; then</w:t>
+      </w:r>
+    </w:p>
+    <w:p>
+      <w:pPr>
+        <w:pStyle w:val="swift0"/>
+        <w:rPr>
+          <w:snapToGrid/>
+        </w:rPr>
+      </w:pPr>
+      <w:r>
+        <w:rPr>
+          <w:snapToGrid/>
+        </w:rPr>
+        <w:t xml:space="preserve">    echo "kube-apiserver not working"</w:t>
+      </w:r>
+    </w:p>
+    <w:p>
+      <w:pPr>
+        <w:pStyle w:val="swift0"/>
+        <w:rPr>
+          <w:snapToGrid/>
+        </w:rPr>
+      </w:pPr>
+      <w:r>
+        <w:rPr>
+          <w:snapToGrid/>
+        </w:rPr>
+        <w:t xml:space="preserve">    exit 1</w:t>
+      </w:r>
+    </w:p>
+    <w:p>
+      <w:pPr>
+        <w:pStyle w:val="swift0"/>
+        <w:rPr>
+          <w:snapToGrid/>
+        </w:rPr>
+      </w:pPr>
+      <w:r>
+        <w:rPr>
+          <w:snapToGrid/>
+        </w:rPr>
+        <w:t>else</w:t>
+      </w:r>
+    </w:p>
+    <w:p>
+      <w:pPr>
+        <w:pStyle w:val="swift0"/>
+        <w:rPr>
+          <w:snapToGrid/>
+        </w:rPr>
+      </w:pPr>
+      <w:r>
+        <w:rPr>
+          <w:snapToGrid/>
+        </w:rPr>
+        <w:t xml:space="preserve">    exit 0</w:t>
+      </w:r>
+    </w:p>
+    <w:p>
+      <w:pPr>
+        <w:pStyle w:val="swift0"/>
+      </w:pPr>
+      <w:r>
+        <w:rPr>
+          <w:snapToGrid/>
+        </w:rPr>
+        <w:t>fi</w:t>
+      </w:r>
+    </w:p>
+    <w:p>
+      <w:pPr>
         <w:pStyle w:val="Swift"/>
       </w:pPr>
-      <w:r>
-        <w:t>#!/bin/bash</w:t>
-      </w:r>
     </w:p>
     <w:p>
       <w:pPr>
@@ -6385,204 +6743,7 @@
     </w:p>
     <w:p>
       <w:pPr>
-        <w:pStyle w:val="Swift"/>
-      </w:pPr>
-      <w:r>
-        <w:t>err=0</w:t>
-      </w:r>
-    </w:p>
-    <w:p>
-      <w:pPr>
-        <w:pStyle w:val="Swift"/>
-      </w:pPr>
-      <w:r>
-        <w:t xml:space="preserve">for k in $(seq 1 </w:t>
-      </w:r>
-      <w:r>
-        <w:t>2</w:t>
-      </w:r>
-      <w:r>
-        <w:t>)</w:t>
-      </w:r>
-    </w:p>
-    <w:p>
-      <w:pPr>
-        <w:pStyle w:val="Swift"/>
-      </w:pPr>
-      <w:r>
-        <w:t>do</w:t>
-      </w:r>
-    </w:p>
-    <w:p>
-      <w:pPr>
-        <w:pStyle w:val="Swift"/>
-      </w:pPr>
-      <w:r>
-        <w:t xml:space="preserve">    check_code=$(</w:t>
-      </w:r>
-      <w:r>
-        <w:t>curl -k -s https://127.0.0.1:6443/healthz --connect-timeout 1</w:t>
-      </w:r>
-      <w:r>
-        <w:t>)</w:t>
-      </w:r>
-    </w:p>
-    <w:p>
-      <w:pPr>
-        <w:pStyle w:val="Swift"/>
-      </w:pPr>
-      <w:r>
-        <w:t xml:space="preserve">    if [[ $check_code </w:t>
-      </w:r>
-      <w:r>
-        <w:t>!</w:t>
-      </w:r>
-      <w:r>
-        <w:t>= "</w:t>
-      </w:r>
-      <w:r>
-        <w:t>ok</w:t>
-      </w:r>
-      <w:r>
-        <w:t>" ]]; then</w:t>
-      </w:r>
-    </w:p>
-    <w:p>
-      <w:pPr>
-        <w:pStyle w:val="Swift"/>
-      </w:pPr>
-      <w:r>
-        <w:t xml:space="preserve">        err=$(expr $err + 1)</w:t>
-      </w:r>
-    </w:p>
-    <w:p>
-      <w:pPr>
-        <w:pStyle w:val="Swift"/>
-      </w:pPr>
-      <w:r>
-        <w:t xml:space="preserve">        sleep </w:t>
-      </w:r>
-      <w:r>
-        <w:t>1</w:t>
-      </w:r>
-    </w:p>
-    <w:p>
-      <w:pPr>
-        <w:pStyle w:val="Swift"/>
-      </w:pPr>
-      <w:r>
-        <w:t xml:space="preserve">        continue</w:t>
-      </w:r>
-    </w:p>
-    <w:p>
-      <w:pPr>
-        <w:pStyle w:val="Swift"/>
-      </w:pPr>
-      <w:r>
-        <w:t xml:space="preserve">    else</w:t>
-      </w:r>
-    </w:p>
-    <w:p>
-      <w:pPr>
-        <w:pStyle w:val="Swift"/>
-      </w:pPr>
-      <w:r>
-        <w:t xml:space="preserve">        err=0</w:t>
-      </w:r>
-    </w:p>
-    <w:p>
-      <w:pPr>
-        <w:pStyle w:val="Swift"/>
-      </w:pPr>
-      <w:r>
-        <w:t xml:space="preserve">        break</w:t>
-      </w:r>
-    </w:p>
-    <w:p>
-      <w:pPr>
-        <w:pStyle w:val="Swift"/>
-      </w:pPr>
-      <w:r>
-        <w:t xml:space="preserve">    fi</w:t>
-      </w:r>
-    </w:p>
-    <w:p>
-      <w:pPr>
-        <w:pStyle w:val="Swift"/>
-      </w:pPr>
-      <w:r>
-        <w:t>done</w:t>
-      </w:r>
-    </w:p>
-    <w:p>
-      <w:pPr>
-        <w:pStyle w:val="Swift"/>
-      </w:pPr>
-    </w:p>
-    <w:p>
-      <w:pPr>
-        <w:pStyle w:val="Swift"/>
-      </w:pPr>
-      <w:r>
-        <w:t>if [[ $err != "0" ]]; then</w:t>
-      </w:r>
-    </w:p>
-    <w:p>
-      <w:pPr>
-        <w:pStyle w:val="Swift"/>
-      </w:pPr>
-      <w:r>
-        <w:t xml:space="preserve">    echo "systemctl stop keepalived"</w:t>
-      </w:r>
-    </w:p>
-    <w:p>
-      <w:pPr>
-        <w:pStyle w:val="Swift"/>
-      </w:pPr>
-      <w:r>
-        <w:t xml:space="preserve">    /usr/bin/systemctl stop keepalived</w:t>
-      </w:r>
-    </w:p>
-    <w:p>
-      <w:pPr>
-        <w:pStyle w:val="Swift"/>
-      </w:pPr>
-      <w:r>
-        <w:t xml:space="preserve">    exit 1</w:t>
-      </w:r>
-    </w:p>
-    <w:p>
-      <w:pPr>
-        <w:pStyle w:val="Swift"/>
-      </w:pPr>
-      <w:r>
-        <w:t>else</w:t>
-      </w:r>
-    </w:p>
-    <w:p>
-      <w:pPr>
-        <w:pStyle w:val="Swift"/>
-      </w:pPr>
-      <w:r>
-        <w:t xml:space="preserve">    exit 0</w:t>
-      </w:r>
-    </w:p>
-    <w:p>
-      <w:pPr>
-        <w:pStyle w:val="Swift"/>
-      </w:pPr>
-      <w:r>
-        <w:t>fi</w:t>
-      </w:r>
-    </w:p>
-    <w:p>
-      <w:pPr>
-        <w:ind w:firstLine="0"/>
-      </w:pPr>
-    </w:p>
-    <w:p>
-      <w:pPr>
-        <w:pStyle w:val="Swift"/>
+        <w:ind w:left="420" w:firstLine="0"/>
         <w:rPr>
           <w:rFonts w:hint="eastAsia"/>
         </w:rPr>
@@ -6623,9 +6784,6 @@
       <w:pPr>
         <w:pStyle w:val="affffffff5"/>
         <w:ind w:firstLine="360"/>
-        <w:rPr>
-          <w:rFonts w:hint="eastAsia"/>
-        </w:rPr>
       </w:pPr>
       <w:r>
         <w:t>[root@k8s-master01 keepalived]# systemctl daemon-reload</w:t>
@@ -6638,8 +6796,6 @@
       <w:r>
         <w:t xml:space="preserve"> </w:t>
       </w:r>
-      <w:bookmarkStart w:id="19" w:name="_GoBack"/>
-      <w:bookmarkEnd w:id="19"/>
       <w:r>
         <w:t>[root@k8s-master01 keepalived]# systemctl enable --now haproxy</w:t>
       </w:r>
@@ -6664,6 +6820,7 @@
           <w:rFonts w:hint="eastAsia"/>
           <w:color w:val="FF0000"/>
         </w:rPr>
+        <w:lastRenderedPageBreak/>
         <w:t>重要：如果安装了</w:t>
       </w:r>
       <w:r>
@@ -6740,7 +6897,6 @@
         <w:rPr>
           <w:rFonts w:hint="eastAsia"/>
         </w:rPr>
-        <w:lastRenderedPageBreak/>
         <w:t>如果</w:t>
       </w:r>
       <w:r>
@@ -7519,6 +7675,7 @@
         <w:pStyle w:val="Swift"/>
       </w:pPr>
       <w:r>
+        <w:lastRenderedPageBreak/>
         <w:t>scheduler: {}</w:t>
       </w:r>
     </w:p>
@@ -7539,14 +7696,7 @@
         <w:rPr>
           <w:rFonts w:hint="eastAsia"/>
         </w:rPr>
-        <w:t>改成了阿里云的镜像，如果是最新版的，可能国内镜像</w:t>
-      </w:r>
-      <w:r>
-        <w:rPr>
-          <w:rFonts w:hint="eastAsia"/>
-        </w:rPr>
-        <w:lastRenderedPageBreak/>
-        <w:t>源还没有完成同步，如果拉取失败可以改成</w:t>
+        <w:t>改成了阿里云的镜像，如果是最新版的，可能国内镜像源还没有完成同步，如果拉取失败可以改成</w:t>
       </w:r>
       <w:r>
         <w:t>daocloud.io/daocloud</w:t>
@@ -8086,18 +8236,20 @@
           <w:sz w:val="18"/>
           <w:szCs w:val="18"/>
         </w:rPr>
-        <w:t xml:space="preserve">You can now join any number of the control-plane node running the following </w:t>
-      </w:r>
-      <w:r>
+        <w:lastRenderedPageBreak/>
+        <w:t>You can now join any number of the control-plane node running the following command on each as root:</w:t>
+      </w:r>
+    </w:p>
+    <w:p>
+      <w:pPr>
+        <w:pStyle w:val="affffffff4"/>
         <w:rPr>
           <w:rFonts w:ascii="Courier New" w:hAnsi="Courier New"/>
           <w:kern w:val="2"/>
           <w:sz w:val="18"/>
           <w:szCs w:val="18"/>
         </w:rPr>
-        <w:lastRenderedPageBreak/>
-        <w:t>command on each as root:</w:t>
-      </w:r>
+      </w:pPr>
     </w:p>
     <w:p>
       <w:pPr>
@@ -8109,17 +8261,15 @@
           <w:szCs w:val="18"/>
         </w:rPr>
       </w:pPr>
-    </w:p>
-    <w:p>
-      <w:pPr>
-        <w:pStyle w:val="affffffff4"/>
+      <w:r>
         <w:rPr>
           <w:rFonts w:ascii="Courier New" w:hAnsi="Courier New"/>
           <w:kern w:val="2"/>
           <w:sz w:val="18"/>
           <w:szCs w:val="18"/>
         </w:rPr>
-      </w:pPr>
+        <w:t xml:space="preserve">  kubeadm join </w:t>
+      </w:r>
       <w:r>
         <w:rPr>
           <w:rFonts w:ascii="Courier New" w:hAnsi="Courier New"/>
@@ -8127,7 +8277,7 @@
           <w:sz w:val="18"/>
           <w:szCs w:val="18"/>
         </w:rPr>
-        <w:t xml:space="preserve">  kubeadm join </w:t>
+        <w:t>192.168.0.200</w:t>
       </w:r>
       <w:r>
         <w:rPr>
@@ -8136,57 +8286,59 @@
           <w:sz w:val="18"/>
           <w:szCs w:val="18"/>
         </w:rPr>
-        <w:t>192.168.0.200</w:t>
-      </w:r>
-      <w:r>
+        <w:t>:16443 --token 5joxsb.zo1vh747wljgzrlt \</w:t>
+      </w:r>
+    </w:p>
+    <w:p>
+      <w:pPr>
+        <w:pStyle w:val="affffffff4"/>
         <w:rPr>
           <w:rFonts w:ascii="Courier New" w:hAnsi="Courier New"/>
           <w:kern w:val="2"/>
           <w:sz w:val="18"/>
           <w:szCs w:val="18"/>
         </w:rPr>
-        <w:t>:16443 --token 5joxsb.zo1vh747wljgzrlt \</w:t>
-      </w:r>
-    </w:p>
-    <w:p>
-      <w:pPr>
-        <w:pStyle w:val="affffffff4"/>
+      </w:pPr>
+      <w:r>
         <w:rPr>
           <w:rFonts w:ascii="Courier New" w:hAnsi="Courier New"/>
           <w:kern w:val="2"/>
           <w:sz w:val="18"/>
           <w:szCs w:val="18"/>
         </w:rPr>
-      </w:pPr>
-      <w:r>
+        <w:t xml:space="preserve">    --discovery-token-ca-cert-hash sha256:86ee9b6a65c6d8641507e9e56e66dad47cfa15b41b52a11e175c5f9588a485b8 \</w:t>
+      </w:r>
+    </w:p>
+    <w:p>
+      <w:pPr>
+        <w:pStyle w:val="affffffff4"/>
         <w:rPr>
           <w:rFonts w:ascii="Courier New" w:hAnsi="Courier New"/>
           <w:kern w:val="2"/>
           <w:sz w:val="18"/>
           <w:szCs w:val="18"/>
         </w:rPr>
-        <w:t xml:space="preserve">    --discovery-token-ca-cert-hash sha256:86ee9b6a65c6d8641507e9e56e66dad47cfa15b41b52a11e175c5f9588a485b8 \</w:t>
-      </w:r>
-    </w:p>
-    <w:p>
-      <w:pPr>
-        <w:pStyle w:val="affffffff4"/>
+      </w:pPr>
+      <w:r>
         <w:rPr>
           <w:rFonts w:ascii="Courier New" w:hAnsi="Courier New"/>
           <w:kern w:val="2"/>
           <w:sz w:val="18"/>
           <w:szCs w:val="18"/>
         </w:rPr>
-      </w:pPr>
-      <w:r>
+        <w:t xml:space="preserve">    --control-plane --certificate-key bc4726d06255be0cd54592e29068e32c5a49eb8fd30a691342412cf79b3d47c7</w:t>
+      </w:r>
+    </w:p>
+    <w:p>
+      <w:pPr>
+        <w:pStyle w:val="affffffff4"/>
         <w:rPr>
           <w:rFonts w:ascii="Courier New" w:hAnsi="Courier New"/>
           <w:kern w:val="2"/>
           <w:sz w:val="18"/>
           <w:szCs w:val="18"/>
         </w:rPr>
-        <w:t xml:space="preserve">    --control-plane --certificate-key bc4726d06255be0cd54592e29068e32c5a49eb8fd30a691342412cf79b3d47c7</w:t>
-      </w:r>
+      </w:pPr>
     </w:p>
     <w:p>
       <w:pPr>
@@ -8198,66 +8350,66 @@
           <w:szCs w:val="18"/>
         </w:rPr>
       </w:pPr>
-    </w:p>
-    <w:p>
-      <w:pPr>
-        <w:pStyle w:val="affffffff4"/>
+      <w:r>
         <w:rPr>
           <w:rFonts w:ascii="Courier New" w:hAnsi="Courier New"/>
           <w:kern w:val="2"/>
           <w:sz w:val="18"/>
           <w:szCs w:val="18"/>
         </w:rPr>
-      </w:pPr>
-      <w:r>
+        <w:t>Please note that the certificate-key gives access to cluster sensitive data, keep it secret!</w:t>
+      </w:r>
+    </w:p>
+    <w:p>
+      <w:pPr>
+        <w:pStyle w:val="affffffff4"/>
         <w:rPr>
           <w:rFonts w:ascii="Courier New" w:hAnsi="Courier New"/>
           <w:kern w:val="2"/>
           <w:sz w:val="18"/>
           <w:szCs w:val="18"/>
         </w:rPr>
-        <w:t>Please note that the certificate-key gives access to cluster sensitive data, keep it secret!</w:t>
-      </w:r>
-    </w:p>
-    <w:p>
-      <w:pPr>
-        <w:pStyle w:val="affffffff4"/>
+      </w:pPr>
+      <w:r>
         <w:rPr>
           <w:rFonts w:ascii="Courier New" w:hAnsi="Courier New"/>
           <w:kern w:val="2"/>
           <w:sz w:val="18"/>
           <w:szCs w:val="18"/>
         </w:rPr>
-      </w:pPr>
-      <w:r>
+        <w:t>As a safeguard, uploaded-certs will be deleted in two hours; If necessary, you can use</w:t>
+      </w:r>
+    </w:p>
+    <w:p>
+      <w:pPr>
+        <w:pStyle w:val="affffffff4"/>
         <w:rPr>
           <w:rFonts w:ascii="Courier New" w:hAnsi="Courier New"/>
           <w:kern w:val="2"/>
           <w:sz w:val="18"/>
           <w:szCs w:val="18"/>
         </w:rPr>
-        <w:t>As a safeguard, uploaded-certs will be deleted in two hours; If necessary, you can use</w:t>
-      </w:r>
-    </w:p>
-    <w:p>
-      <w:pPr>
-        <w:pStyle w:val="affffffff4"/>
+      </w:pPr>
+      <w:r>
         <w:rPr>
           <w:rFonts w:ascii="Courier New" w:hAnsi="Courier New"/>
           <w:kern w:val="2"/>
           <w:sz w:val="18"/>
           <w:szCs w:val="18"/>
         </w:rPr>
-      </w:pPr>
-      <w:r>
+        <w:t>"kubeadm init phase upload-certs --upload-certs" to reload certs afterward.</w:t>
+      </w:r>
+    </w:p>
+    <w:p>
+      <w:pPr>
+        <w:pStyle w:val="affffffff4"/>
         <w:rPr>
           <w:rFonts w:ascii="Courier New" w:hAnsi="Courier New"/>
           <w:kern w:val="2"/>
           <w:sz w:val="18"/>
           <w:szCs w:val="18"/>
         </w:rPr>
-        <w:t>"kubeadm init phase upload-certs --upload-certs" to reload certs afterward.</w:t>
-      </w:r>
+      </w:pPr>
     </w:p>
     <w:p>
       <w:pPr>
@@ -8269,26 +8421,26 @@
           <w:szCs w:val="18"/>
         </w:rPr>
       </w:pPr>
-    </w:p>
-    <w:p>
-      <w:pPr>
-        <w:pStyle w:val="affffffff4"/>
+      <w:r>
         <w:rPr>
           <w:rFonts w:ascii="Courier New" w:hAnsi="Courier New"/>
           <w:kern w:val="2"/>
           <w:sz w:val="18"/>
           <w:szCs w:val="18"/>
         </w:rPr>
-      </w:pPr>
-      <w:r>
+        <w:t>Then you can join any number of worker nodes by running the following on each as root:</w:t>
+      </w:r>
+    </w:p>
+    <w:p>
+      <w:pPr>
+        <w:pStyle w:val="affffffff4"/>
         <w:rPr>
           <w:rFonts w:ascii="Courier New" w:hAnsi="Courier New"/>
           <w:kern w:val="2"/>
           <w:sz w:val="18"/>
           <w:szCs w:val="18"/>
         </w:rPr>
-        <w:t>Then you can join any number of worker nodes by running the following on each as root:</w:t>
-      </w:r>
+      </w:pPr>
     </w:p>
     <w:p>
       <w:pPr>
@@ -8300,17 +8452,15 @@
           <w:szCs w:val="18"/>
         </w:rPr>
       </w:pPr>
-    </w:p>
-    <w:p>
-      <w:pPr>
-        <w:pStyle w:val="affffffff4"/>
+      <w:r>
         <w:rPr>
           <w:rFonts w:ascii="Courier New" w:hAnsi="Courier New"/>
           <w:kern w:val="2"/>
           <w:sz w:val="18"/>
           <w:szCs w:val="18"/>
         </w:rPr>
-      </w:pPr>
+        <w:t xml:space="preserve">kubeadm join </w:t>
+      </w:r>
       <w:r>
         <w:rPr>
           <w:rFonts w:ascii="Courier New" w:hAnsi="Courier New"/>
@@ -8318,7 +8468,7 @@
           <w:sz w:val="18"/>
           <w:szCs w:val="18"/>
         </w:rPr>
-        <w:t xml:space="preserve">kubeadm join </w:t>
+        <w:t>192.168.0.200</w:t>
       </w:r>
       <w:r>
         <w:rPr>
@@ -8327,37 +8477,39 @@
           <w:sz w:val="18"/>
           <w:szCs w:val="18"/>
         </w:rPr>
-        <w:t>192.168.0.200</w:t>
-      </w:r>
-      <w:r>
+        <w:t>:16443 --token 5joxsb.zo1vh747wljgzrlt \</w:t>
+      </w:r>
+    </w:p>
+    <w:p>
+      <w:pPr>
+        <w:pStyle w:val="affffffff4"/>
         <w:rPr>
           <w:rFonts w:ascii="Courier New" w:hAnsi="Courier New"/>
           <w:kern w:val="2"/>
           <w:sz w:val="18"/>
           <w:szCs w:val="18"/>
         </w:rPr>
-        <w:t>:16443 --token 5joxsb.zo1vh747wljgzrlt \</w:t>
-      </w:r>
-    </w:p>
-    <w:p>
-      <w:pPr>
-        <w:pStyle w:val="affffffff4"/>
+      </w:pPr>
+      <w:r>
         <w:rPr>
           <w:rFonts w:ascii="Courier New" w:hAnsi="Courier New"/>
           <w:kern w:val="2"/>
           <w:sz w:val="18"/>
           <w:szCs w:val="18"/>
         </w:rPr>
-      </w:pPr>
-      <w:r>
+        <w:t xml:space="preserve">    --discovery-token-ca-cert-hash sha256:86ee9b6a65c6d8641507e9e56e66dad47cfa15b41b52a11e175c5f9588a485b8</w:t>
+      </w:r>
+    </w:p>
+    <w:p>
+      <w:pPr>
+        <w:pStyle w:val="affffffff4"/>
         <w:rPr>
           <w:rFonts w:ascii="Courier New" w:hAnsi="Courier New"/>
           <w:kern w:val="2"/>
           <w:sz w:val="18"/>
           <w:szCs w:val="18"/>
         </w:rPr>
-        <w:t xml:space="preserve">    --discovery-token-ca-cert-hash sha256:86ee9b6a65c6d8641507e9e56e66dad47cfa15b41b52a11e175c5f9588a485b8</w:t>
-      </w:r>
+      </w:pPr>
     </w:p>
     <w:p>
       <w:pPr>
@@ -8373,13 +8525,63 @@
     <w:p>
       <w:pPr>
         <w:pStyle w:val="affffffff4"/>
-        <w:rPr>
-          <w:rFonts w:ascii="Courier New" w:hAnsi="Courier New"/>
-          <w:kern w:val="2"/>
-          <w:sz w:val="18"/>
-          <w:szCs w:val="18"/>
-        </w:rPr>
-      </w:pPr>
+      </w:pPr>
+      <w:r>
+        <w:rPr>
+          <w:rFonts w:hint="eastAsia"/>
+        </w:rPr>
+        <w:t>所有</w:t>
+      </w:r>
+      <w:r>
+        <w:t>Master</w:t>
+      </w:r>
+      <w:r>
+        <w:rPr>
+          <w:rFonts w:hint="eastAsia"/>
+        </w:rPr>
+        <w:t>节点配置环境变量，用于访问</w:t>
+      </w:r>
+      <w:r>
+        <w:t>Kubernetes</w:t>
+      </w:r>
+      <w:r>
+        <w:rPr>
+          <w:rFonts w:hint="eastAsia"/>
+        </w:rPr>
+        <w:t>集群：</w:t>
+      </w:r>
+    </w:p>
+    <w:p>
+      <w:pPr>
+        <w:pStyle w:val="affffffff5"/>
+      </w:pPr>
+      <w:r>
+        <w:t>cat &lt;&lt;EOF &gt;&gt; /root/.bashrc</w:t>
+      </w:r>
+    </w:p>
+    <w:p>
+      <w:pPr>
+        <w:pStyle w:val="affffffff5"/>
+      </w:pPr>
+      <w:r>
+        <w:t>export KUBECONFIG=/etc/kubernetes/admin.conf</w:t>
+      </w:r>
+    </w:p>
+    <w:p>
+      <w:pPr>
+        <w:pStyle w:val="affffffff5"/>
+      </w:pPr>
+      <w:r>
+        <w:t>EOF</w:t>
+      </w:r>
+    </w:p>
+    <w:p>
+      <w:pPr>
+        <w:pStyle w:val="affffffff5"/>
+      </w:pPr>
+      <w:r>
+        <w:t>source /root/.bashrc</w:t>
+      </w:r>
     </w:p>
     <w:p>
       <w:pPr>
@@ -8389,25 +8591,7 @@
         <w:rPr>
           <w:rFonts w:hint="eastAsia"/>
         </w:rPr>
-        <w:t>所有</w:t>
-      </w:r>
-      <w:r>
-        <w:t>Master</w:t>
-      </w:r>
-      <w:r>
-        <w:rPr>
-          <w:rFonts w:hint="eastAsia"/>
-        </w:rPr>
-        <w:t>节点配置环境变量，用于访问</w:t>
-      </w:r>
-      <w:r>
-        <w:t>Kubernetes</w:t>
-      </w:r>
-      <w:r>
-        <w:rPr>
-          <w:rFonts w:hint="eastAsia"/>
-        </w:rPr>
-        <w:t>集群：</w:t>
+        <w:t>查看节点状态：</w:t>
       </w:r>
     </w:p>
     <w:p>
@@ -8415,7 +8599,36 @@
         <w:pStyle w:val="affffffff5"/>
       </w:pPr>
       <w:r>
-        <w:t>cat &lt;&lt;EOF &gt;&gt; /root/.bashrc</w:t>
+        <w:t>[root@k8s-master01 ~]# kubectl get nodes</w:t>
+      </w:r>
+    </w:p>
+    <w:p>
+      <w:pPr>
+        <w:pStyle w:val="affffffff4"/>
+      </w:pPr>
+      <w:r>
+        <w:rPr>
+          <w:rFonts w:hint="eastAsia"/>
+        </w:rPr>
+        <w:t>采用初始化安装方式，所有的系统组件均以容器的方式运行并且在</w:t>
+      </w:r>
+      <w:r>
+        <w:t>kube-system</w:t>
+      </w:r>
+      <w:r>
+        <w:rPr>
+          <w:rFonts w:hint="eastAsia"/>
+        </w:rPr>
+        <w:t>命名空间内，此时可以查看</w:t>
+      </w:r>
+      <w:r>
+        <w:t>Pod</w:t>
+      </w:r>
+      <w:r>
+        <w:rPr>
+          <w:rFonts w:hint="eastAsia"/>
+        </w:rPr>
+        <w:t>状态：</w:t>
       </w:r>
     </w:p>
     <w:p>
@@ -8423,7 +8636,7 @@
         <w:pStyle w:val="affffffff5"/>
       </w:pPr>
       <w:r>
-        <w:t>export KUBECONFIG=/etc/kubernetes/admin.conf</w:t>
+        <w:t>[root@k8s-master01 ~]# kubectl get pods -n kube-system -o wide</w:t>
       </w:r>
     </w:p>
     <w:p>
@@ -8431,7 +8644,7 @@
         <w:pStyle w:val="affffffff5"/>
       </w:pPr>
       <w:r>
-        <w:t>EOF</w:t>
+        <w:t>NAME                                   READY     STATUS    RESTARTS   AGE       IP              NODE</w:t>
       </w:r>
     </w:p>
     <w:p>
@@ -8439,18 +8652,7 @@
         <w:pStyle w:val="affffffff5"/>
       </w:pPr>
       <w:r>
-        <w:t>source /root/.bashrc</w:t>
-      </w:r>
-    </w:p>
-    <w:p>
-      <w:pPr>
-        <w:pStyle w:val="affffffff4"/>
-      </w:pPr>
-      <w:r>
-        <w:rPr>
-          <w:rFonts w:hint="eastAsia"/>
-        </w:rPr>
-        <w:t>查看节点状态：</w:t>
+        <w:t>coredns-777d78ff6f-kstsz               0/1       Pending   0          14m       &lt;none&gt;          &lt;none&gt;</w:t>
       </w:r>
     </w:p>
     <w:p>
@@ -8458,36 +8660,7 @@
         <w:pStyle w:val="affffffff5"/>
       </w:pPr>
       <w:r>
-        <w:t>[root@k8s-master01 ~]# kubectl get nodes</w:t>
-      </w:r>
-    </w:p>
-    <w:p>
-      <w:pPr>
-        <w:pStyle w:val="affffffff4"/>
-      </w:pPr>
-      <w:r>
-        <w:rPr>
-          <w:rFonts w:hint="eastAsia"/>
-        </w:rPr>
-        <w:t>采用初始化安装方式，所有的系统组件均以容器的方式运行并且在</w:t>
-      </w:r>
-      <w:r>
-        <w:t>kube-system</w:t>
-      </w:r>
-      <w:r>
-        <w:rPr>
-          <w:rFonts w:hint="eastAsia"/>
-        </w:rPr>
-        <w:t>命名空间内，此时可以查看</w:t>
-      </w:r>
-      <w:r>
-        <w:t>Pod</w:t>
-      </w:r>
-      <w:r>
-        <w:rPr>
-          <w:rFonts w:hint="eastAsia"/>
-        </w:rPr>
-        <w:t>状态：</w:t>
+        <w:t>coredns-777d78ff6f-rlfr5               0/1       Pending   0          14m       &lt;none&gt;          &lt;none&gt;</w:t>
       </w:r>
     </w:p>
     <w:p>
@@ -8495,7 +8668,14 @@
         <w:pStyle w:val="affffffff5"/>
       </w:pPr>
       <w:r>
-        <w:t>[root@k8s-master01 ~]# kubectl get pods -n kube-system -o wide</w:t>
+        <w:t xml:space="preserve">etcd-k8s-master01                      1/1       Running   0          14m       </w:t>
+      </w:r>
+      <w:r>
+        <w:lastRenderedPageBreak/>
+        <w:t>192.168.0.100</w:t>
+      </w:r>
+      <w:r>
+        <w:t xml:space="preserve">   k8s-master01</w:t>
       </w:r>
     </w:p>
     <w:p>
@@ -8503,48 +8683,9 @@
         <w:pStyle w:val="affffffff5"/>
       </w:pPr>
       <w:r>
-        <w:t>NAME                                   READY     STATUS    RESTARTS   AGE       IP              NODE</w:t>
-      </w:r>
-    </w:p>
-    <w:p>
-      <w:pPr>
-        <w:pStyle w:val="affffffff5"/>
-      </w:pPr>
-      <w:r>
-        <w:t>coredns-777d78ff6f-kstsz               0/1       Pending   0          14m       &lt;none&gt;          &lt;none&gt;</w:t>
-      </w:r>
-    </w:p>
-    <w:p>
-      <w:pPr>
-        <w:pStyle w:val="affffffff5"/>
-      </w:pPr>
-      <w:r>
-        <w:t>coredns-777d78ff6f-rlfr5               0/1       Pending   0          14m       &lt;none&gt;          &lt;none&gt;</w:t>
-      </w:r>
-    </w:p>
-    <w:p>
-      <w:pPr>
-        <w:pStyle w:val="affffffff5"/>
-      </w:pPr>
-      <w:r>
-        <w:t xml:space="preserve">etcd-k8s-master01                      1/1       Running   0          14m       </w:t>
-      </w:r>
-      <w:r>
-        <w:t>192.168.0.100</w:t>
-      </w:r>
-      <w:r>
-        <w:t xml:space="preserve">   k8s-master01</w:t>
-      </w:r>
-    </w:p>
-    <w:p>
-      <w:pPr>
-        <w:pStyle w:val="affffffff5"/>
-      </w:pPr>
-      <w:r>
         <w:t xml:space="preserve">kube-apiserver-k8s-master01            1/1       Running   0          13m       </w:t>
       </w:r>
       <w:r>
-        <w:lastRenderedPageBreak/>
         <w:t>192.168.0.100</w:t>
       </w:r>
       <w:r>
@@ -9795,6 +9936,7 @@
         <w:pStyle w:val="Swift"/>
       </w:pPr>
       <w:r>
+        <w:lastRenderedPageBreak/>
         <w:t>[root@k8s-master01 metrics-server-3.6.1]# ls</w:t>
       </w:r>
     </w:p>
@@ -9803,11 +9945,7 @@
         <w:pStyle w:val="Swift"/>
       </w:pPr>
       <w:r>
-        <w:t>aggregated-metrics-reader.yaml  auth-delegator.yaml  auth-reader.yaml  metrics-</w:t>
-      </w:r>
-      <w:r>
-        <w:lastRenderedPageBreak/>
-        <w:t>apiservice.yaml  metrics-server-deployment.yaml  metrics-server-service.yaml  resource-reader.yaml</w:t>
+        <w:t>aggregated-metrics-reader.yaml  auth-delegator.yaml  auth-reader.yaml  metrics-apiservice.yaml  metrics-server-deployment.yaml  metrics-server-service.yaml  resource-reader.yaml</w:t>
       </w:r>
     </w:p>
     <w:p>
@@ -12708,7 +12846,7 @@
         <v:path o:extrusionok="f" gradientshapeok="t" o:connecttype="rect"/>
         <o:lock v:ext="edit" aspectratio="t"/>
       </v:shapetype>
-      <v:shape id="_x0000_i1175" type="#_x0000_t75" style="width:8.4pt;height:8.4pt" o:bullet="t">
+      <v:shape id="_x0000_i1039" type="#_x0000_t75" style="width:8.4pt;height:8.4pt" o:bullet="t">
         <v:imagedata r:id="rId1" o:title="项目符号1"/>
       </v:shape>
     </w:pict>

--- a/随堂笔记/chap02 高可用安装/kubeadm安装方式/最新版安装方法/2.1、Kubeadm高可用最新版(推荐).docx
+++ b/随堂笔记/chap02 高可用安装/kubeadm安装方式/最新版安装方法/2.1、Kubeadm高可用最新版(推荐).docx
@@ -1,6 +1,6 @@
 
 <file path=word/document.xml><?xml version="1.0" encoding="utf-8"?>
-<w:document xmlns:wpc="http://schemas.microsoft.com/office/word/2010/wordprocessingCanvas" xmlns:cx="http://schemas.microsoft.com/office/drawing/2014/chartex" xmlns:cx1="http://schemas.microsoft.com/office/drawing/2015/9/8/chartex" xmlns:cx2="http://schemas.microsoft.com/office/drawing/2015/10/21/chartex" xmlns:cx3="http://schemas.microsoft.com/office/drawing/2016/5/9/chartex" xmlns:cx4="http://schemas.microsoft.com/office/drawing/2016/5/10/chartex" xmlns:cx5="http://schemas.microsoft.com/office/drawing/2016/5/11/chartex" xmlns:cx6="http://schemas.microsoft.com/office/drawing/2016/5/12/chartex" xmlns:cx7="http://schemas.microsoft.com/office/drawing/2016/5/13/chartex" xmlns:cx8="http://schemas.microsoft.com/office/drawing/2016/5/14/chartex" xmlns:mc="http://schemas.openxmlformats.org/markup-compatibility/2006" xmlns:aink="http://schemas.microsoft.com/office/drawing/2016/ink" xmlns:am3d="http://schemas.microsoft.com/office/drawing/2017/model3d" xmlns:o="urn:schemas-microsoft-com:office:office" xmlns:r="http://schemas.openxmlformats.org/officeDocument/2006/relationships" xmlns:m="http://schemas.openxmlformats.org/officeDocument/2006/math" xmlns:v="urn:schemas-microsoft-com:vml" xmlns:wp14="http://schemas.microsoft.com/office/word/2010/wordprocessingDrawing" xmlns:wp="http://schemas.openxmlformats.org/drawingml/2006/wordprocessingDrawing" xmlns:w10="urn:schemas-microsoft-com:office:word" xmlns:w="http://schemas.openxmlformats.org/wordprocessingml/2006/main" xmlns:w14="http://schemas.microsoft.com/office/word/2010/wordml" xmlns:w15="http://schemas.microsoft.com/office/word/2012/wordml" xmlns:w16cid="http://schemas.microsoft.com/office/word/2016/wordml/cid" xmlns:w16se="http://schemas.microsoft.com/office/word/2015/wordml/symex" xmlns:wpg="http://schemas.microsoft.com/office/word/2010/wordprocessingGroup" xmlns:wpi="http://schemas.microsoft.com/office/word/2010/wordprocessingInk" xmlns:wne="http://schemas.microsoft.com/office/word/2006/wordml" xmlns:wps="http://schemas.microsoft.com/office/word/2010/wordprocessingShape" mc:Ignorable="w14 w15 w16se w16cid wp14">
+<w:document xmlns:wpc="http://schemas.microsoft.com/office/word/2010/wordprocessingCanvas" xmlns:cx="http://schemas.microsoft.com/office/drawing/2014/chartex" xmlns:cx1="http://schemas.microsoft.com/office/drawing/2015/9/8/chartex" xmlns:cx2="http://schemas.microsoft.com/office/drawing/2015/10/21/chartex" xmlns:cx3="http://schemas.microsoft.com/office/drawing/2016/5/9/chartex" xmlns:cx4="http://schemas.microsoft.com/office/drawing/2016/5/10/chartex" xmlns:cx5="http://schemas.microsoft.com/office/drawing/2016/5/11/chartex" xmlns:cx6="http://schemas.microsoft.com/office/drawing/2016/5/12/chartex" xmlns:cx7="http://schemas.microsoft.com/office/drawing/2016/5/13/chartex" xmlns:cx8="http://schemas.microsoft.com/office/drawing/2016/5/14/chartex" xmlns:mc="http://schemas.openxmlformats.org/markup-compatibility/2006" xmlns:aink="http://schemas.microsoft.com/office/drawing/2016/ink" xmlns:am3d="http://schemas.microsoft.com/office/drawing/2017/model3d" xmlns:o="urn:schemas-microsoft-com:office:office" xmlns:r="http://schemas.openxmlformats.org/officeDocument/2006/relationships" xmlns:m="http://schemas.openxmlformats.org/officeDocument/2006/math" xmlns:v="urn:schemas-microsoft-com:vml" xmlns:wp14="http://schemas.microsoft.com/office/word/2010/wordprocessingDrawing" xmlns:wp="http://schemas.openxmlformats.org/drawingml/2006/wordprocessingDrawing" xmlns:w10="urn:schemas-microsoft-com:office:word" xmlns:w="http://schemas.openxmlformats.org/wordprocessingml/2006/main" xmlns:w14="http://schemas.microsoft.com/office/word/2010/wordml" xmlns:w15="http://schemas.microsoft.com/office/word/2012/wordml" xmlns:w16cex="http://schemas.microsoft.com/office/word/2018/wordml/cex" xmlns:w16cid="http://schemas.microsoft.com/office/word/2016/wordml/cid" xmlns:w16="http://schemas.microsoft.com/office/word/2018/wordml" xmlns:w16se="http://schemas.microsoft.com/office/word/2015/wordml/symex" xmlns:wpg="http://schemas.microsoft.com/office/word/2010/wordprocessingGroup" xmlns:wpi="http://schemas.microsoft.com/office/word/2010/wordprocessingInk" xmlns:wne="http://schemas.microsoft.com/office/word/2006/wordml" xmlns:wps="http://schemas.microsoft.com/office/word/2010/wordprocessingShape" mc:Ignorable="w14 w15 w16se w16cid w16 w16cex wp14">
   <w:body>
     <w:p>
       <w:pPr>
@@ -5653,9 +5653,6 @@
       <w:pPr>
         <w:pStyle w:val="swift0"/>
         <w:ind w:firstLineChars="450" w:firstLine="810"/>
-        <w:rPr>
-          <w:rFonts w:hint="eastAsia"/>
-        </w:rPr>
       </w:pPr>
       <w:r>
         <w:rPr>
@@ -5922,9 +5919,6 @@
       <w:pPr>
         <w:pStyle w:val="swift0"/>
         <w:ind w:firstLineChars="450" w:firstLine="810"/>
-        <w:rPr>
-          <w:rFonts w:hint="eastAsia"/>
-        </w:rPr>
       </w:pPr>
       <w:r>
         <w:rPr>
@@ -6190,9 +6184,6 @@
       <w:pPr>
         <w:pStyle w:val="swift0"/>
         <w:ind w:firstLineChars="450" w:firstLine="810"/>
-        <w:rPr>
-          <w:rFonts w:hint="eastAsia"/>
-        </w:rPr>
       </w:pPr>
       <w:r>
         <w:rPr>
@@ -6266,8 +6257,6 @@
       <w:r>
         <w:t>0</w:t>
       </w:r>
-      <w:bookmarkStart w:id="19" w:name="_GoBack"/>
-      <w:bookmarkEnd w:id="19"/>
     </w:p>
     <w:p>
       <w:pPr>
@@ -6440,293 +6429,479 @@
     </w:p>
     <w:p>
       <w:pPr>
-        <w:pStyle w:val="swift0"/>
-        <w:rPr>
-          <w:snapToGrid/>
-        </w:rPr>
-      </w:pPr>
-      <w:r>
-        <w:rPr>
-          <w:snapToGrid/>
+        <w:pStyle w:val="Swift"/>
+        <w:rPr>
+          <w:rFonts w:ascii="Courier New" w:eastAsia="宋体" w:hAnsi="Courier New" w:cs="Times New Roman"/>
+          <w:b w:val="0"/>
+          <w:color w:val="auto"/>
+          <w:kern w:val="2"/>
+          <w:lang w:val="en-US"/>
+        </w:rPr>
+      </w:pPr>
+      <w:r>
+        <w:rPr>
+          <w:rFonts w:ascii="Courier New" w:eastAsia="宋体" w:hAnsi="Courier New" w:cs="Times New Roman"/>
+          <w:b w:val="0"/>
+          <w:color w:val="auto"/>
+          <w:kern w:val="2"/>
+          <w:lang w:val="en-US"/>
         </w:rPr>
         <w:t>#!/bin/bash</w:t>
       </w:r>
     </w:p>
     <w:p>
       <w:pPr>
-        <w:pStyle w:val="swift0"/>
-        <w:rPr>
-          <w:snapToGrid/>
-        </w:rPr>
-      </w:pPr>
-    </w:p>
-    <w:p>
-      <w:pPr>
-        <w:pStyle w:val="swift0"/>
-        <w:rPr>
-          <w:snapToGrid/>
-        </w:rPr>
-      </w:pPr>
-      <w:r>
-        <w:rPr>
-          <w:snapToGrid/>
+        <w:pStyle w:val="Swift"/>
+        <w:rPr>
+          <w:rFonts w:ascii="Courier New" w:eastAsia="宋体" w:hAnsi="Courier New" w:cs="Times New Roman"/>
+          <w:b w:val="0"/>
+          <w:color w:val="auto"/>
+          <w:kern w:val="2"/>
+          <w:lang w:val="en-US"/>
+        </w:rPr>
+      </w:pPr>
+    </w:p>
+    <w:p>
+      <w:pPr>
+        <w:pStyle w:val="Swift"/>
+        <w:rPr>
+          <w:rFonts w:ascii="Courier New" w:eastAsia="宋体" w:hAnsi="Courier New" w:cs="Times New Roman"/>
+          <w:b w:val="0"/>
+          <w:color w:val="auto"/>
+          <w:kern w:val="2"/>
+          <w:lang w:val="en-US"/>
+        </w:rPr>
+      </w:pPr>
+      <w:r>
+        <w:rPr>
+          <w:rFonts w:ascii="Courier New" w:eastAsia="宋体" w:hAnsi="Courier New" w:cs="Times New Roman"/>
+          <w:b w:val="0"/>
+          <w:color w:val="auto"/>
+          <w:kern w:val="2"/>
+          <w:lang w:val="en-US"/>
         </w:rPr>
         <w:t>err=0</w:t>
       </w:r>
     </w:p>
     <w:p>
       <w:pPr>
-        <w:pStyle w:val="swift0"/>
-        <w:rPr>
-          <w:snapToGrid/>
-        </w:rPr>
-      </w:pPr>
-      <w:r>
-        <w:rPr>
-          <w:snapToGrid/>
-        </w:rPr>
-        <w:t>for k in $(seq 1 2)</w:t>
-      </w:r>
-    </w:p>
-    <w:p>
-      <w:pPr>
-        <w:pStyle w:val="swift0"/>
-        <w:rPr>
-          <w:snapToGrid/>
-        </w:rPr>
-      </w:pPr>
-      <w:r>
-        <w:rPr>
-          <w:snapToGrid/>
+        <w:pStyle w:val="Swift"/>
+        <w:rPr>
+          <w:rFonts w:ascii="Courier New" w:eastAsia="宋体" w:hAnsi="Courier New" w:cs="Times New Roman"/>
+          <w:b w:val="0"/>
+          <w:color w:val="auto"/>
+          <w:kern w:val="2"/>
+          <w:lang w:val="en-US"/>
+        </w:rPr>
+      </w:pPr>
+      <w:r>
+        <w:rPr>
+          <w:rFonts w:ascii="Courier New" w:eastAsia="宋体" w:hAnsi="Courier New" w:cs="Times New Roman"/>
+          <w:b w:val="0"/>
+          <w:color w:val="auto"/>
+          <w:kern w:val="2"/>
+          <w:lang w:val="en-US"/>
+        </w:rPr>
+        <w:t>for k in $(seq 1 3)</w:t>
+      </w:r>
+    </w:p>
+    <w:p>
+      <w:pPr>
+        <w:pStyle w:val="Swift"/>
+        <w:rPr>
+          <w:rFonts w:ascii="Courier New" w:eastAsia="宋体" w:hAnsi="Courier New" w:cs="Times New Roman"/>
+          <w:b w:val="0"/>
+          <w:color w:val="auto"/>
+          <w:kern w:val="2"/>
+          <w:lang w:val="en-US"/>
+        </w:rPr>
+      </w:pPr>
+      <w:r>
+        <w:rPr>
+          <w:rFonts w:ascii="Courier New" w:eastAsia="宋体" w:hAnsi="Courier New" w:cs="Times New Roman"/>
+          <w:b w:val="0"/>
+          <w:color w:val="auto"/>
+          <w:kern w:val="2"/>
+          <w:lang w:val="en-US"/>
         </w:rPr>
         <w:t>do</w:t>
       </w:r>
     </w:p>
     <w:p>
       <w:pPr>
-        <w:pStyle w:val="swift0"/>
-        <w:rPr>
-          <w:snapToGrid/>
-        </w:rPr>
-      </w:pPr>
-      <w:r>
-        <w:rPr>
-          <w:snapToGrid/>
-        </w:rPr>
-        <w:t xml:space="preserve">    check_code=$(curl -k -s https://127.0.0.1:6443/healthz --connect-timeout 1)</w:t>
-      </w:r>
-    </w:p>
-    <w:p>
-      <w:pPr>
-        <w:pStyle w:val="swift0"/>
-        <w:rPr>
-          <w:snapToGrid/>
-        </w:rPr>
-      </w:pPr>
-      <w:r>
-        <w:rPr>
-          <w:snapToGrid/>
-        </w:rPr>
-        <w:t xml:space="preserve">    if [[ $check_code != "ok" ]]; then</w:t>
-      </w:r>
-    </w:p>
-    <w:p>
-      <w:pPr>
-        <w:pStyle w:val="swift0"/>
-        <w:rPr>
-          <w:snapToGrid/>
-        </w:rPr>
-      </w:pPr>
-      <w:r>
-        <w:rPr>
-          <w:snapToGrid/>
+        <w:pStyle w:val="Swift"/>
+        <w:rPr>
+          <w:rFonts w:ascii="Courier New" w:eastAsia="宋体" w:hAnsi="Courier New" w:cs="Times New Roman"/>
+          <w:b w:val="0"/>
+          <w:color w:val="auto"/>
+          <w:kern w:val="2"/>
+          <w:lang w:val="en-US"/>
+        </w:rPr>
+      </w:pPr>
+      <w:r>
+        <w:rPr>
+          <w:rFonts w:ascii="Courier New" w:eastAsia="宋体" w:hAnsi="Courier New" w:cs="Times New Roman"/>
+          <w:b w:val="0"/>
+          <w:color w:val="auto"/>
+          <w:kern w:val="2"/>
+          <w:lang w:val="en-US"/>
+        </w:rPr>
+        <w:t xml:space="preserve">    check_code=$(pgrep haproxy)</w:t>
+      </w:r>
+    </w:p>
+    <w:p>
+      <w:pPr>
+        <w:pStyle w:val="Swift"/>
+        <w:rPr>
+          <w:rFonts w:ascii="Courier New" w:eastAsia="宋体" w:hAnsi="Courier New" w:cs="Times New Roman"/>
+          <w:b w:val="0"/>
+          <w:color w:val="auto"/>
+          <w:kern w:val="2"/>
+          <w:lang w:val="en-US"/>
+        </w:rPr>
+      </w:pPr>
+      <w:r>
+        <w:rPr>
+          <w:rFonts w:ascii="Courier New" w:eastAsia="宋体" w:hAnsi="Courier New" w:cs="Times New Roman"/>
+          <w:b w:val="0"/>
+          <w:color w:val="auto"/>
+          <w:kern w:val="2"/>
+          <w:lang w:val="en-US"/>
+        </w:rPr>
+        <w:t xml:space="preserve">    if [[ $check_code == "" ]]; then</w:t>
+      </w:r>
+    </w:p>
+    <w:p>
+      <w:pPr>
+        <w:pStyle w:val="Swift"/>
+        <w:rPr>
+          <w:rFonts w:ascii="Courier New" w:eastAsia="宋体" w:hAnsi="Courier New" w:cs="Times New Roman"/>
+          <w:b w:val="0"/>
+          <w:color w:val="auto"/>
+          <w:kern w:val="2"/>
+          <w:lang w:val="en-US"/>
+        </w:rPr>
+      </w:pPr>
+      <w:r>
+        <w:rPr>
+          <w:rFonts w:ascii="Courier New" w:eastAsia="宋体" w:hAnsi="Courier New" w:cs="Times New Roman"/>
+          <w:b w:val="0"/>
+          <w:color w:val="auto"/>
+          <w:kern w:val="2"/>
+          <w:lang w:val="en-US"/>
         </w:rPr>
         <w:t xml:space="preserve">        err=$(expr $err + 1)</w:t>
       </w:r>
     </w:p>
     <w:p>
       <w:pPr>
-        <w:pStyle w:val="swift0"/>
-        <w:rPr>
-          <w:snapToGrid/>
-        </w:rPr>
-      </w:pPr>
-      <w:r>
-        <w:rPr>
-          <w:snapToGrid/>
+        <w:pStyle w:val="Swift"/>
+        <w:rPr>
+          <w:rFonts w:ascii="Courier New" w:eastAsia="宋体" w:hAnsi="Courier New" w:cs="Times New Roman"/>
+          <w:b w:val="0"/>
+          <w:color w:val="auto"/>
+          <w:kern w:val="2"/>
+          <w:lang w:val="en-US"/>
+        </w:rPr>
+      </w:pPr>
+      <w:r>
+        <w:rPr>
+          <w:rFonts w:ascii="Courier New" w:eastAsia="宋体" w:hAnsi="Courier New" w:cs="Times New Roman"/>
+          <w:b w:val="0"/>
+          <w:color w:val="auto"/>
+          <w:kern w:val="2"/>
+          <w:lang w:val="en-US"/>
         </w:rPr>
         <w:t xml:space="preserve">        sleep 1</w:t>
       </w:r>
     </w:p>
     <w:p>
       <w:pPr>
-        <w:pStyle w:val="swift0"/>
-        <w:rPr>
-          <w:snapToGrid/>
-        </w:rPr>
-      </w:pPr>
-      <w:r>
-        <w:rPr>
-          <w:snapToGrid/>
+        <w:pStyle w:val="Swift"/>
+        <w:rPr>
+          <w:rFonts w:ascii="Courier New" w:eastAsia="宋体" w:hAnsi="Courier New" w:cs="Times New Roman"/>
+          <w:b w:val="0"/>
+          <w:color w:val="auto"/>
+          <w:kern w:val="2"/>
+          <w:lang w:val="en-US"/>
+        </w:rPr>
+      </w:pPr>
+      <w:r>
+        <w:rPr>
+          <w:rFonts w:ascii="Courier New" w:eastAsia="宋体" w:hAnsi="Courier New" w:cs="Times New Roman"/>
+          <w:b w:val="0"/>
+          <w:color w:val="auto"/>
+          <w:kern w:val="2"/>
+          <w:lang w:val="en-US"/>
         </w:rPr>
         <w:t xml:space="preserve">        continue</w:t>
       </w:r>
     </w:p>
     <w:p>
       <w:pPr>
-        <w:pStyle w:val="swift0"/>
-        <w:rPr>
-          <w:snapToGrid/>
-        </w:rPr>
-      </w:pPr>
-      <w:r>
-        <w:rPr>
-          <w:snapToGrid/>
+        <w:pStyle w:val="Swift"/>
+        <w:rPr>
+          <w:rFonts w:ascii="Courier New" w:eastAsia="宋体" w:hAnsi="Courier New" w:cs="Times New Roman"/>
+          <w:b w:val="0"/>
+          <w:color w:val="auto"/>
+          <w:kern w:val="2"/>
+          <w:lang w:val="en-US"/>
+        </w:rPr>
+      </w:pPr>
+      <w:r>
+        <w:rPr>
+          <w:rFonts w:ascii="Courier New" w:eastAsia="宋体" w:hAnsi="Courier New" w:cs="Times New Roman"/>
+          <w:b w:val="0"/>
+          <w:color w:val="auto"/>
+          <w:kern w:val="2"/>
+          <w:lang w:val="en-US"/>
         </w:rPr>
         <w:t xml:space="preserve">    else</w:t>
       </w:r>
     </w:p>
     <w:p>
       <w:pPr>
-        <w:pStyle w:val="swift0"/>
-        <w:rPr>
-          <w:snapToGrid/>
-        </w:rPr>
-      </w:pPr>
-      <w:r>
-        <w:rPr>
-          <w:snapToGrid/>
+        <w:pStyle w:val="Swift"/>
+        <w:rPr>
+          <w:rFonts w:ascii="Courier New" w:eastAsia="宋体" w:hAnsi="Courier New" w:cs="Times New Roman"/>
+          <w:b w:val="0"/>
+          <w:color w:val="auto"/>
+          <w:kern w:val="2"/>
+          <w:lang w:val="en-US"/>
+        </w:rPr>
+      </w:pPr>
+      <w:r>
+        <w:rPr>
+          <w:rFonts w:ascii="Courier New" w:eastAsia="宋体" w:hAnsi="Courier New" w:cs="Times New Roman"/>
+          <w:b w:val="0"/>
+          <w:color w:val="auto"/>
+          <w:kern w:val="2"/>
+          <w:lang w:val="en-US"/>
         </w:rPr>
         <w:t xml:space="preserve">        err=0</w:t>
       </w:r>
     </w:p>
     <w:p>
       <w:pPr>
-        <w:pStyle w:val="swift0"/>
-        <w:rPr>
-          <w:snapToGrid/>
-        </w:rPr>
-      </w:pPr>
-      <w:r>
-        <w:rPr>
-          <w:snapToGrid/>
+        <w:pStyle w:val="Swift"/>
+        <w:rPr>
+          <w:rFonts w:ascii="Courier New" w:eastAsia="宋体" w:hAnsi="Courier New" w:cs="Times New Roman"/>
+          <w:b w:val="0"/>
+          <w:color w:val="auto"/>
+          <w:kern w:val="2"/>
+          <w:lang w:val="en-US"/>
+        </w:rPr>
+      </w:pPr>
+      <w:r>
+        <w:rPr>
+          <w:rFonts w:ascii="Courier New" w:eastAsia="宋体" w:hAnsi="Courier New" w:cs="Times New Roman"/>
+          <w:b w:val="0"/>
+          <w:color w:val="auto"/>
+          <w:kern w:val="2"/>
+          <w:lang w:val="en-US"/>
         </w:rPr>
         <w:t xml:space="preserve">        break</w:t>
       </w:r>
     </w:p>
     <w:p>
       <w:pPr>
-        <w:pStyle w:val="swift0"/>
-        <w:rPr>
-          <w:snapToGrid/>
-        </w:rPr>
-      </w:pPr>
-      <w:r>
-        <w:rPr>
-          <w:snapToGrid/>
+        <w:pStyle w:val="Swift"/>
+        <w:rPr>
+          <w:rFonts w:ascii="Courier New" w:eastAsia="宋体" w:hAnsi="Courier New" w:cs="Times New Roman"/>
+          <w:b w:val="0"/>
+          <w:color w:val="auto"/>
+          <w:kern w:val="2"/>
+          <w:lang w:val="en-US"/>
+        </w:rPr>
+      </w:pPr>
+      <w:r>
+        <w:rPr>
+          <w:rFonts w:ascii="Courier New" w:eastAsia="宋体" w:hAnsi="Courier New" w:cs="Times New Roman"/>
+          <w:b w:val="0"/>
+          <w:color w:val="auto"/>
+          <w:kern w:val="2"/>
+          <w:lang w:val="en-US"/>
         </w:rPr>
         <w:t xml:space="preserve">    fi</w:t>
       </w:r>
     </w:p>
     <w:p>
       <w:pPr>
-        <w:pStyle w:val="swift0"/>
-        <w:rPr>
-          <w:snapToGrid/>
-        </w:rPr>
-      </w:pPr>
-      <w:r>
-        <w:rPr>
-          <w:snapToGrid/>
+        <w:pStyle w:val="Swift"/>
+        <w:rPr>
+          <w:rFonts w:ascii="Courier New" w:eastAsia="宋体" w:hAnsi="Courier New" w:cs="Times New Roman"/>
+          <w:b w:val="0"/>
+          <w:color w:val="auto"/>
+          <w:kern w:val="2"/>
+          <w:lang w:val="en-US"/>
+        </w:rPr>
+      </w:pPr>
+      <w:r>
+        <w:rPr>
+          <w:rFonts w:ascii="Courier New" w:eastAsia="宋体" w:hAnsi="Courier New" w:cs="Times New Roman"/>
+          <w:b w:val="0"/>
+          <w:color w:val="auto"/>
+          <w:kern w:val="2"/>
+          <w:lang w:val="en-US"/>
         </w:rPr>
         <w:t>done</w:t>
       </w:r>
     </w:p>
     <w:p>
       <w:pPr>
-        <w:pStyle w:val="swift0"/>
-        <w:rPr>
-          <w:snapToGrid/>
-        </w:rPr>
-      </w:pPr>
-    </w:p>
-    <w:p>
-      <w:pPr>
-        <w:pStyle w:val="swift0"/>
-        <w:rPr>
-          <w:snapToGrid/>
-        </w:rPr>
-      </w:pPr>
-      <w:r>
-        <w:rPr>
-          <w:snapToGrid/>
+        <w:pStyle w:val="Swift"/>
+        <w:rPr>
+          <w:rFonts w:ascii="Courier New" w:eastAsia="宋体" w:hAnsi="Courier New" w:cs="Times New Roman"/>
+          <w:b w:val="0"/>
+          <w:color w:val="auto"/>
+          <w:kern w:val="2"/>
+          <w:lang w:val="en-US"/>
+        </w:rPr>
+      </w:pPr>
+    </w:p>
+    <w:p>
+      <w:pPr>
+        <w:pStyle w:val="Swift"/>
+        <w:rPr>
+          <w:rFonts w:ascii="Courier New" w:eastAsia="宋体" w:hAnsi="Courier New" w:cs="Times New Roman"/>
+          <w:b w:val="0"/>
+          <w:color w:val="auto"/>
+          <w:kern w:val="2"/>
+          <w:lang w:val="en-US"/>
+        </w:rPr>
+      </w:pPr>
+      <w:r>
+        <w:rPr>
+          <w:rFonts w:ascii="Courier New" w:eastAsia="宋体" w:hAnsi="Courier New" w:cs="Times New Roman"/>
+          <w:b w:val="0"/>
+          <w:color w:val="auto"/>
+          <w:kern w:val="2"/>
+          <w:lang w:val="en-US"/>
         </w:rPr>
         <w:t>if [[ $err != "0" ]]; then</w:t>
       </w:r>
     </w:p>
     <w:p>
       <w:pPr>
-        <w:pStyle w:val="swift0"/>
-        <w:rPr>
-          <w:snapToGrid/>
-        </w:rPr>
-      </w:pPr>
-      <w:r>
-        <w:rPr>
-          <w:snapToGrid/>
-        </w:rPr>
-        <w:t xml:space="preserve">    echo "kube-apiserver not working"</w:t>
-      </w:r>
-    </w:p>
-    <w:p>
-      <w:pPr>
-        <w:pStyle w:val="swift0"/>
-        <w:rPr>
-          <w:snapToGrid/>
-        </w:rPr>
-      </w:pPr>
-      <w:r>
-        <w:rPr>
-          <w:snapToGrid/>
+        <w:pStyle w:val="Swift"/>
+        <w:rPr>
+          <w:rFonts w:ascii="Courier New" w:eastAsia="宋体" w:hAnsi="Courier New" w:cs="Times New Roman"/>
+          <w:b w:val="0"/>
+          <w:color w:val="auto"/>
+          <w:kern w:val="2"/>
+          <w:lang w:val="en-US"/>
+        </w:rPr>
+      </w:pPr>
+      <w:r>
+        <w:rPr>
+          <w:rFonts w:ascii="Courier New" w:eastAsia="宋体" w:hAnsi="Courier New" w:cs="Times New Roman"/>
+          <w:b w:val="0"/>
+          <w:color w:val="auto"/>
+          <w:kern w:val="2"/>
+          <w:lang w:val="en-US"/>
+        </w:rPr>
+        <w:t xml:space="preserve">    echo "systemctl stop keepalived"</w:t>
+      </w:r>
+    </w:p>
+    <w:p>
+      <w:pPr>
+        <w:pStyle w:val="Swift"/>
+        <w:rPr>
+          <w:rFonts w:ascii="Courier New" w:eastAsia="宋体" w:hAnsi="Courier New" w:cs="Times New Roman"/>
+          <w:b w:val="0"/>
+          <w:color w:val="auto"/>
+          <w:kern w:val="2"/>
+          <w:lang w:val="en-US"/>
+        </w:rPr>
+      </w:pPr>
+      <w:r>
+        <w:rPr>
+          <w:rFonts w:ascii="Courier New" w:eastAsia="宋体" w:hAnsi="Courier New" w:cs="Times New Roman"/>
+          <w:b w:val="0"/>
+          <w:color w:val="auto"/>
+          <w:kern w:val="2"/>
+          <w:lang w:val="en-US"/>
+        </w:rPr>
+        <w:t xml:space="preserve">    /usr/bin/systemctl stop keepalived</w:t>
+      </w:r>
+    </w:p>
+    <w:p>
+      <w:pPr>
+        <w:pStyle w:val="Swift"/>
+        <w:rPr>
+          <w:rFonts w:ascii="Courier New" w:eastAsia="宋体" w:hAnsi="Courier New" w:cs="Times New Roman"/>
+          <w:b w:val="0"/>
+          <w:color w:val="auto"/>
+          <w:kern w:val="2"/>
+          <w:lang w:val="en-US"/>
+        </w:rPr>
+      </w:pPr>
+      <w:r>
+        <w:rPr>
+          <w:rFonts w:ascii="Courier New" w:eastAsia="宋体" w:hAnsi="Courier New" w:cs="Times New Roman"/>
+          <w:b w:val="0"/>
+          <w:color w:val="auto"/>
+          <w:kern w:val="2"/>
+          <w:lang w:val="en-US"/>
         </w:rPr>
         <w:t xml:space="preserve">    exit 1</w:t>
       </w:r>
     </w:p>
     <w:p>
       <w:pPr>
-        <w:pStyle w:val="swift0"/>
-        <w:rPr>
-          <w:snapToGrid/>
-        </w:rPr>
-      </w:pPr>
-      <w:r>
-        <w:rPr>
-          <w:snapToGrid/>
+        <w:pStyle w:val="Swift"/>
+        <w:rPr>
+          <w:rFonts w:ascii="Courier New" w:eastAsia="宋体" w:hAnsi="Courier New" w:cs="Times New Roman"/>
+          <w:b w:val="0"/>
+          <w:color w:val="auto"/>
+          <w:kern w:val="2"/>
+          <w:lang w:val="en-US"/>
+        </w:rPr>
+      </w:pPr>
+      <w:r>
+        <w:rPr>
+          <w:rFonts w:ascii="Courier New" w:eastAsia="宋体" w:hAnsi="Courier New" w:cs="Times New Roman"/>
+          <w:b w:val="0"/>
+          <w:color w:val="auto"/>
+          <w:kern w:val="2"/>
+          <w:lang w:val="en-US"/>
         </w:rPr>
         <w:t>else</w:t>
       </w:r>
     </w:p>
     <w:p>
       <w:pPr>
-        <w:pStyle w:val="swift0"/>
-        <w:rPr>
-          <w:snapToGrid/>
-        </w:rPr>
-      </w:pPr>
-      <w:r>
-        <w:rPr>
-          <w:snapToGrid/>
+        <w:pStyle w:val="Swift"/>
+        <w:rPr>
+          <w:rFonts w:ascii="Courier New" w:eastAsia="宋体" w:hAnsi="Courier New" w:cs="Times New Roman"/>
+          <w:b w:val="0"/>
+          <w:color w:val="auto"/>
+          <w:kern w:val="2"/>
+          <w:lang w:val="en-US"/>
+        </w:rPr>
+      </w:pPr>
+      <w:r>
+        <w:rPr>
+          <w:rFonts w:ascii="Courier New" w:eastAsia="宋体" w:hAnsi="Courier New" w:cs="Times New Roman"/>
+          <w:b w:val="0"/>
+          <w:color w:val="auto"/>
+          <w:kern w:val="2"/>
+          <w:lang w:val="en-US"/>
         </w:rPr>
         <w:t xml:space="preserve">    exit 0</w:t>
       </w:r>
     </w:p>
     <w:p>
       <w:pPr>
-        <w:pStyle w:val="swift0"/>
-      </w:pPr>
-      <w:r>
-        <w:rPr>
-          <w:snapToGrid/>
+        <w:pStyle w:val="Swift"/>
+      </w:pPr>
+      <w:r>
+        <w:rPr>
+          <w:rFonts w:ascii="Courier New" w:eastAsia="宋体" w:hAnsi="Courier New" w:cs="Times New Roman"/>
+          <w:b w:val="0"/>
+          <w:color w:val="auto"/>
+          <w:kern w:val="2"/>
+          <w:lang w:val="en-US"/>
         </w:rPr>
         <w:t>fi</w:t>
       </w:r>
@@ -6738,15 +6913,7 @@
     </w:p>
     <w:p>
       <w:pPr>
-        <w:pStyle w:val="Swift"/>
-      </w:pPr>
-    </w:p>
-    <w:p>
-      <w:pPr>
         <w:ind w:left="420" w:firstLine="0"/>
-        <w:rPr>
-          <w:rFonts w:hint="eastAsia"/>
-        </w:rPr>
       </w:pPr>
     </w:p>
     <w:p>
@@ -6820,7 +6987,6 @@
           <w:rFonts w:hint="eastAsia"/>
           <w:color w:val="FF0000"/>
         </w:rPr>
-        <w:lastRenderedPageBreak/>
         <w:t>重要：如果安装了</w:t>
       </w:r>
       <w:r>
@@ -7659,6 +7825,7 @@
         <w:pStyle w:val="Swift"/>
       </w:pPr>
       <w:r>
+        <w:lastRenderedPageBreak/>
         <w:t xml:space="preserve">  podSubnet: 172.168.0.0/16</w:t>
       </w:r>
     </w:p>
@@ -7675,7 +7842,6 @@
         <w:pStyle w:val="Swift"/>
       </w:pPr>
       <w:r>
-        <w:lastRenderedPageBreak/>
         <w:t>scheduler: {}</w:t>
       </w:r>
     </w:p>
@@ -8236,7 +8402,6 @@
           <w:sz w:val="18"/>
           <w:szCs w:val="18"/>
         </w:rPr>
-        <w:lastRenderedPageBreak/>
         <w:t>You can now join any number of the control-plane node running the following command on each as root:</w:t>
       </w:r>
     </w:p>
@@ -8660,7 +8825,11 @@
         <w:pStyle w:val="affffffff5"/>
       </w:pPr>
       <w:r>
-        <w:t>coredns-777d78ff6f-rlfr5               0/1       Pending   0          14m       &lt;none&gt;          &lt;none&gt;</w:t>
+        <w:t xml:space="preserve">coredns-777d78ff6f-rlfr5               0/1       Pending   0          14m       </w:t>
+      </w:r>
+      <w:r>
+        <w:lastRenderedPageBreak/>
+        <w:t>&lt;none&gt;          &lt;none&gt;</w:t>
       </w:r>
     </w:p>
     <w:p>
@@ -8671,7 +8840,6 @@
         <w:t xml:space="preserve">etcd-k8s-master01                      1/1       Running   0          14m       </w:t>
       </w:r>
       <w:r>
-        <w:lastRenderedPageBreak/>
         <w:t>192.168.0.100</w:t>
       </w:r>
       <w:r>
@@ -8738,8 +8906,8 @@
       <w:pPr>
         <w:pStyle w:val="31"/>
       </w:pPr>
-      <w:bookmarkStart w:id="20" w:name="_Toc9026225"/>
-      <w:bookmarkStart w:id="21" w:name="_Toc12714934"/>
+      <w:bookmarkStart w:id="19" w:name="_Toc9026225"/>
+      <w:bookmarkStart w:id="20" w:name="_Toc12714934"/>
       <w:r>
         <w:t>1.1.5</w:t>
       </w:r>
@@ -8758,8 +8926,8 @@
         </w:rPr>
         <w:t>组件的安装</w:t>
       </w:r>
+      <w:bookmarkEnd w:id="19"/>
       <w:bookmarkEnd w:id="20"/>
-      <w:bookmarkEnd w:id="21"/>
     </w:p>
     <w:p>
       <w:pPr>
@@ -9126,8 +9294,8 @@
       <w:pPr>
         <w:pStyle w:val="31"/>
       </w:pPr>
-      <w:bookmarkStart w:id="22" w:name="_Toc9026226"/>
-      <w:bookmarkStart w:id="23" w:name="_Toc12714935"/>
+      <w:bookmarkStart w:id="21" w:name="_Toc9026226"/>
+      <w:bookmarkStart w:id="22" w:name="_Toc12714935"/>
       <w:r>
         <w:t>1.1.6</w:t>
       </w:r>
@@ -9149,8 +9317,8 @@
       <w:r>
         <w:t>Master</w:t>
       </w:r>
+      <w:bookmarkEnd w:id="21"/>
       <w:bookmarkEnd w:id="22"/>
-      <w:bookmarkEnd w:id="23"/>
     </w:p>
     <w:p>
       <w:pPr>
@@ -9384,8 +9552,8 @@
       <w:pPr>
         <w:pStyle w:val="31"/>
       </w:pPr>
-      <w:bookmarkStart w:id="24" w:name="_Toc9026227"/>
-      <w:bookmarkStart w:id="25" w:name="_Toc12714936"/>
+      <w:bookmarkStart w:id="23" w:name="_Toc9026227"/>
+      <w:bookmarkStart w:id="24" w:name="_Toc12714936"/>
       <w:r>
         <w:t>1.1.7</w:t>
       </w:r>
@@ -9404,8 +9572,8 @@
         </w:rPr>
         <w:t>节点的配置</w:t>
       </w:r>
+      <w:bookmarkEnd w:id="23"/>
       <w:bookmarkEnd w:id="24"/>
-      <w:bookmarkEnd w:id="25"/>
     </w:p>
     <w:p>
       <w:pPr>
@@ -9475,8 +9643,8 @@
       <w:pPr>
         <w:pStyle w:val="31"/>
       </w:pPr>
-      <w:bookmarkStart w:id="26" w:name="_Toc9026228"/>
-      <w:bookmarkStart w:id="27" w:name="_Toc12714937"/>
+      <w:bookmarkStart w:id="25" w:name="_Toc9026228"/>
+      <w:bookmarkStart w:id="26" w:name="_Toc12714937"/>
       <w:r>
         <w:t>1.1.8</w:t>
       </w:r>
@@ -9495,8 +9663,8 @@
         </w:rPr>
         <w:t>部署</w:t>
       </w:r>
+      <w:bookmarkEnd w:id="25"/>
       <w:bookmarkEnd w:id="26"/>
-      <w:bookmarkEnd w:id="27"/>
     </w:p>
     <w:p>
       <w:pPr>
@@ -9928,6 +10096,7 @@
         <w:pStyle w:val="Swift"/>
       </w:pPr>
       <w:r>
+        <w:lastRenderedPageBreak/>
         <w:t xml:space="preserve">[root@k8s-master01 metrics-server-3.6.1]# </w:t>
       </w:r>
     </w:p>
@@ -9936,7 +10105,6 @@
         <w:pStyle w:val="Swift"/>
       </w:pPr>
       <w:r>
-        <w:lastRenderedPageBreak/>
         <w:t>[root@k8s-master01 metrics-server-3.6.1]# ls</w:t>
       </w:r>
     </w:p>
@@ -10159,8 +10327,8 @@
       <w:pPr>
         <w:pStyle w:val="31"/>
       </w:pPr>
-      <w:bookmarkStart w:id="28" w:name="_Toc9026229"/>
-      <w:bookmarkStart w:id="29" w:name="_Toc12714938"/>
+      <w:bookmarkStart w:id="27" w:name="_Toc9026229"/>
+      <w:bookmarkStart w:id="28" w:name="_Toc12714938"/>
       <w:r>
         <w:t>1.1.9</w:t>
       </w:r>
@@ -10179,8 +10347,8 @@
         </w:rPr>
         <w:t>部署</w:t>
       </w:r>
+      <w:bookmarkEnd w:id="27"/>
       <w:bookmarkEnd w:id="28"/>
-      <w:bookmarkEnd w:id="29"/>
     </w:p>
     <w:p>
       <w:pPr>
@@ -12344,7 +12512,7 @@
 </file>
 
 <file path=word/endnotes.xml><?xml version="1.0" encoding="utf-8"?>
-<w:endnotes xmlns:wpc="http://schemas.microsoft.com/office/word/2010/wordprocessingCanvas" xmlns:cx="http://schemas.microsoft.com/office/drawing/2014/chartex" xmlns:cx1="http://schemas.microsoft.com/office/drawing/2015/9/8/chartex" xmlns:cx2="http://schemas.microsoft.com/office/drawing/2015/10/21/chartex" xmlns:cx3="http://schemas.microsoft.com/office/drawing/2016/5/9/chartex" xmlns:cx4="http://schemas.microsoft.com/office/drawing/2016/5/10/chartex" xmlns:cx5="http://schemas.microsoft.com/office/drawing/2016/5/11/chartex" xmlns:cx6="http://schemas.microsoft.com/office/drawing/2016/5/12/chartex" xmlns:cx7="http://schemas.microsoft.com/office/drawing/2016/5/13/chartex" xmlns:cx8="http://schemas.microsoft.com/office/drawing/2016/5/14/chartex" xmlns:mc="http://schemas.openxmlformats.org/markup-compatibility/2006" xmlns:aink="http://schemas.microsoft.com/office/drawing/2016/ink" xmlns:am3d="http://schemas.microsoft.com/office/drawing/2017/model3d" xmlns:o="urn:schemas-microsoft-com:office:office" xmlns:r="http://schemas.openxmlformats.org/officeDocument/2006/relationships" xmlns:m="http://schemas.openxmlformats.org/officeDocument/2006/math" xmlns:v="urn:schemas-microsoft-com:vml" xmlns:wp14="http://schemas.microsoft.com/office/word/2010/wordprocessingDrawing" xmlns:wp="http://schemas.openxmlformats.org/drawingml/2006/wordprocessingDrawing" xmlns:w10="urn:schemas-microsoft-com:office:word" xmlns:w="http://schemas.openxmlformats.org/wordprocessingml/2006/main" xmlns:w14="http://schemas.microsoft.com/office/word/2010/wordml" xmlns:w15="http://schemas.microsoft.com/office/word/2012/wordml" xmlns:w16cid="http://schemas.microsoft.com/office/word/2016/wordml/cid" xmlns:w16se="http://schemas.microsoft.com/office/word/2015/wordml/symex" xmlns:wpg="http://schemas.microsoft.com/office/word/2010/wordprocessingGroup" xmlns:wpi="http://schemas.microsoft.com/office/word/2010/wordprocessingInk" xmlns:wne="http://schemas.microsoft.com/office/word/2006/wordml" xmlns:wps="http://schemas.microsoft.com/office/word/2010/wordprocessingShape" mc:Ignorable="w14 w15 w16se w16cid wp14">
+<w:endnotes xmlns:wpc="http://schemas.microsoft.com/office/word/2010/wordprocessingCanvas" xmlns:cx="http://schemas.microsoft.com/office/drawing/2014/chartex" xmlns:cx1="http://schemas.microsoft.com/office/drawing/2015/9/8/chartex" xmlns:cx2="http://schemas.microsoft.com/office/drawing/2015/10/21/chartex" xmlns:cx3="http://schemas.microsoft.com/office/drawing/2016/5/9/chartex" xmlns:cx4="http://schemas.microsoft.com/office/drawing/2016/5/10/chartex" xmlns:cx5="http://schemas.microsoft.com/office/drawing/2016/5/11/chartex" xmlns:cx6="http://schemas.microsoft.com/office/drawing/2016/5/12/chartex" xmlns:cx7="http://schemas.microsoft.com/office/drawing/2016/5/13/chartex" xmlns:cx8="http://schemas.microsoft.com/office/drawing/2016/5/14/chartex" xmlns:mc="http://schemas.openxmlformats.org/markup-compatibility/2006" xmlns:aink="http://schemas.microsoft.com/office/drawing/2016/ink" xmlns:am3d="http://schemas.microsoft.com/office/drawing/2017/model3d" xmlns:o="urn:schemas-microsoft-com:office:office" xmlns:r="http://schemas.openxmlformats.org/officeDocument/2006/relationships" xmlns:m="http://schemas.openxmlformats.org/officeDocument/2006/math" xmlns:v="urn:schemas-microsoft-com:vml" xmlns:wp14="http://schemas.microsoft.com/office/word/2010/wordprocessingDrawing" xmlns:wp="http://schemas.openxmlformats.org/drawingml/2006/wordprocessingDrawing" xmlns:w10="urn:schemas-microsoft-com:office:word" xmlns:w="http://schemas.openxmlformats.org/wordprocessingml/2006/main" xmlns:w14="http://schemas.microsoft.com/office/word/2010/wordml" xmlns:w15="http://schemas.microsoft.com/office/word/2012/wordml" xmlns:w16cex="http://schemas.microsoft.com/office/word/2018/wordml/cex" xmlns:w16cid="http://schemas.microsoft.com/office/word/2016/wordml/cid" xmlns:w16="http://schemas.microsoft.com/office/word/2018/wordml" xmlns:w16se="http://schemas.microsoft.com/office/word/2015/wordml/symex" xmlns:wpg="http://schemas.microsoft.com/office/word/2010/wordprocessingGroup" xmlns:wpi="http://schemas.microsoft.com/office/word/2010/wordprocessingInk" xmlns:wne="http://schemas.microsoft.com/office/word/2006/wordml" xmlns:wps="http://schemas.microsoft.com/office/word/2010/wordprocessingShape" mc:Ignorable="w14 w15 w16se w16cid w16 w16cex wp14">
   <w:endnote w:type="separator" w:id="-1">
     <w:p>
       <w:pPr>
@@ -12369,7 +12537,7 @@
 </file>
 
 <file path=word/footnotes.xml><?xml version="1.0" encoding="utf-8"?>
-<w:footnotes xmlns:wpc="http://schemas.microsoft.com/office/word/2010/wordprocessingCanvas" xmlns:cx="http://schemas.microsoft.com/office/drawing/2014/chartex" xmlns:cx1="http://schemas.microsoft.com/office/drawing/2015/9/8/chartex" xmlns:cx2="http://schemas.microsoft.com/office/drawing/2015/10/21/chartex" xmlns:cx3="http://schemas.microsoft.com/office/drawing/2016/5/9/chartex" xmlns:cx4="http://schemas.microsoft.com/office/drawing/2016/5/10/chartex" xmlns:cx5="http://schemas.microsoft.com/office/drawing/2016/5/11/chartex" xmlns:cx6="http://schemas.microsoft.com/office/drawing/2016/5/12/chartex" xmlns:cx7="http://schemas.microsoft.com/office/drawing/2016/5/13/chartex" xmlns:cx8="http://schemas.microsoft.com/office/drawing/2016/5/14/chartex" xmlns:mc="http://schemas.openxmlformats.org/markup-compatibility/2006" xmlns:aink="http://schemas.microsoft.com/office/drawing/2016/ink" xmlns:am3d="http://schemas.microsoft.com/office/drawing/2017/model3d" xmlns:o="urn:schemas-microsoft-com:office:office" xmlns:r="http://schemas.openxmlformats.org/officeDocument/2006/relationships" xmlns:m="http://schemas.openxmlformats.org/officeDocument/2006/math" xmlns:v="urn:schemas-microsoft-com:vml" xmlns:wp14="http://schemas.microsoft.com/office/word/2010/wordprocessingDrawing" xmlns:wp="http://schemas.openxmlformats.org/drawingml/2006/wordprocessingDrawing" xmlns:w10="urn:schemas-microsoft-com:office:word" xmlns:w="http://schemas.openxmlformats.org/wordprocessingml/2006/main" xmlns:w14="http://schemas.microsoft.com/office/word/2010/wordml" xmlns:w15="http://schemas.microsoft.com/office/word/2012/wordml" xmlns:w16cid="http://schemas.microsoft.com/office/word/2016/wordml/cid" xmlns:w16se="http://schemas.microsoft.com/office/word/2015/wordml/symex" xmlns:wpg="http://schemas.microsoft.com/office/word/2010/wordprocessingGroup" xmlns:wpi="http://schemas.microsoft.com/office/word/2010/wordprocessingInk" xmlns:wne="http://schemas.microsoft.com/office/word/2006/wordml" xmlns:wps="http://schemas.microsoft.com/office/word/2010/wordprocessingShape" mc:Ignorable="w14 w15 w16se w16cid wp14">
+<w:footnotes xmlns:wpc="http://schemas.microsoft.com/office/word/2010/wordprocessingCanvas" xmlns:cx="http://schemas.microsoft.com/office/drawing/2014/chartex" xmlns:cx1="http://schemas.microsoft.com/office/drawing/2015/9/8/chartex" xmlns:cx2="http://schemas.microsoft.com/office/drawing/2015/10/21/chartex" xmlns:cx3="http://schemas.microsoft.com/office/drawing/2016/5/9/chartex" xmlns:cx4="http://schemas.microsoft.com/office/drawing/2016/5/10/chartex" xmlns:cx5="http://schemas.microsoft.com/office/drawing/2016/5/11/chartex" xmlns:cx6="http://schemas.microsoft.com/office/drawing/2016/5/12/chartex" xmlns:cx7="http://schemas.microsoft.com/office/drawing/2016/5/13/chartex" xmlns:cx8="http://schemas.microsoft.com/office/drawing/2016/5/14/chartex" xmlns:mc="http://schemas.openxmlformats.org/markup-compatibility/2006" xmlns:aink="http://schemas.microsoft.com/office/drawing/2016/ink" xmlns:am3d="http://schemas.microsoft.com/office/drawing/2017/model3d" xmlns:o="urn:schemas-microsoft-com:office:office" xmlns:r="http://schemas.openxmlformats.org/officeDocument/2006/relationships" xmlns:m="http://schemas.openxmlformats.org/officeDocument/2006/math" xmlns:v="urn:schemas-microsoft-com:vml" xmlns:wp14="http://schemas.microsoft.com/office/word/2010/wordprocessingDrawing" xmlns:wp="http://schemas.openxmlformats.org/drawingml/2006/wordprocessingDrawing" xmlns:w10="urn:schemas-microsoft-com:office:word" xmlns:w="http://schemas.openxmlformats.org/wordprocessingml/2006/main" xmlns:w14="http://schemas.microsoft.com/office/word/2010/wordml" xmlns:w15="http://schemas.microsoft.com/office/word/2012/wordml" xmlns:w16cex="http://schemas.microsoft.com/office/word/2018/wordml/cex" xmlns:w16cid="http://schemas.microsoft.com/office/word/2016/wordml/cid" xmlns:w16="http://schemas.microsoft.com/office/word/2018/wordml" xmlns:w16se="http://schemas.microsoft.com/office/word/2015/wordml/symex" xmlns:wpg="http://schemas.microsoft.com/office/word/2010/wordprocessingGroup" xmlns:wpi="http://schemas.microsoft.com/office/word/2010/wordprocessingInk" xmlns:wne="http://schemas.microsoft.com/office/word/2006/wordml" xmlns:wps="http://schemas.microsoft.com/office/word/2010/wordprocessingShape" mc:Ignorable="w14 w15 w16se w16cid w16 w16cex wp14">
   <w:footnote w:type="separator" w:id="-1">
     <w:p>
       <w:pPr>
@@ -12394,7 +12562,7 @@
 </file>
 
 <file path=word/header1.xml><?xml version="1.0" encoding="utf-8"?>
-<w:hdr xmlns:wpc="http://schemas.microsoft.com/office/word/2010/wordprocessingCanvas" xmlns:cx="http://schemas.microsoft.com/office/drawing/2014/chartex" xmlns:cx1="http://schemas.microsoft.com/office/drawing/2015/9/8/chartex" xmlns:cx2="http://schemas.microsoft.com/office/drawing/2015/10/21/chartex" xmlns:cx3="http://schemas.microsoft.com/office/drawing/2016/5/9/chartex" xmlns:cx4="http://schemas.microsoft.com/office/drawing/2016/5/10/chartex" xmlns:cx5="http://schemas.microsoft.com/office/drawing/2016/5/11/chartex" xmlns:cx6="http://schemas.microsoft.com/office/drawing/2016/5/12/chartex" xmlns:cx7="http://schemas.microsoft.com/office/drawing/2016/5/13/chartex" xmlns:cx8="http://schemas.microsoft.com/office/drawing/2016/5/14/chartex" xmlns:mc="http://schemas.openxmlformats.org/markup-compatibility/2006" xmlns:aink="http://schemas.microsoft.com/office/drawing/2016/ink" xmlns:am3d="http://schemas.microsoft.com/office/drawing/2017/model3d" xmlns:o="urn:schemas-microsoft-com:office:office" xmlns:r="http://schemas.openxmlformats.org/officeDocument/2006/relationships" xmlns:m="http://schemas.openxmlformats.org/officeDocument/2006/math" xmlns:v="urn:schemas-microsoft-com:vml" xmlns:wp14="http://schemas.microsoft.com/office/word/2010/wordprocessingDrawing" xmlns:wp="http://schemas.openxmlformats.org/drawingml/2006/wordprocessingDrawing" xmlns:w10="urn:schemas-microsoft-com:office:word" xmlns:w="http://schemas.openxmlformats.org/wordprocessingml/2006/main" xmlns:w14="http://schemas.microsoft.com/office/word/2010/wordml" xmlns:w15="http://schemas.microsoft.com/office/word/2012/wordml" xmlns:w16cid="http://schemas.microsoft.com/office/word/2016/wordml/cid" xmlns:w16se="http://schemas.microsoft.com/office/word/2015/wordml/symex" xmlns:wpg="http://schemas.microsoft.com/office/word/2010/wordprocessingGroup" xmlns:wpi="http://schemas.microsoft.com/office/word/2010/wordprocessingInk" xmlns:wne="http://schemas.microsoft.com/office/word/2006/wordml" xmlns:wps="http://schemas.microsoft.com/office/word/2010/wordprocessingShape" mc:Ignorable="w14 w15 w16se w16cid wp14">
+<w:hdr xmlns:wpc="http://schemas.microsoft.com/office/word/2010/wordprocessingCanvas" xmlns:cx="http://schemas.microsoft.com/office/drawing/2014/chartex" xmlns:cx1="http://schemas.microsoft.com/office/drawing/2015/9/8/chartex" xmlns:cx2="http://schemas.microsoft.com/office/drawing/2015/10/21/chartex" xmlns:cx3="http://schemas.microsoft.com/office/drawing/2016/5/9/chartex" xmlns:cx4="http://schemas.microsoft.com/office/drawing/2016/5/10/chartex" xmlns:cx5="http://schemas.microsoft.com/office/drawing/2016/5/11/chartex" xmlns:cx6="http://schemas.microsoft.com/office/drawing/2016/5/12/chartex" xmlns:cx7="http://schemas.microsoft.com/office/drawing/2016/5/13/chartex" xmlns:cx8="http://schemas.microsoft.com/office/drawing/2016/5/14/chartex" xmlns:mc="http://schemas.openxmlformats.org/markup-compatibility/2006" xmlns:aink="http://schemas.microsoft.com/office/drawing/2016/ink" xmlns:am3d="http://schemas.microsoft.com/office/drawing/2017/model3d" xmlns:o="urn:schemas-microsoft-com:office:office" xmlns:r="http://schemas.openxmlformats.org/officeDocument/2006/relationships" xmlns:m="http://schemas.openxmlformats.org/officeDocument/2006/math" xmlns:v="urn:schemas-microsoft-com:vml" xmlns:wp14="http://schemas.microsoft.com/office/word/2010/wordprocessingDrawing" xmlns:wp="http://schemas.openxmlformats.org/drawingml/2006/wordprocessingDrawing" xmlns:w10="urn:schemas-microsoft-com:office:word" xmlns:w="http://schemas.openxmlformats.org/wordprocessingml/2006/main" xmlns:w14="http://schemas.microsoft.com/office/word/2010/wordml" xmlns:w15="http://schemas.microsoft.com/office/word/2012/wordml" xmlns:w16cex="http://schemas.microsoft.com/office/word/2018/wordml/cex" xmlns:w16cid="http://schemas.microsoft.com/office/word/2016/wordml/cid" xmlns:w16="http://schemas.microsoft.com/office/word/2018/wordml" xmlns:w16se="http://schemas.microsoft.com/office/word/2015/wordml/symex" xmlns:wpg="http://schemas.microsoft.com/office/word/2010/wordprocessingGroup" xmlns:wpi="http://schemas.microsoft.com/office/word/2010/wordprocessingInk" xmlns:wne="http://schemas.microsoft.com/office/word/2006/wordml" xmlns:wps="http://schemas.microsoft.com/office/word/2010/wordprocessingShape" mc:Ignorable="w14 w15 w16se w16cid w16 w16cex wp14">
   <w:p>
     <w:pPr>
       <w:pStyle w:val="afa"/>
@@ -12504,7 +12672,7 @@
 </file>
 
 <file path=word/header2.xml><?xml version="1.0" encoding="utf-8"?>
-<w:hdr xmlns:wpc="http://schemas.microsoft.com/office/word/2010/wordprocessingCanvas" xmlns:cx="http://schemas.microsoft.com/office/drawing/2014/chartex" xmlns:cx1="http://schemas.microsoft.com/office/drawing/2015/9/8/chartex" xmlns:cx2="http://schemas.microsoft.com/office/drawing/2015/10/21/chartex" xmlns:cx3="http://schemas.microsoft.com/office/drawing/2016/5/9/chartex" xmlns:cx4="http://schemas.microsoft.com/office/drawing/2016/5/10/chartex" xmlns:cx5="http://schemas.microsoft.com/office/drawing/2016/5/11/chartex" xmlns:cx6="http://schemas.microsoft.com/office/drawing/2016/5/12/chartex" xmlns:cx7="http://schemas.microsoft.com/office/drawing/2016/5/13/chartex" xmlns:cx8="http://schemas.microsoft.com/office/drawing/2016/5/14/chartex" xmlns:mc="http://schemas.openxmlformats.org/markup-compatibility/2006" xmlns:aink="http://schemas.microsoft.com/office/drawing/2016/ink" xmlns:am3d="http://schemas.microsoft.com/office/drawing/2017/model3d" xmlns:o="urn:schemas-microsoft-com:office:office" xmlns:r="http://schemas.openxmlformats.org/officeDocument/2006/relationships" xmlns:m="http://schemas.openxmlformats.org/officeDocument/2006/math" xmlns:v="urn:schemas-microsoft-com:vml" xmlns:wp14="http://schemas.microsoft.com/office/word/2010/wordprocessingDrawing" xmlns:wp="http://schemas.openxmlformats.org/drawingml/2006/wordprocessingDrawing" xmlns:w10="urn:schemas-microsoft-com:office:word" xmlns:w="http://schemas.openxmlformats.org/wordprocessingml/2006/main" xmlns:w14="http://schemas.microsoft.com/office/word/2010/wordml" xmlns:w15="http://schemas.microsoft.com/office/word/2012/wordml" xmlns:w16cid="http://schemas.microsoft.com/office/word/2016/wordml/cid" xmlns:w16se="http://schemas.microsoft.com/office/word/2015/wordml/symex" xmlns:wpg="http://schemas.microsoft.com/office/word/2010/wordprocessingGroup" xmlns:wpi="http://schemas.microsoft.com/office/word/2010/wordprocessingInk" xmlns:wne="http://schemas.microsoft.com/office/word/2006/wordml" xmlns:wps="http://schemas.microsoft.com/office/word/2010/wordprocessingShape" mc:Ignorable="w14 w15 w16se w16cid wp14">
+<w:hdr xmlns:wpc="http://schemas.microsoft.com/office/word/2010/wordprocessingCanvas" xmlns:cx="http://schemas.microsoft.com/office/drawing/2014/chartex" xmlns:cx1="http://schemas.microsoft.com/office/drawing/2015/9/8/chartex" xmlns:cx2="http://schemas.microsoft.com/office/drawing/2015/10/21/chartex" xmlns:cx3="http://schemas.microsoft.com/office/drawing/2016/5/9/chartex" xmlns:cx4="http://schemas.microsoft.com/office/drawing/2016/5/10/chartex" xmlns:cx5="http://schemas.microsoft.com/office/drawing/2016/5/11/chartex" xmlns:cx6="http://schemas.microsoft.com/office/drawing/2016/5/12/chartex" xmlns:cx7="http://schemas.microsoft.com/office/drawing/2016/5/13/chartex" xmlns:cx8="http://schemas.microsoft.com/office/drawing/2016/5/14/chartex" xmlns:mc="http://schemas.openxmlformats.org/markup-compatibility/2006" xmlns:aink="http://schemas.microsoft.com/office/drawing/2016/ink" xmlns:am3d="http://schemas.microsoft.com/office/drawing/2017/model3d" xmlns:o="urn:schemas-microsoft-com:office:office" xmlns:r="http://schemas.openxmlformats.org/officeDocument/2006/relationships" xmlns:m="http://schemas.openxmlformats.org/officeDocument/2006/math" xmlns:v="urn:schemas-microsoft-com:vml" xmlns:wp14="http://schemas.microsoft.com/office/word/2010/wordprocessingDrawing" xmlns:wp="http://schemas.openxmlformats.org/drawingml/2006/wordprocessingDrawing" xmlns:w10="urn:schemas-microsoft-com:office:word" xmlns:w="http://schemas.openxmlformats.org/wordprocessingml/2006/main" xmlns:w14="http://schemas.microsoft.com/office/word/2010/wordml" xmlns:w15="http://schemas.microsoft.com/office/word/2012/wordml" xmlns:w16cex="http://schemas.microsoft.com/office/word/2018/wordml/cex" xmlns:w16cid="http://schemas.microsoft.com/office/word/2016/wordml/cid" xmlns:w16="http://schemas.microsoft.com/office/word/2018/wordml" xmlns:w16se="http://schemas.microsoft.com/office/word/2015/wordml/symex" xmlns:wpg="http://schemas.microsoft.com/office/word/2010/wordprocessingGroup" xmlns:wpi="http://schemas.microsoft.com/office/word/2010/wordprocessingInk" xmlns:wne="http://schemas.microsoft.com/office/word/2006/wordml" xmlns:wps="http://schemas.microsoft.com/office/word/2010/wordprocessingShape" mc:Ignorable="w14 w15 w16se w16cid w16 w16cex wp14">
   <w:p>
     <w:pPr>
       <w:pBdr>
@@ -12596,7 +12764,7 @@
 </file>
 
 <file path=word/header3.xml><?xml version="1.0" encoding="utf-8"?>
-<w:hdr xmlns:wpc="http://schemas.microsoft.com/office/word/2010/wordprocessingCanvas" xmlns:cx="http://schemas.microsoft.com/office/drawing/2014/chartex" xmlns:cx1="http://schemas.microsoft.com/office/drawing/2015/9/8/chartex" xmlns:cx2="http://schemas.microsoft.com/office/drawing/2015/10/21/chartex" xmlns:cx3="http://schemas.microsoft.com/office/drawing/2016/5/9/chartex" xmlns:cx4="http://schemas.microsoft.com/office/drawing/2016/5/10/chartex" xmlns:cx5="http://schemas.microsoft.com/office/drawing/2016/5/11/chartex" xmlns:cx6="http://schemas.microsoft.com/office/drawing/2016/5/12/chartex" xmlns:cx7="http://schemas.microsoft.com/office/drawing/2016/5/13/chartex" xmlns:cx8="http://schemas.microsoft.com/office/drawing/2016/5/14/chartex" xmlns:mc="http://schemas.openxmlformats.org/markup-compatibility/2006" xmlns:aink="http://schemas.microsoft.com/office/drawing/2016/ink" xmlns:am3d="http://schemas.microsoft.com/office/drawing/2017/model3d" xmlns:o="urn:schemas-microsoft-com:office:office" xmlns:r="http://schemas.openxmlformats.org/officeDocument/2006/relationships" xmlns:m="http://schemas.openxmlformats.org/officeDocument/2006/math" xmlns:v="urn:schemas-microsoft-com:vml" xmlns:wp14="http://schemas.microsoft.com/office/word/2010/wordprocessingDrawing" xmlns:wp="http://schemas.openxmlformats.org/drawingml/2006/wordprocessingDrawing" xmlns:w10="urn:schemas-microsoft-com:office:word" xmlns:w="http://schemas.openxmlformats.org/wordprocessingml/2006/main" xmlns:w14="http://schemas.microsoft.com/office/word/2010/wordml" xmlns:w15="http://schemas.microsoft.com/office/word/2012/wordml" xmlns:w16cid="http://schemas.microsoft.com/office/word/2016/wordml/cid" xmlns:w16se="http://schemas.microsoft.com/office/word/2015/wordml/symex" xmlns:wpg="http://schemas.microsoft.com/office/word/2010/wordprocessingGroup" xmlns:wpi="http://schemas.microsoft.com/office/word/2010/wordprocessingInk" xmlns:wne="http://schemas.microsoft.com/office/word/2006/wordml" xmlns:wps="http://schemas.microsoft.com/office/word/2010/wordprocessingShape" mc:Ignorable="w14 w15 w16se w16cid wp14">
+<w:hdr xmlns:wpc="http://schemas.microsoft.com/office/word/2010/wordprocessingCanvas" xmlns:cx="http://schemas.microsoft.com/office/drawing/2014/chartex" xmlns:cx1="http://schemas.microsoft.com/office/drawing/2015/9/8/chartex" xmlns:cx2="http://schemas.microsoft.com/office/drawing/2015/10/21/chartex" xmlns:cx3="http://schemas.microsoft.com/office/drawing/2016/5/9/chartex" xmlns:cx4="http://schemas.microsoft.com/office/drawing/2016/5/10/chartex" xmlns:cx5="http://schemas.microsoft.com/office/drawing/2016/5/11/chartex" xmlns:cx6="http://schemas.microsoft.com/office/drawing/2016/5/12/chartex" xmlns:cx7="http://schemas.microsoft.com/office/drawing/2016/5/13/chartex" xmlns:cx8="http://schemas.microsoft.com/office/drawing/2016/5/14/chartex" xmlns:mc="http://schemas.openxmlformats.org/markup-compatibility/2006" xmlns:aink="http://schemas.microsoft.com/office/drawing/2016/ink" xmlns:am3d="http://schemas.microsoft.com/office/drawing/2017/model3d" xmlns:o="urn:schemas-microsoft-com:office:office" xmlns:r="http://schemas.openxmlformats.org/officeDocument/2006/relationships" xmlns:m="http://schemas.openxmlformats.org/officeDocument/2006/math" xmlns:v="urn:schemas-microsoft-com:vml" xmlns:wp14="http://schemas.microsoft.com/office/word/2010/wordprocessingDrawing" xmlns:wp="http://schemas.openxmlformats.org/drawingml/2006/wordprocessingDrawing" xmlns:w10="urn:schemas-microsoft-com:office:word" xmlns:w="http://schemas.openxmlformats.org/wordprocessingml/2006/main" xmlns:w14="http://schemas.microsoft.com/office/word/2010/wordml" xmlns:w15="http://schemas.microsoft.com/office/word/2012/wordml" xmlns:w16cex="http://schemas.microsoft.com/office/word/2018/wordml/cex" xmlns:w16cid="http://schemas.microsoft.com/office/word/2016/wordml/cid" xmlns:w16="http://schemas.microsoft.com/office/word/2018/wordml" xmlns:w16se="http://schemas.microsoft.com/office/word/2015/wordml/symex" xmlns:wpg="http://schemas.microsoft.com/office/word/2010/wordprocessingGroup" xmlns:wpi="http://schemas.microsoft.com/office/word/2010/wordprocessingInk" xmlns:wne="http://schemas.microsoft.com/office/word/2006/wordml" xmlns:wps="http://schemas.microsoft.com/office/word/2010/wordprocessingShape" mc:Ignorable="w14 w15 w16se w16cid w16 w16cex wp14">
   <w:p>
     <w:pPr>
       <w:pStyle w:val="afa"/>
@@ -12609,7 +12777,7 @@
 </file>
 
 <file path=word/header4.xml><?xml version="1.0" encoding="utf-8"?>
-<w:hdr xmlns:wpc="http://schemas.microsoft.com/office/word/2010/wordprocessingCanvas" xmlns:cx="http://schemas.microsoft.com/office/drawing/2014/chartex" xmlns:cx1="http://schemas.microsoft.com/office/drawing/2015/9/8/chartex" xmlns:cx2="http://schemas.microsoft.com/office/drawing/2015/10/21/chartex" xmlns:cx3="http://schemas.microsoft.com/office/drawing/2016/5/9/chartex" xmlns:cx4="http://schemas.microsoft.com/office/drawing/2016/5/10/chartex" xmlns:cx5="http://schemas.microsoft.com/office/drawing/2016/5/11/chartex" xmlns:cx6="http://schemas.microsoft.com/office/drawing/2016/5/12/chartex" xmlns:cx7="http://schemas.microsoft.com/office/drawing/2016/5/13/chartex" xmlns:cx8="http://schemas.microsoft.com/office/drawing/2016/5/14/chartex" xmlns:mc="http://schemas.openxmlformats.org/markup-compatibility/2006" xmlns:aink="http://schemas.microsoft.com/office/drawing/2016/ink" xmlns:am3d="http://schemas.microsoft.com/office/drawing/2017/model3d" xmlns:o="urn:schemas-microsoft-com:office:office" xmlns:r="http://schemas.openxmlformats.org/officeDocument/2006/relationships" xmlns:m="http://schemas.openxmlformats.org/officeDocument/2006/math" xmlns:v="urn:schemas-microsoft-com:vml" xmlns:wp14="http://schemas.microsoft.com/office/word/2010/wordprocessingDrawing" xmlns:wp="http://schemas.openxmlformats.org/drawingml/2006/wordprocessingDrawing" xmlns:w10="urn:schemas-microsoft-com:office:word" xmlns:w="http://schemas.openxmlformats.org/wordprocessingml/2006/main" xmlns:w14="http://schemas.microsoft.com/office/word/2010/wordml" xmlns:w15="http://schemas.microsoft.com/office/word/2012/wordml" xmlns:w16cid="http://schemas.microsoft.com/office/word/2016/wordml/cid" xmlns:w16se="http://schemas.microsoft.com/office/word/2015/wordml/symex" xmlns:wpg="http://schemas.microsoft.com/office/word/2010/wordprocessingGroup" xmlns:wpi="http://schemas.microsoft.com/office/word/2010/wordprocessingInk" xmlns:wne="http://schemas.microsoft.com/office/word/2006/wordml" xmlns:wps="http://schemas.microsoft.com/office/word/2010/wordprocessingShape" mc:Ignorable="w14 w15 w16se w16cid wp14">
+<w:hdr xmlns:wpc="http://schemas.microsoft.com/office/word/2010/wordprocessingCanvas" xmlns:cx="http://schemas.microsoft.com/office/drawing/2014/chartex" xmlns:cx1="http://schemas.microsoft.com/office/drawing/2015/9/8/chartex" xmlns:cx2="http://schemas.microsoft.com/office/drawing/2015/10/21/chartex" xmlns:cx3="http://schemas.microsoft.com/office/drawing/2016/5/9/chartex" xmlns:cx4="http://schemas.microsoft.com/office/drawing/2016/5/10/chartex" xmlns:cx5="http://schemas.microsoft.com/office/drawing/2016/5/11/chartex" xmlns:cx6="http://schemas.microsoft.com/office/drawing/2016/5/12/chartex" xmlns:cx7="http://schemas.microsoft.com/office/drawing/2016/5/13/chartex" xmlns:cx8="http://schemas.microsoft.com/office/drawing/2016/5/14/chartex" xmlns:mc="http://schemas.openxmlformats.org/markup-compatibility/2006" xmlns:aink="http://schemas.microsoft.com/office/drawing/2016/ink" xmlns:am3d="http://schemas.microsoft.com/office/drawing/2017/model3d" xmlns:o="urn:schemas-microsoft-com:office:office" xmlns:r="http://schemas.openxmlformats.org/officeDocument/2006/relationships" xmlns:m="http://schemas.openxmlformats.org/officeDocument/2006/math" xmlns:v="urn:schemas-microsoft-com:vml" xmlns:wp14="http://schemas.microsoft.com/office/word/2010/wordprocessingDrawing" xmlns:wp="http://schemas.openxmlformats.org/drawingml/2006/wordprocessingDrawing" xmlns:w10="urn:schemas-microsoft-com:office:word" xmlns:w="http://schemas.openxmlformats.org/wordprocessingml/2006/main" xmlns:w14="http://schemas.microsoft.com/office/word/2010/wordml" xmlns:w15="http://schemas.microsoft.com/office/word/2012/wordml" xmlns:w16cex="http://schemas.microsoft.com/office/word/2018/wordml/cex" xmlns:w16cid="http://schemas.microsoft.com/office/word/2016/wordml/cid" xmlns:w16="http://schemas.microsoft.com/office/word/2018/wordml" xmlns:w16se="http://schemas.microsoft.com/office/word/2015/wordml/symex" xmlns:wpg="http://schemas.microsoft.com/office/word/2010/wordprocessingGroup" xmlns:wpi="http://schemas.microsoft.com/office/word/2010/wordprocessingInk" xmlns:wne="http://schemas.microsoft.com/office/word/2006/wordml" xmlns:wps="http://schemas.microsoft.com/office/word/2010/wordprocessingShape" mc:Ignorable="w14 w15 w16se w16cid w16 w16cex wp14">
   <w:p>
     <w:pPr>
       <w:pStyle w:val="afa"/>
@@ -12719,7 +12887,7 @@
 </file>
 
 <file path=word/header5.xml><?xml version="1.0" encoding="utf-8"?>
-<w:hdr xmlns:wpc="http://schemas.microsoft.com/office/word/2010/wordprocessingCanvas" xmlns:cx="http://schemas.microsoft.com/office/drawing/2014/chartex" xmlns:cx1="http://schemas.microsoft.com/office/drawing/2015/9/8/chartex" xmlns:cx2="http://schemas.microsoft.com/office/drawing/2015/10/21/chartex" xmlns:cx3="http://schemas.microsoft.com/office/drawing/2016/5/9/chartex" xmlns:cx4="http://schemas.microsoft.com/office/drawing/2016/5/10/chartex" xmlns:cx5="http://schemas.microsoft.com/office/drawing/2016/5/11/chartex" xmlns:cx6="http://schemas.microsoft.com/office/drawing/2016/5/12/chartex" xmlns:cx7="http://schemas.microsoft.com/office/drawing/2016/5/13/chartex" xmlns:cx8="http://schemas.microsoft.com/office/drawing/2016/5/14/chartex" xmlns:mc="http://schemas.openxmlformats.org/markup-compatibility/2006" xmlns:aink="http://schemas.microsoft.com/office/drawing/2016/ink" xmlns:am3d="http://schemas.microsoft.com/office/drawing/2017/model3d" xmlns:o="urn:schemas-microsoft-com:office:office" xmlns:r="http://schemas.openxmlformats.org/officeDocument/2006/relationships" xmlns:m="http://schemas.openxmlformats.org/officeDocument/2006/math" xmlns:v="urn:schemas-microsoft-com:vml" xmlns:wp14="http://schemas.microsoft.com/office/word/2010/wordprocessingDrawing" xmlns:wp="http://schemas.openxmlformats.org/drawingml/2006/wordprocessingDrawing" xmlns:w10="urn:schemas-microsoft-com:office:word" xmlns:w="http://schemas.openxmlformats.org/wordprocessingml/2006/main" xmlns:w14="http://schemas.microsoft.com/office/word/2010/wordml" xmlns:w15="http://schemas.microsoft.com/office/word/2012/wordml" xmlns:w16cid="http://schemas.microsoft.com/office/word/2016/wordml/cid" xmlns:w16se="http://schemas.microsoft.com/office/word/2015/wordml/symex" xmlns:wpg="http://schemas.microsoft.com/office/word/2010/wordprocessingGroup" xmlns:wpi="http://schemas.microsoft.com/office/word/2010/wordprocessingInk" xmlns:wne="http://schemas.microsoft.com/office/word/2006/wordml" xmlns:wps="http://schemas.microsoft.com/office/word/2010/wordprocessingShape" mc:Ignorable="w14 w15 w16se w16cid wp14">
+<w:hdr xmlns:wpc="http://schemas.microsoft.com/office/word/2010/wordprocessingCanvas" xmlns:cx="http://schemas.microsoft.com/office/drawing/2014/chartex" xmlns:cx1="http://schemas.microsoft.com/office/drawing/2015/9/8/chartex" xmlns:cx2="http://schemas.microsoft.com/office/drawing/2015/10/21/chartex" xmlns:cx3="http://schemas.microsoft.com/office/drawing/2016/5/9/chartex" xmlns:cx4="http://schemas.microsoft.com/office/drawing/2016/5/10/chartex" xmlns:cx5="http://schemas.microsoft.com/office/drawing/2016/5/11/chartex" xmlns:cx6="http://schemas.microsoft.com/office/drawing/2016/5/12/chartex" xmlns:cx7="http://schemas.microsoft.com/office/drawing/2016/5/13/chartex" xmlns:cx8="http://schemas.microsoft.com/office/drawing/2016/5/14/chartex" xmlns:mc="http://schemas.openxmlformats.org/markup-compatibility/2006" xmlns:aink="http://schemas.microsoft.com/office/drawing/2016/ink" xmlns:am3d="http://schemas.microsoft.com/office/drawing/2017/model3d" xmlns:o="urn:schemas-microsoft-com:office:office" xmlns:r="http://schemas.openxmlformats.org/officeDocument/2006/relationships" xmlns:m="http://schemas.openxmlformats.org/officeDocument/2006/math" xmlns:v="urn:schemas-microsoft-com:vml" xmlns:wp14="http://schemas.microsoft.com/office/word/2010/wordprocessingDrawing" xmlns:wp="http://schemas.openxmlformats.org/drawingml/2006/wordprocessingDrawing" xmlns:w10="urn:schemas-microsoft-com:office:word" xmlns:w="http://schemas.openxmlformats.org/wordprocessingml/2006/main" xmlns:w14="http://schemas.microsoft.com/office/word/2010/wordml" xmlns:w15="http://schemas.microsoft.com/office/word/2012/wordml" xmlns:w16cex="http://schemas.microsoft.com/office/word/2018/wordml/cex" xmlns:w16cid="http://schemas.microsoft.com/office/word/2016/wordml/cid" xmlns:w16="http://schemas.microsoft.com/office/word/2018/wordml" xmlns:w16se="http://schemas.microsoft.com/office/word/2015/wordml/symex" xmlns:wpg="http://schemas.microsoft.com/office/word/2010/wordprocessingGroup" xmlns:wpi="http://schemas.microsoft.com/office/word/2010/wordprocessingInk" xmlns:wne="http://schemas.microsoft.com/office/word/2006/wordml" xmlns:wps="http://schemas.microsoft.com/office/word/2010/wordprocessingShape" mc:Ignorable="w14 w15 w16se w16cid w16 w16cex wp14">
   <w:p>
     <w:pPr>
       <w:pBdr>
@@ -12811,7 +12979,7 @@
 </file>
 
 <file path=word/header6.xml><?xml version="1.0" encoding="utf-8"?>
-<w:hdr xmlns:wpc="http://schemas.microsoft.com/office/word/2010/wordprocessingCanvas" xmlns:cx="http://schemas.microsoft.com/office/drawing/2014/chartex" xmlns:cx1="http://schemas.microsoft.com/office/drawing/2015/9/8/chartex" xmlns:cx2="http://schemas.microsoft.com/office/drawing/2015/10/21/chartex" xmlns:cx3="http://schemas.microsoft.com/office/drawing/2016/5/9/chartex" xmlns:cx4="http://schemas.microsoft.com/office/drawing/2016/5/10/chartex" xmlns:cx5="http://schemas.microsoft.com/office/drawing/2016/5/11/chartex" xmlns:cx6="http://schemas.microsoft.com/office/drawing/2016/5/12/chartex" xmlns:cx7="http://schemas.microsoft.com/office/drawing/2016/5/13/chartex" xmlns:cx8="http://schemas.microsoft.com/office/drawing/2016/5/14/chartex" xmlns:mc="http://schemas.openxmlformats.org/markup-compatibility/2006" xmlns:aink="http://schemas.microsoft.com/office/drawing/2016/ink" xmlns:am3d="http://schemas.microsoft.com/office/drawing/2017/model3d" xmlns:o="urn:schemas-microsoft-com:office:office" xmlns:r="http://schemas.openxmlformats.org/officeDocument/2006/relationships" xmlns:m="http://schemas.openxmlformats.org/officeDocument/2006/math" xmlns:v="urn:schemas-microsoft-com:vml" xmlns:wp14="http://schemas.microsoft.com/office/word/2010/wordprocessingDrawing" xmlns:wp="http://schemas.openxmlformats.org/drawingml/2006/wordprocessingDrawing" xmlns:w10="urn:schemas-microsoft-com:office:word" xmlns:w="http://schemas.openxmlformats.org/wordprocessingml/2006/main" xmlns:w14="http://schemas.microsoft.com/office/word/2010/wordml" xmlns:w15="http://schemas.microsoft.com/office/word/2012/wordml" xmlns:w16cid="http://schemas.microsoft.com/office/word/2016/wordml/cid" xmlns:w16se="http://schemas.microsoft.com/office/word/2015/wordml/symex" xmlns:wpg="http://schemas.microsoft.com/office/word/2010/wordprocessingGroup" xmlns:wpi="http://schemas.microsoft.com/office/word/2010/wordprocessingInk" xmlns:wne="http://schemas.microsoft.com/office/word/2006/wordml" xmlns:wps="http://schemas.microsoft.com/office/word/2010/wordprocessingShape" mc:Ignorable="w14 w15 w16se w16cid wp14">
+<w:hdr xmlns:wpc="http://schemas.microsoft.com/office/word/2010/wordprocessingCanvas" xmlns:cx="http://schemas.microsoft.com/office/drawing/2014/chartex" xmlns:cx1="http://schemas.microsoft.com/office/drawing/2015/9/8/chartex" xmlns:cx2="http://schemas.microsoft.com/office/drawing/2015/10/21/chartex" xmlns:cx3="http://schemas.microsoft.com/office/drawing/2016/5/9/chartex" xmlns:cx4="http://schemas.microsoft.com/office/drawing/2016/5/10/chartex" xmlns:cx5="http://schemas.microsoft.com/office/drawing/2016/5/11/chartex" xmlns:cx6="http://schemas.microsoft.com/office/drawing/2016/5/12/chartex" xmlns:cx7="http://schemas.microsoft.com/office/drawing/2016/5/13/chartex" xmlns:cx8="http://schemas.microsoft.com/office/drawing/2016/5/14/chartex" xmlns:mc="http://schemas.openxmlformats.org/markup-compatibility/2006" xmlns:aink="http://schemas.microsoft.com/office/drawing/2016/ink" xmlns:am3d="http://schemas.microsoft.com/office/drawing/2017/model3d" xmlns:o="urn:schemas-microsoft-com:office:office" xmlns:r="http://schemas.openxmlformats.org/officeDocument/2006/relationships" xmlns:m="http://schemas.openxmlformats.org/officeDocument/2006/math" xmlns:v="urn:schemas-microsoft-com:vml" xmlns:wp14="http://schemas.microsoft.com/office/word/2010/wordprocessingDrawing" xmlns:wp="http://schemas.openxmlformats.org/drawingml/2006/wordprocessingDrawing" xmlns:w10="urn:schemas-microsoft-com:office:word" xmlns:w="http://schemas.openxmlformats.org/wordprocessingml/2006/main" xmlns:w14="http://schemas.microsoft.com/office/word/2010/wordml" xmlns:w15="http://schemas.microsoft.com/office/word/2012/wordml" xmlns:w16cex="http://schemas.microsoft.com/office/word/2018/wordml/cex" xmlns:w16cid="http://schemas.microsoft.com/office/word/2016/wordml/cid" xmlns:w16="http://schemas.microsoft.com/office/word/2018/wordml" xmlns:w16se="http://schemas.microsoft.com/office/word/2015/wordml/symex" xmlns:wpg="http://schemas.microsoft.com/office/word/2010/wordprocessingGroup" xmlns:wpi="http://schemas.microsoft.com/office/word/2010/wordprocessingInk" xmlns:wne="http://schemas.microsoft.com/office/word/2006/wordml" xmlns:wps="http://schemas.microsoft.com/office/word/2010/wordprocessingShape" mc:Ignorable="w14 w15 w16se w16cid w16 w16cex wp14">
   <w:p>
     <w:pPr>
       <w:pStyle w:val="afa"/>
@@ -12824,7 +12992,7 @@
 </file>
 
 <file path=word/numbering.xml><?xml version="1.0" encoding="utf-8"?>
-<w:numbering xmlns:wpc="http://schemas.microsoft.com/office/word/2010/wordprocessingCanvas" xmlns:cx="http://schemas.microsoft.com/office/drawing/2014/chartex" xmlns:cx1="http://schemas.microsoft.com/office/drawing/2015/9/8/chartex" xmlns:cx2="http://schemas.microsoft.com/office/drawing/2015/10/21/chartex" xmlns:cx3="http://schemas.microsoft.com/office/drawing/2016/5/9/chartex" xmlns:cx4="http://schemas.microsoft.com/office/drawing/2016/5/10/chartex" xmlns:cx5="http://schemas.microsoft.com/office/drawing/2016/5/11/chartex" xmlns:cx6="http://schemas.microsoft.com/office/drawing/2016/5/12/chartex" xmlns:cx7="http://schemas.microsoft.com/office/drawing/2016/5/13/chartex" xmlns:cx8="http://schemas.microsoft.com/office/drawing/2016/5/14/chartex" xmlns:mc="http://schemas.openxmlformats.org/markup-compatibility/2006" xmlns:aink="http://schemas.microsoft.com/office/drawing/2016/ink" xmlns:am3d="http://schemas.microsoft.com/office/drawing/2017/model3d" xmlns:o="urn:schemas-microsoft-com:office:office" xmlns:r="http://schemas.openxmlformats.org/officeDocument/2006/relationships" xmlns:m="http://schemas.openxmlformats.org/officeDocument/2006/math" xmlns:v="urn:schemas-microsoft-com:vml" xmlns:wp14="http://schemas.microsoft.com/office/word/2010/wordprocessingDrawing" xmlns:wp="http://schemas.openxmlformats.org/drawingml/2006/wordprocessingDrawing" xmlns:w10="urn:schemas-microsoft-com:office:word" xmlns:w="http://schemas.openxmlformats.org/wordprocessingml/2006/main" xmlns:w14="http://schemas.microsoft.com/office/word/2010/wordml" xmlns:w15="http://schemas.microsoft.com/office/word/2012/wordml" xmlns:w16cid="http://schemas.microsoft.com/office/word/2016/wordml/cid" xmlns:w16se="http://schemas.microsoft.com/office/word/2015/wordml/symex" xmlns:wpg="http://schemas.microsoft.com/office/word/2010/wordprocessingGroup" xmlns:wpi="http://schemas.microsoft.com/office/word/2010/wordprocessingInk" xmlns:wne="http://schemas.microsoft.com/office/word/2006/wordml" xmlns:wps="http://schemas.microsoft.com/office/word/2010/wordprocessingShape" mc:Ignorable="w14 w15 w16se w16cid wp14">
+<w:numbering xmlns:wpc="http://schemas.microsoft.com/office/word/2010/wordprocessingCanvas" xmlns:cx="http://schemas.microsoft.com/office/drawing/2014/chartex" xmlns:cx1="http://schemas.microsoft.com/office/drawing/2015/9/8/chartex" xmlns:cx2="http://schemas.microsoft.com/office/drawing/2015/10/21/chartex" xmlns:cx3="http://schemas.microsoft.com/office/drawing/2016/5/9/chartex" xmlns:cx4="http://schemas.microsoft.com/office/drawing/2016/5/10/chartex" xmlns:cx5="http://schemas.microsoft.com/office/drawing/2016/5/11/chartex" xmlns:cx6="http://schemas.microsoft.com/office/drawing/2016/5/12/chartex" xmlns:cx7="http://schemas.microsoft.com/office/drawing/2016/5/13/chartex" xmlns:cx8="http://schemas.microsoft.com/office/drawing/2016/5/14/chartex" xmlns:mc="http://schemas.openxmlformats.org/markup-compatibility/2006" xmlns:aink="http://schemas.microsoft.com/office/drawing/2016/ink" xmlns:am3d="http://schemas.microsoft.com/office/drawing/2017/model3d" xmlns:o="urn:schemas-microsoft-com:office:office" xmlns:r="http://schemas.openxmlformats.org/officeDocument/2006/relationships" xmlns:m="http://schemas.openxmlformats.org/officeDocument/2006/math" xmlns:v="urn:schemas-microsoft-com:vml" xmlns:wp14="http://schemas.microsoft.com/office/word/2010/wordprocessingDrawing" xmlns:wp="http://schemas.openxmlformats.org/drawingml/2006/wordprocessingDrawing" xmlns:w10="urn:schemas-microsoft-com:office:word" xmlns:w="http://schemas.openxmlformats.org/wordprocessingml/2006/main" xmlns:w14="http://schemas.microsoft.com/office/word/2010/wordml" xmlns:w15="http://schemas.microsoft.com/office/word/2012/wordml" xmlns:w16cex="http://schemas.microsoft.com/office/word/2018/wordml/cex" xmlns:w16cid="http://schemas.microsoft.com/office/word/2016/wordml/cid" xmlns:w16="http://schemas.microsoft.com/office/word/2018/wordml" xmlns:w16se="http://schemas.microsoft.com/office/word/2015/wordml/symex" xmlns:wpg="http://schemas.microsoft.com/office/word/2010/wordprocessingGroup" xmlns:wpi="http://schemas.microsoft.com/office/word/2010/wordprocessingInk" xmlns:wne="http://schemas.microsoft.com/office/word/2006/wordml" xmlns:wps="http://schemas.microsoft.com/office/word/2010/wordprocessingShape" mc:Ignorable="w14 w15 w16se w16cid w16 w16cex wp14">
   <w:numPicBullet w:numPicBulletId="0">
     <w:pict>
       <v:shapetype id="_x0000_t75" coordsize="21600,21600" o:spt="75" o:preferrelative="t" path="m@4@5l@4@11@9@11@9@5xe" filled="f" stroked="f">
@@ -12846,7 +13014,7 @@
         <v:path o:extrusionok="f" gradientshapeok="t" o:connecttype="rect"/>
         <o:lock v:ext="edit" aspectratio="t"/>
       </v:shapetype>
-      <v:shape id="_x0000_i1039" type="#_x0000_t75" style="width:8.4pt;height:8.4pt" o:bullet="t">
+      <v:shape id="_x0000_i1090" type="#_x0000_t75" style="width:8.65pt;height:8.65pt" o:bullet="t">
         <v:imagedata r:id="rId1" o:title="项目符号1"/>
       </v:shape>
     </w:pict>
@@ -19193,7 +19361,7 @@
 </file>
 
 <file path=word/styles.xml><?xml version="1.0" encoding="utf-8"?>
-<w:styles xmlns:mc="http://schemas.openxmlformats.org/markup-compatibility/2006" xmlns:r="http://schemas.openxmlformats.org/officeDocument/2006/relationships" xmlns:w="http://schemas.openxmlformats.org/wordprocessingml/2006/main" xmlns:w14="http://schemas.microsoft.com/office/word/2010/wordml" xmlns:w15="http://schemas.microsoft.com/office/word/2012/wordml" xmlns:w16cid="http://schemas.microsoft.com/office/word/2016/wordml/cid" xmlns:w16se="http://schemas.microsoft.com/office/word/2015/wordml/symex" mc:Ignorable="w14 w15 w16se w16cid">
+<w:styles xmlns:mc="http://schemas.openxmlformats.org/markup-compatibility/2006" xmlns:r="http://schemas.openxmlformats.org/officeDocument/2006/relationships" xmlns:w="http://schemas.openxmlformats.org/wordprocessingml/2006/main" xmlns:w14="http://schemas.microsoft.com/office/word/2010/wordml" xmlns:w15="http://schemas.microsoft.com/office/word/2012/wordml" xmlns:w16cex="http://schemas.microsoft.com/office/word/2018/wordml/cex" xmlns:w16cid="http://schemas.microsoft.com/office/word/2016/wordml/cid" xmlns:w16="http://schemas.microsoft.com/office/word/2018/wordml" xmlns:w16se="http://schemas.microsoft.com/office/word/2015/wordml/symex" mc:Ignorable="w14 w15 w16se w16cid w16 w16cex">
   <w:docDefaults>
     <w:rPrDefault>
       <w:rPr>
